--- a/_dalton/VitorGabrielEduardo/2_PreProjeto_TCC1.docx
+++ b/_dalton/VitorGabrielEduardo/2_PreProjeto_TCC1.docx
@@ -89,8 +89,16 @@
               <w:rPr>
                 <w:rStyle w:val="Nmerodepgina"/>
               </w:rPr>
-              <w:t>) PRÉ-PROJETO     (</w:t>
-            </w:r>
+              <w:t>) PRÉ-PROJETO  </w:t>
+            </w:r>
+            <w:proofErr w:type="gramStart"/>
+            <w:r>
+              <w:rPr>
+                <w:rStyle w:val="Nmerodepgina"/>
+              </w:rPr>
+              <w:t>   (</w:t>
+            </w:r>
+            <w:proofErr w:type="gramEnd"/>
             <w:r>
               <w:t xml:space="preserve">     ) </w:t>
             </w:r>
@@ -5880,9 +5888,6 @@
     <w:p>
       <w:pPr>
         <w:pStyle w:val="TF-REFERNCIASITEM0"/>
-        <w:rPr>
-          <w:lang w:val="en-US"/>
-        </w:rPr>
       </w:pPr>
       <w:r>
         <w:t xml:space="preserve">IBGE, </w:t>
@@ -5904,47 +5909,50 @@
         <w:t xml:space="preserve">. </w:t>
       </w:r>
       <w:r>
+        <w:t>Acesso em: 23 abr. 2024.</w:t>
+      </w:r>
+    </w:p>
+    <w:p>
+      <w:pPr>
+        <w:pStyle w:val="TF-REFERNCIASITEM0"/>
         <w:rPr>
           <w:lang w:val="en-US"/>
         </w:rPr>
-        <w:t>Acesso em: 23 abr. 2024</w:t>
+      </w:pPr>
+      <w:r>
+        <w:t xml:space="preserve">LIMA, </w:t>
+      </w:r>
+      <w:r>
+        <w:t>Review Meta Oculus Quest 2 | Conheça o headset VR mais popular do mercado</w:t>
+      </w:r>
+      <w:r>
+        <w:t xml:space="preserve">. </w:t>
+      </w:r>
+      <w:r>
+        <w:t>Canaltech</w:t>
+      </w:r>
+      <w:r>
+        <w:t xml:space="preserve">. 2022. Disponível em: </w:t>
+      </w:r>
+      <w:r>
+        <w:t>https://canaltech.com.br/outros-acessorios/analise/review-meta-oculus-quest-2-conheca-o-headset-vr-mais-popular-do-mercado/</w:t>
+      </w:r>
+      <w:r>
+        <w:t xml:space="preserve">. </w:t>
       </w:r>
       <w:r>
         <w:rPr>
           <w:lang w:val="en-US"/>
         </w:rPr>
-        <w:t>.</w:t>
+        <w:t>Acesso em: 8 maio 2024.</w:t>
       </w:r>
     </w:p>
     <w:p>
       <w:pPr>
         <w:pStyle w:val="TF-REFERNCIASITEM0"/>
-      </w:pPr>
-      <w:r>
-        <w:t xml:space="preserve">LIMA, </w:t>
-      </w:r>
-      <w:r>
-        <w:t>Review Meta Oculus Quest 2 | Conheça o headset VR mais popular do mercado</w:t>
-      </w:r>
-      <w:r>
-        <w:t xml:space="preserve">. </w:t>
-      </w:r>
-      <w:r>
-        <w:t>Canaltech</w:t>
-      </w:r>
-      <w:r>
-        <w:t xml:space="preserve">. 2022. Disponível em: </w:t>
-      </w:r>
-      <w:r>
-        <w:t>https://canaltech.com.br/outros-acessorios/analise/review-meta-oculus-quest-2-conheca-o-headset-vr-mais-popular-do-mercado/</w:t>
-      </w:r>
-      <w:r>
-        <w:t>. Acesso em: 8 maio 2024.</w:t>
-      </w:r>
-    </w:p>
-    <w:p>
-      <w:pPr>
-        <w:pStyle w:val="TF-REFERNCIASITEM0"/>
+        <w:rPr>
+          <w:lang w:val="en-US"/>
+        </w:rPr>
       </w:pPr>
       <w:r>
         <w:rPr>
@@ -5973,10 +5981,13 @@
         <w:t>https://link.springer.com/article/10.1007/s11042-023-17658-y</w:t>
       </w:r>
       <w:r>
-        <w:t>. Acesso e</w:t>
-      </w:r>
-      <w:r>
-        <w:t>m: 3 abr. 2024.</w:t>
+        <w:t xml:space="preserve">. </w:t>
+      </w:r>
+      <w:r>
+        <w:rPr>
+          <w:lang w:val="en-US"/>
+        </w:rPr>
+        <w:t>Acesso em: 3 abr. 2024.</w:t>
       </w:r>
     </w:p>
     <w:p>
@@ -6081,7 +6092,15 @@
         <w:pStyle w:val="TF-REFERNCIASITEM0"/>
       </w:pPr>
       <w:r>
-        <w:t xml:space="preserve">OPAS, MEDIDAS CONTRA A DIREÇÃO SOB INFLUÊNCIA DO ÁLCOOL: POR QUE ELAS SÃO IMPORTANTES?. 2022. Disponível em: </w:t>
+        <w:t xml:space="preserve">OPAS, MEDIDAS CONTRA A DIREÇÃO SOB INFLUÊNCIA DO ÁLCOOL: POR QUE ELAS SÃO </w:t>
+      </w:r>
+      <w:proofErr w:type="gramStart"/>
+      <w:r>
+        <w:t>IMPORTANTES?.</w:t>
+      </w:r>
+      <w:proofErr w:type="gramEnd"/>
+      <w:r>
+        <w:t xml:space="preserve"> 2022. Disponível em: </w:t>
       </w:r>
       <w:r>
         <w:t>https://iris.paho.org/bitstream/handle/10665.2/56846/OPASNMHMH220038_por.pdf?sequence=1&amp;isAllowed=y</w:t>
@@ -6243,7 +6262,7 @@
         <w:tab/>
       </w:r>
       <w:r>
-        <w:t>Dalton Solano dos Reis</w:t>
+        <w:t>Aurélio Faustino Hoppe</w:t>
       </w:r>
     </w:p>
     <w:p>
@@ -12773,63 +12792,6 @@
 </file>
 
 <file path=customXml/item2.xml><?xml version="1.0" encoding="utf-8"?>
-<p:properties xmlns:p="http://schemas.microsoft.com/office/2006/metadata/properties" xmlns:xsi="http://www.w3.org/2001/XMLSchema-instance" xmlns:pc="http://schemas.microsoft.com/office/infopath/2007/PartnerControls">
-  <documentManagement>
-    <Has_Teacher_Only_SectionGroup xmlns="f8440490-6d1a-488a-8abf-48b89d0123a0" xsi:nil="true"/>
-    <NotebookType xmlns="f8440490-6d1a-488a-8abf-48b89d0123a0" xsi:nil="true"/>
-    <DefaultSectionNames xmlns="f8440490-6d1a-488a-8abf-48b89d0123a0" xsi:nil="true"/>
-    <Self_Registration_Enabled xmlns="f8440490-6d1a-488a-8abf-48b89d0123a0" xsi:nil="true"/>
-    <FolderType xmlns="f8440490-6d1a-488a-8abf-48b89d0123a0" xsi:nil="true"/>
-    <AppVersion xmlns="f8440490-6d1a-488a-8abf-48b89d0123a0" xsi:nil="true"/>
-    <TeamsChannelId xmlns="f8440490-6d1a-488a-8abf-48b89d0123a0" xsi:nil="true"/>
-    <IsNotebookLocked xmlns="f8440490-6d1a-488a-8abf-48b89d0123a0" xsi:nil="true"/>
-    <Students xmlns="f8440490-6d1a-488a-8abf-48b89d0123a0">
-      <UserInfo>
-        <DisplayName/>
-        <AccountId xsi:nil="true"/>
-        <AccountType/>
-      </UserInfo>
-    </Students>
-    <Templates xmlns="f8440490-6d1a-488a-8abf-48b89d0123a0" xsi:nil="true"/>
-    <CultureName xmlns="f8440490-6d1a-488a-8abf-48b89d0123a0" xsi:nil="true"/>
-    <Invited_Students xmlns="f8440490-6d1a-488a-8abf-48b89d0123a0" xsi:nil="true"/>
-    <Owner xmlns="f8440490-6d1a-488a-8abf-48b89d0123a0">
-      <UserInfo>
-        <DisplayName/>
-        <AccountId xsi:nil="true"/>
-        <AccountType/>
-      </UserInfo>
-    </Owner>
-    <Teachers xmlns="f8440490-6d1a-488a-8abf-48b89d0123a0">
-      <UserInfo>
-        <DisplayName/>
-        <AccountId xsi:nil="true"/>
-        <AccountType/>
-      </UserInfo>
-    </Teachers>
-    <Student_Groups xmlns="f8440490-6d1a-488a-8abf-48b89d0123a0">
-      <UserInfo>
-        <DisplayName/>
-        <AccountId xsi:nil="true"/>
-        <AccountType/>
-      </UserInfo>
-    </Student_Groups>
-    <Invited_Teachers xmlns="f8440490-6d1a-488a-8abf-48b89d0123a0" xsi:nil="true"/>
-    <Is_Collaboration_Space_Locked xmlns="f8440490-6d1a-488a-8abf-48b89d0123a0" xsi:nil="true"/>
-  </documentManagement>
-</p:properties>
-</file>
-
-<file path=customXml/item3.xml><?xml version="1.0" encoding="utf-8"?>
-<?mso-contentType ?>
-<FormTemplates xmlns="http://schemas.microsoft.com/sharepoint/v3/contenttype/forms">
-  <Display>DocumentLibraryForm</Display>
-  <Edit>DocumentLibraryForm</Edit>
-  <New>DocumentLibraryForm</New>
-</FormTemplates>
-</file>
-
-<file path=customXml/item4.xml><?xml version="1.0" encoding="utf-8"?>
 <ct:contentTypeSchema xmlns:ct="http://schemas.microsoft.com/office/2006/metadata/contentType" xmlns:ma="http://schemas.microsoft.com/office/2006/metadata/properties/metaAttributes" ct:_="" ma:_="" ma:contentTypeName="Documento" ma:contentTypeID="0x010100F13453D0801D5E45B1745A09551F1C32" ma:contentTypeVersion="28" ma:contentTypeDescription="Crie um novo documento." ma:contentTypeScope="" ma:versionID="fa9ef3803bb4ef638f344296fd7d9170">
   <xsd:schema xmlns:xsd="http://www.w3.org/2001/XMLSchema" xmlns:xs="http://www.w3.org/2001/XMLSchema" xmlns:p="http://schemas.microsoft.com/office/2006/metadata/properties" xmlns:ns3="f8440490-6d1a-488a-8abf-48b89d0123a0" xmlns:ns4="22206413-f776-4b11-bcb2-0b935dc83731" targetNamespace="http://schemas.microsoft.com/office/2006/metadata/properties" ma:root="true" ma:fieldsID="5a7e583b53460e8ff4480ccd12c418cb" ns3:_="" ns4:_="">
     <xsd:import namespace="f8440490-6d1a-488a-8abf-48b89d0123a0"/>
@@ -13204,6 +13166,63 @@
 </ct:contentTypeSchema>
 </file>
 
+<file path=customXml/item3.xml><?xml version="1.0" encoding="utf-8"?>
+<?mso-contentType ?>
+<FormTemplates xmlns="http://schemas.microsoft.com/sharepoint/v3/contenttype/forms">
+  <Display>DocumentLibraryForm</Display>
+  <Edit>DocumentLibraryForm</Edit>
+  <New>DocumentLibraryForm</New>
+</FormTemplates>
+</file>
+
+<file path=customXml/item4.xml><?xml version="1.0" encoding="utf-8"?>
+<p:properties xmlns:p="http://schemas.microsoft.com/office/2006/metadata/properties" xmlns:xsi="http://www.w3.org/2001/XMLSchema-instance" xmlns:pc="http://schemas.microsoft.com/office/infopath/2007/PartnerControls">
+  <documentManagement>
+    <Has_Teacher_Only_SectionGroup xmlns="f8440490-6d1a-488a-8abf-48b89d0123a0" xsi:nil="true"/>
+    <NotebookType xmlns="f8440490-6d1a-488a-8abf-48b89d0123a0" xsi:nil="true"/>
+    <DefaultSectionNames xmlns="f8440490-6d1a-488a-8abf-48b89d0123a0" xsi:nil="true"/>
+    <Self_Registration_Enabled xmlns="f8440490-6d1a-488a-8abf-48b89d0123a0" xsi:nil="true"/>
+    <FolderType xmlns="f8440490-6d1a-488a-8abf-48b89d0123a0" xsi:nil="true"/>
+    <AppVersion xmlns="f8440490-6d1a-488a-8abf-48b89d0123a0" xsi:nil="true"/>
+    <TeamsChannelId xmlns="f8440490-6d1a-488a-8abf-48b89d0123a0" xsi:nil="true"/>
+    <IsNotebookLocked xmlns="f8440490-6d1a-488a-8abf-48b89d0123a0" xsi:nil="true"/>
+    <Students xmlns="f8440490-6d1a-488a-8abf-48b89d0123a0">
+      <UserInfo>
+        <DisplayName/>
+        <AccountId xsi:nil="true"/>
+        <AccountType/>
+      </UserInfo>
+    </Students>
+    <Templates xmlns="f8440490-6d1a-488a-8abf-48b89d0123a0" xsi:nil="true"/>
+    <CultureName xmlns="f8440490-6d1a-488a-8abf-48b89d0123a0" xsi:nil="true"/>
+    <Invited_Students xmlns="f8440490-6d1a-488a-8abf-48b89d0123a0" xsi:nil="true"/>
+    <Owner xmlns="f8440490-6d1a-488a-8abf-48b89d0123a0">
+      <UserInfo>
+        <DisplayName/>
+        <AccountId xsi:nil="true"/>
+        <AccountType/>
+      </UserInfo>
+    </Owner>
+    <Teachers xmlns="f8440490-6d1a-488a-8abf-48b89d0123a0">
+      <UserInfo>
+        <DisplayName/>
+        <AccountId xsi:nil="true"/>
+        <AccountType/>
+      </UserInfo>
+    </Teachers>
+    <Student_Groups xmlns="f8440490-6d1a-488a-8abf-48b89d0123a0">
+      <UserInfo>
+        <DisplayName/>
+        <AccountId xsi:nil="true"/>
+        <AccountType/>
+      </UserInfo>
+    </Student_Groups>
+    <Invited_Teachers xmlns="f8440490-6d1a-488a-8abf-48b89d0123a0" xsi:nil="true"/>
+    <Is_Collaboration_Space_Locked xmlns="f8440490-6d1a-488a-8abf-48b89d0123a0" xsi:nil="true"/>
+  </documentManagement>
+</p:properties>
+</file>
+
 <file path=customXml/itemProps1.xml><?xml version="1.0" encoding="utf-8"?>
 <ds:datastoreItem xmlns:ds="http://schemas.openxmlformats.org/officeDocument/2006/customXml" ds:itemID="{90E28FDA-35C6-4FCD-88ED-F93C837A14A5}">
   <ds:schemaRefs>
@@ -13213,24 +13232,6 @@
 </file>
 
 <file path=customXml/itemProps2.xml><?xml version="1.0" encoding="utf-8"?>
-<ds:datastoreItem xmlns:ds="http://schemas.openxmlformats.org/officeDocument/2006/customXml" ds:itemID="{41853661-3F52-45C5-AABD-8FFE43AA909F}">
-  <ds:schemaRefs>
-    <ds:schemaRef ds:uri="http://schemas.microsoft.com/office/2006/metadata/properties"/>
-    <ds:schemaRef ds:uri="http://schemas.microsoft.com/office/infopath/2007/PartnerControls"/>
-    <ds:schemaRef ds:uri="f8440490-6d1a-488a-8abf-48b89d0123a0"/>
-  </ds:schemaRefs>
-</ds:datastoreItem>
-</file>
-
-<file path=customXml/itemProps3.xml><?xml version="1.0" encoding="utf-8"?>
-<ds:datastoreItem xmlns:ds="http://schemas.openxmlformats.org/officeDocument/2006/customXml" ds:itemID="{7B1E6EB0-B3F5-485A-9397-E673FC4F5C49}">
-  <ds:schemaRefs>
-    <ds:schemaRef ds:uri="http://schemas.microsoft.com/sharepoint/v3/contenttype/forms"/>
-  </ds:schemaRefs>
-</ds:datastoreItem>
-</file>
-
-<file path=customXml/itemProps4.xml><?xml version="1.0" encoding="utf-8"?>
 <ds:datastoreItem xmlns:ds="http://schemas.openxmlformats.org/officeDocument/2006/customXml" ds:itemID="{ECA86F05-1AFD-4D7D-A2B0-46D80603D700}">
   <ds:schemaRefs>
     <ds:schemaRef ds:uri="http://schemas.microsoft.com/office/2006/metadata/contentType"/>
@@ -13247,4 +13248,22 @@
     <ds:schemaRef ds:uri="http://schemas.microsoft.com/internal/obd"/>
   </ds:schemaRefs>
 </ds:datastoreItem>
+</file>
+
+<file path=customXml/itemProps3.xml><?xml version="1.0" encoding="utf-8"?>
+<ds:datastoreItem xmlns:ds="http://schemas.openxmlformats.org/officeDocument/2006/customXml" ds:itemID="{7B1E6EB0-B3F5-485A-9397-E673FC4F5C49}">
+  <ds:schemaRefs>
+    <ds:schemaRef ds:uri="http://schemas.microsoft.com/sharepoint/v3/contenttype/forms"/>
+  </ds:schemaRefs>
+</ds:datastoreItem>
+</file>
+
+<file path=customXml/itemProps4.xml><?xml version="1.0" encoding="utf-8"?>
+<ds:datastoreItem xmlns:ds="http://schemas.openxmlformats.org/officeDocument/2006/customXml" ds:itemID="{41853661-3F52-45C5-AABD-8FFE43AA909F}">
+  <ds:schemaRefs>
+    <ds:schemaRef ds:uri="http://schemas.microsoft.com/office/2006/metadata/properties"/>
+    <ds:schemaRef ds:uri="http://schemas.microsoft.com/office/infopath/2007/PartnerControls"/>
+    <ds:schemaRef ds:uri="f8440490-6d1a-488a-8abf-48b89d0123a0"/>
+  </ds:schemaRefs>
+</ds:datastoreItem>
 </file>
--- a/_dalton/VitorGabrielEduardo/2_PreProjeto_TCC1.docx
+++ b/_dalton/VitorGabrielEduardo/2_PreProjeto_TCC1.docx
@@ -1,6 +1,6 @@
 
 <file path=word/document.xml><?xml version="1.0" encoding="utf-8"?>
-<w:document xmlns:wpc="http://schemas.microsoft.com/office/word/2010/wordprocessingCanvas" xmlns:cx="http://schemas.microsoft.com/office/drawing/2014/chartex" xmlns:cx1="http://schemas.microsoft.com/office/drawing/2015/9/8/chartex" xmlns:cx2="http://schemas.microsoft.com/office/drawing/2015/10/21/chartex" xmlns:cx3="http://schemas.microsoft.com/office/drawing/2016/5/9/chartex" xmlns:cx4="http://schemas.microsoft.com/office/drawing/2016/5/10/chartex" xmlns:cx5="http://schemas.microsoft.com/office/drawing/2016/5/11/chartex" xmlns:cx6="http://schemas.microsoft.com/office/drawing/2016/5/12/chartex" xmlns:cx7="http://schemas.microsoft.com/office/drawing/2016/5/13/chartex" xmlns:cx8="http://schemas.microsoft.com/office/drawing/2016/5/14/chartex" xmlns:mc="http://schemas.openxmlformats.org/markup-compatibility/2006" xmlns:aink="http://schemas.microsoft.com/office/drawing/2016/ink" xmlns:am3d="http://schemas.microsoft.com/office/drawing/2017/model3d" xmlns:o="urn:schemas-microsoft-com:office:office" xmlns:oel="http://schemas.microsoft.com/office/2019/extlst" xmlns:r="http://schemas.openxmlformats.org/officeDocument/2006/relationships" xmlns:m="http://schemas.openxmlformats.org/officeDocument/2006/math" xmlns:v="urn:schemas-microsoft-com:vml" xmlns:wp14="http://schemas.microsoft.com/office/word/2010/wordprocessingDrawing" xmlns:wp="http://schemas.openxmlformats.org/drawingml/2006/wordprocessingDrawing" xmlns:w10="urn:schemas-microsoft-com:office:word" xmlns:w="http://schemas.openxmlformats.org/wordprocessingml/2006/main" xmlns:w14="http://schemas.microsoft.com/office/word/2010/wordml" xmlns:w15="http://schemas.microsoft.com/office/word/2012/wordml" xmlns:w16cex="http://schemas.microsoft.com/office/word/2018/wordml/cex" xmlns:w16cid="http://schemas.microsoft.com/office/word/2016/wordml/cid" xmlns:w16="http://schemas.microsoft.com/office/word/2018/wordml" xmlns:w16sdtdh="http://schemas.microsoft.com/office/word/2020/wordml/sdtdatahash" xmlns:w16se="http://schemas.microsoft.com/office/word/2015/wordml/symex" xmlns:wpg="http://schemas.microsoft.com/office/word/2010/wordprocessingGroup" xmlns:wpi="http://schemas.microsoft.com/office/word/2010/wordprocessingInk" xmlns:wne="http://schemas.microsoft.com/office/word/2006/wordml" xmlns:wps="http://schemas.microsoft.com/office/word/2010/wordprocessingShape" mc:Ignorable="w14 w15 w16se w16cid w16 w16cex w16sdtdh wp14">
+<w:document xmlns:wpc="http://schemas.microsoft.com/office/word/2010/wordprocessingCanvas" xmlns:cx="http://schemas.microsoft.com/office/drawing/2014/chartex" xmlns:cx1="http://schemas.microsoft.com/office/drawing/2015/9/8/chartex" xmlns:cx2="http://schemas.microsoft.com/office/drawing/2015/10/21/chartex" xmlns:cx3="http://schemas.microsoft.com/office/drawing/2016/5/9/chartex" xmlns:cx4="http://schemas.microsoft.com/office/drawing/2016/5/10/chartex" xmlns:cx5="http://schemas.microsoft.com/office/drawing/2016/5/11/chartex" xmlns:cx6="http://schemas.microsoft.com/office/drawing/2016/5/12/chartex" xmlns:cx7="http://schemas.microsoft.com/office/drawing/2016/5/13/chartex" xmlns:cx8="http://schemas.microsoft.com/office/drawing/2016/5/14/chartex" xmlns:mc="http://schemas.openxmlformats.org/markup-compatibility/2006" xmlns:aink="http://schemas.microsoft.com/office/drawing/2016/ink" xmlns:am3d="http://schemas.microsoft.com/office/drawing/2017/model3d" xmlns:o="urn:schemas-microsoft-com:office:office" xmlns:oel="http://schemas.microsoft.com/office/2019/extlst" xmlns:r="http://schemas.openxmlformats.org/officeDocument/2006/relationships" xmlns:m="http://schemas.openxmlformats.org/officeDocument/2006/math" xmlns:v="urn:schemas-microsoft-com:vml" xmlns:wp14="http://schemas.microsoft.com/office/word/2010/wordprocessingDrawing" xmlns:wp="http://schemas.openxmlformats.org/drawingml/2006/wordprocessingDrawing" xmlns:w10="urn:schemas-microsoft-com:office:word" xmlns:w="http://schemas.openxmlformats.org/wordprocessingml/2006/main" xmlns:w14="http://schemas.microsoft.com/office/word/2010/wordml" xmlns:w15="http://schemas.microsoft.com/office/word/2012/wordml" xmlns:w16cex="http://schemas.microsoft.com/office/word/2018/wordml/cex" xmlns:w16cid="http://schemas.microsoft.com/office/word/2016/wordml/cid" xmlns:w16="http://schemas.microsoft.com/office/word/2018/wordml" xmlns:w16du="http://schemas.microsoft.com/office/word/2023/wordml/word16du" xmlns:w16sdtdh="http://schemas.microsoft.com/office/word/2020/wordml/sdtdatahash" xmlns:w16se="http://schemas.microsoft.com/office/word/2015/wordml/symex" xmlns:wpg="http://schemas.microsoft.com/office/word/2010/wordprocessingGroup" xmlns:wpi="http://schemas.microsoft.com/office/word/2010/wordprocessingInk" xmlns:wne="http://schemas.microsoft.com/office/word/2006/wordml" xmlns:wps="http://schemas.microsoft.com/office/word/2010/wordprocessingShape" mc:Ignorable="w14 w15 w16se w16cid w16 w16cex w16sdtdh w16du wp14">
   <w:body>
     <w:tbl>
       <w:tblPr>
@@ -170,8 +170,18 @@
       <w:pPr>
         <w:pStyle w:val="TF-TTULO"/>
       </w:pPr>
+      <w:commentRangeStart w:id="9"/>
       <w:r>
         <w:t>CarCare</w:t>
+      </w:r>
+      <w:commentRangeEnd w:id="9"/>
+      <w:r>
+        <w:rPr>
+          <w:rStyle w:val="Refdecomentrio"/>
+          <w:b w:val="0"/>
+          <w:caps w:val="0"/>
+        </w:rPr>
+        <w:commentReference w:id="9"/>
       </w:r>
     </w:p>
     <w:p>
@@ -230,11 +240,22 @@
         <w:t xml:space="preserve">O trânsito é um elemento presente direta ou indiretamente na vida de todos sendo muito importante para a sociedade como um todo. Como aponta </w:t>
       </w:r>
       <w:r>
-        <w:t xml:space="preserve">o </w:t>
-      </w:r>
+        <w:t>a</w:t>
+      </w:r>
+      <w:r>
+        <w:t xml:space="preserve"> </w:t>
+      </w:r>
+      <w:commentRangeStart w:id="10"/>
       <w:r>
         <w:t>OMS</w:t>
       </w:r>
+      <w:commentRangeEnd w:id="10"/>
+      <w:r>
+        <w:rPr>
+          <w:rStyle w:val="Refdecomentrio"/>
+        </w:rPr>
+        <w:commentReference w:id="10"/>
+      </w:r>
       <w:r>
         <w:t xml:space="preserve"> (2020)</w:t>
       </w:r>
@@ -256,9 +277,17 @@
       <w:r>
         <w:t xml:space="preserve"> segundo </w:t>
       </w:r>
+      <w:commentRangeStart w:id="11"/>
       <w:r>
         <w:t>ONSV</w:t>
       </w:r>
+      <w:commentRangeEnd w:id="11"/>
+      <w:r>
+        <w:rPr>
+          <w:rStyle w:val="Refdecomentrio"/>
+        </w:rPr>
+        <w:commentReference w:id="11"/>
+      </w:r>
       <w:r>
         <w:t xml:space="preserve"> </w:t>
       </w:r>
@@ -293,7 +322,21 @@
         <w:t xml:space="preserve"> </w:t>
       </w:r>
       <w:r>
-        <w:t>(2022, p. 32)</w:t>
+        <w:t xml:space="preserve">(2022, p. </w:t>
+      </w:r>
+      <w:commentRangeStart w:id="12"/>
+      <w:r>
+        <w:t>32</w:t>
+      </w:r>
+      <w:commentRangeEnd w:id="12"/>
+      <w:r>
+        <w:rPr>
+          <w:rStyle w:val="Refdecomentrio"/>
+        </w:rPr>
+        <w:commentReference w:id="12"/>
+      </w:r>
+      <w:r>
+        <w:t>)</w:t>
       </w:r>
       <w:r>
         <w:t>.</w:t>
@@ -309,15 +352,19 @@
       <w:r>
         <w:t xml:space="preserve">como afirmaram </w:t>
       </w:r>
+      <w:proofErr w:type="spellStart"/>
       <w:r>
         <w:t>Tori</w:t>
       </w:r>
+      <w:proofErr w:type="spellEnd"/>
       <w:r>
         <w:t xml:space="preserve"> e </w:t>
       </w:r>
+      <w:proofErr w:type="spellStart"/>
       <w:r>
         <w:t>Hounsell</w:t>
       </w:r>
+      <w:proofErr w:type="spellEnd"/>
       <w:r>
         <w:t xml:space="preserve"> (2020, p. 11) </w:t>
       </w:r>
@@ -334,16 +381,26 @@
         <w:t xml:space="preserve">, assim estes ambientes não são simples ilusões em lentes e espelhos. </w:t>
       </w:r>
       <w:r>
-        <w:t>A realidade virtual é uma área com um espectro que vai do mais real até o mais virtual, o Continuum de Milgram</w:t>
-      </w:r>
+        <w:t xml:space="preserve">A realidade virtual é uma área com um espectro que vai do mais real até o mais virtual, o Continuum de </w:t>
+      </w:r>
+      <w:proofErr w:type="spellStart"/>
+      <w:r>
+        <w:t>Milgram</w:t>
+      </w:r>
+      <w:proofErr w:type="spellEnd"/>
       <w:r>
         <w:t xml:space="preserve"> </w:t>
       </w:r>
       <w:r>
         <w:t>(</w:t>
       </w:r>
-      <w:r>
-        <w:t xml:space="preserve">Milgram </w:t>
+      <w:proofErr w:type="spellStart"/>
+      <w:r>
+        <w:t>Milgram</w:t>
+      </w:r>
+      <w:proofErr w:type="spellEnd"/>
+      <w:r>
+        <w:t xml:space="preserve"> </w:t>
       </w:r>
       <w:r>
         <w:rPr>
@@ -362,7 +419,15 @@
         <w:t xml:space="preserve">Realidade Virtual </w:t>
       </w:r>
       <w:r>
-        <w:t>imersiva (RVi).</w:t>
+        <w:t>imersiva (</w:t>
+      </w:r>
+      <w:proofErr w:type="spellStart"/>
+      <w:r>
+        <w:t>RVi</w:t>
+      </w:r>
+      <w:proofErr w:type="spellEnd"/>
+      <w:r>
+        <w:t>).</w:t>
       </w:r>
     </w:p>
     <w:p>
@@ -417,15 +482,19 @@
       <w:r>
         <w:t xml:space="preserve">De acordo com </w:t>
       </w:r>
+      <w:proofErr w:type="spellStart"/>
       <w:r>
         <w:t>Tori</w:t>
       </w:r>
+      <w:proofErr w:type="spellEnd"/>
       <w:r>
         <w:t xml:space="preserve"> e </w:t>
       </w:r>
+      <w:proofErr w:type="spellStart"/>
       <w:r>
         <w:t>Hounsell</w:t>
       </w:r>
+      <w:proofErr w:type="spellEnd"/>
       <w:r>
         <w:t xml:space="preserve"> </w:t>
       </w:r>
@@ -439,7 +508,18 @@
         <w:t>p. 25)</w:t>
       </w:r>
       <w:r>
-        <w:t xml:space="preserve"> dentre os maiores desafios para a tecnologia estão o Uncanny Valley que é uma forte aversão a imagens, a Fidelidade com o mundo real em vários aspectos e a Ergonomia no uso prolongado.</w:t>
+        <w:t>,</w:t>
+      </w:r>
+      <w:r>
+        <w:t xml:space="preserve"> dentre os maiores desafios para a tecnologia estão o </w:t>
+      </w:r>
+      <w:proofErr w:type="spellStart"/>
+      <w:r>
+        <w:t>Uncanny</w:t>
+      </w:r>
+      <w:proofErr w:type="spellEnd"/>
+      <w:r>
+        <w:t xml:space="preserve"> Valley que é uma forte aversão a imagens, a Fidelidade com o mundo real em vários aspectos e a Ergonomia no uso prolongado.</w:t>
       </w:r>
     </w:p>
     <w:p>
@@ -474,7 +554,15 @@
         <w:t xml:space="preserve"> </w:t>
       </w:r>
       <w:r>
-        <w:t xml:space="preserve">O Oculos Quest </w:t>
+        <w:t xml:space="preserve">O </w:t>
+      </w:r>
+      <w:proofErr w:type="spellStart"/>
+      <w:r>
+        <w:t>Oculos</w:t>
+      </w:r>
+      <w:proofErr w:type="spellEnd"/>
+      <w:r>
+        <w:t xml:space="preserve"> Quest </w:t>
       </w:r>
       <w:r>
         <w:t xml:space="preserve">possui </w:t>
@@ -507,7 +595,15 @@
         <w:t xml:space="preserve"> </w:t>
       </w:r>
       <w:r>
-        <w:t xml:space="preserve">dois atuadores que servem como controles com botões e joystick para </w:t>
+        <w:t xml:space="preserve">dois atuadores que servem como controles </w:t>
+      </w:r>
+      <w:proofErr w:type="spellStart"/>
+      <w:r>
+        <w:t>com</w:t>
+      </w:r>
+      <w:proofErr w:type="spellEnd"/>
+      <w:r>
+        <w:t xml:space="preserve"> botões e joystick para </w:t>
       </w:r>
       <w:r>
         <w:t xml:space="preserve">interagir com </w:t>
@@ -519,22 +615,62 @@
         <w:t>realidade virtual imersiva</w:t>
       </w:r>
       <w:r>
-        <w:t xml:space="preserve"> de acordo com</w:t>
-      </w:r>
-      <w:r>
-        <w:t xml:space="preserve"> Lima</w:t>
-      </w:r>
-      <w:r>
-        <w:t xml:space="preserve"> (2022)</w:t>
+        <w:t xml:space="preserve"> </w:t>
+      </w:r>
+      <w:r>
+        <w:rPr>
+          <w:highlight w:val="yellow"/>
+        </w:rPr>
+        <w:t>(</w:t>
+      </w:r>
+      <w:r>
+        <w:rPr>
+          <w:highlight w:val="yellow"/>
+        </w:rPr>
+        <w:t>Lima</w:t>
+      </w:r>
+      <w:r>
+        <w:rPr>
+          <w:highlight w:val="yellow"/>
+        </w:rPr>
+        <w:t xml:space="preserve">, </w:t>
+      </w:r>
+      <w:r>
+        <w:rPr>
+          <w:highlight w:val="yellow"/>
+        </w:rPr>
+        <w:t>2022</w:t>
+      </w:r>
+      <w:r>
+        <w:t>)</w:t>
       </w:r>
       <w:r>
         <w:t xml:space="preserve">. </w:t>
       </w:r>
-      <w:r>
-        <w:t xml:space="preserve">Com </w:t>
-      </w:r>
-      <w:r>
-        <w:t>o Oculos Quest</w:t>
+      <w:commentRangeStart w:id="13"/>
+      <w:r>
+        <w:t>Com</w:t>
+      </w:r>
+      <w:commentRangeEnd w:id="13"/>
+      <w:r>
+        <w:rPr>
+          <w:rStyle w:val="Refdecomentrio"/>
+        </w:rPr>
+        <w:commentReference w:id="13"/>
+      </w:r>
+      <w:r>
+        <w:t xml:space="preserve"> </w:t>
+      </w:r>
+      <w:r>
+        <w:t xml:space="preserve">o </w:t>
+      </w:r>
+      <w:proofErr w:type="spellStart"/>
+      <w:r>
+        <w:t>Oculos</w:t>
+      </w:r>
+      <w:proofErr w:type="spellEnd"/>
+      <w:r>
+        <w:t xml:space="preserve"> Quest</w:t>
       </w:r>
       <w:r>
         <w:t xml:space="preserve"> é possível criar um ambiente virtual de uma cidade </w:t>
@@ -560,7 +696,21 @@
         <w:pStyle w:val="TF-TEXTO"/>
       </w:pPr>
       <w:r>
-        <w:t xml:space="preserve">Com o objetivo de solucionar os problemas apresentados e concretizar a meta de redução de acidentes proposta pela </w:t>
+        <w:t xml:space="preserve">Com o objetivo de </w:t>
+      </w:r>
+      <w:commentRangeStart w:id="14"/>
+      <w:r>
+        <w:t>solucionar</w:t>
+      </w:r>
+      <w:commentRangeEnd w:id="14"/>
+      <w:r>
+        <w:rPr>
+          <w:rStyle w:val="Refdecomentrio"/>
+        </w:rPr>
+        <w:commentReference w:id="14"/>
+      </w:r>
+      <w:r>
+        <w:t xml:space="preserve"> os problemas apresentados e concretizar a meta de redução de acidentes proposta pela </w:t>
       </w:r>
       <w:r>
         <w:t>ONSV</w:t>
@@ -614,7 +764,21 @@
         <w:t>deste</w:t>
       </w:r>
       <w:r>
-        <w:t xml:space="preserve"> projeto é criar um ambiente virtual em realidade virtual imersiva que contemple a execução de leis de trânsito</w:t>
+        <w:t xml:space="preserve"> </w:t>
+      </w:r>
+      <w:commentRangeStart w:id="15"/>
+      <w:r>
+        <w:t>projeto</w:t>
+      </w:r>
+      <w:commentRangeEnd w:id="15"/>
+      <w:r>
+        <w:rPr>
+          <w:rStyle w:val="Refdecomentrio"/>
+        </w:rPr>
+        <w:commentReference w:id="15"/>
+      </w:r>
+      <w:r>
+        <w:t xml:space="preserve"> é criar um ambiente virtual em realidade virtual imersiva que contemple a execução de leis de trânsito</w:t>
       </w:r>
       <w:r>
         <w:t>.</w:t>
@@ -626,7 +790,21 @@
         <w:t>O</w:t>
       </w:r>
       <w:r>
-        <w:t xml:space="preserve"> usuário </w:t>
+        <w:t xml:space="preserve"> </w:t>
+      </w:r>
+      <w:commentRangeStart w:id="16"/>
+      <w:r>
+        <w:t>usuário</w:t>
+      </w:r>
+      <w:commentRangeEnd w:id="16"/>
+      <w:r>
+        <w:rPr>
+          <w:rStyle w:val="Refdecomentrio"/>
+        </w:rPr>
+        <w:commentReference w:id="16"/>
+      </w:r>
+      <w:r>
+        <w:t xml:space="preserve"> </w:t>
       </w:r>
       <w:r>
         <w:t xml:space="preserve">irá </w:t>
@@ -658,9 +836,17 @@
       <w:r>
         <w:t xml:space="preserve"> </w:t>
       </w:r>
+      <w:commentRangeStart w:id="17"/>
       <w:r>
         <w:t xml:space="preserve">Projetado </w:t>
       </w:r>
+      <w:commentRangeEnd w:id="17"/>
+      <w:r>
+        <w:rPr>
+          <w:rStyle w:val="Refdecomentrio"/>
+        </w:rPr>
+        <w:commentReference w:id="17"/>
+      </w:r>
       <w:r>
         <w:t>para ensinar de forma lúdica leis de trânsito aplicadas a situações do dia a dia em um ambiente imersivo.</w:t>
       </w:r>
@@ -669,37 +855,37 @@
       <w:pPr>
         <w:pStyle w:val="Ttulo2"/>
       </w:pPr>
-      <w:bookmarkStart w:id="9" w:name="_Toc419598576"/>
-      <w:bookmarkStart w:id="10" w:name="_Toc420721317"/>
-      <w:bookmarkStart w:id="11" w:name="_Toc420721467"/>
-      <w:bookmarkStart w:id="12" w:name="_Toc420721562"/>
-      <w:bookmarkStart w:id="13" w:name="_Toc420721768"/>
-      <w:bookmarkStart w:id="14" w:name="_Toc420723209"/>
-      <w:bookmarkStart w:id="15" w:name="_Toc482682370"/>
-      <w:bookmarkStart w:id="16" w:name="_Toc54164904"/>
-      <w:bookmarkStart w:id="17" w:name="_Toc54165664"/>
-      <w:bookmarkStart w:id="18" w:name="_Toc54169316"/>
-      <w:bookmarkStart w:id="19" w:name="_Toc96347426"/>
-      <w:bookmarkStart w:id="20" w:name="_Toc96357710"/>
-      <w:bookmarkStart w:id="21" w:name="_Toc96491850"/>
-      <w:bookmarkStart w:id="22" w:name="_Toc411603090"/>
+      <w:bookmarkStart w:id="18" w:name="_Toc419598576"/>
+      <w:bookmarkStart w:id="19" w:name="_Toc420721317"/>
+      <w:bookmarkStart w:id="20" w:name="_Toc420721467"/>
+      <w:bookmarkStart w:id="21" w:name="_Toc420721562"/>
+      <w:bookmarkStart w:id="22" w:name="_Toc420721768"/>
+      <w:bookmarkStart w:id="23" w:name="_Toc420723209"/>
+      <w:bookmarkStart w:id="24" w:name="_Toc482682370"/>
+      <w:bookmarkStart w:id="25" w:name="_Toc54164904"/>
+      <w:bookmarkStart w:id="26" w:name="_Toc54165664"/>
+      <w:bookmarkStart w:id="27" w:name="_Toc54169316"/>
+      <w:bookmarkStart w:id="28" w:name="_Toc96347426"/>
+      <w:bookmarkStart w:id="29" w:name="_Toc96357710"/>
+      <w:bookmarkStart w:id="30" w:name="_Toc96491850"/>
+      <w:bookmarkStart w:id="31" w:name="_Toc411603090"/>
       <w:r>
         <w:t>OBJETIVOS</w:t>
       </w:r>
-      <w:bookmarkEnd w:id="9"/>
-      <w:bookmarkEnd w:id="10"/>
-      <w:bookmarkEnd w:id="11"/>
-      <w:bookmarkEnd w:id="12"/>
-      <w:bookmarkEnd w:id="13"/>
-      <w:bookmarkEnd w:id="14"/>
-      <w:bookmarkEnd w:id="15"/>
-      <w:bookmarkEnd w:id="16"/>
-      <w:bookmarkEnd w:id="17"/>
       <w:bookmarkEnd w:id="18"/>
       <w:bookmarkEnd w:id="19"/>
       <w:bookmarkEnd w:id="20"/>
       <w:bookmarkEnd w:id="21"/>
       <w:bookmarkEnd w:id="22"/>
+      <w:bookmarkEnd w:id="23"/>
+      <w:bookmarkEnd w:id="24"/>
+      <w:bookmarkEnd w:id="25"/>
+      <w:bookmarkEnd w:id="26"/>
+      <w:bookmarkEnd w:id="27"/>
+      <w:bookmarkEnd w:id="28"/>
+      <w:bookmarkEnd w:id="29"/>
+      <w:bookmarkEnd w:id="30"/>
+      <w:bookmarkEnd w:id="31"/>
     </w:p>
     <w:p>
       <w:pPr>
@@ -715,7 +901,21 @@
         <w:t>usuários</w:t>
       </w:r>
       <w:r>
-        <w:t xml:space="preserve"> a aprenderem de maneira lúdica sobre leis de trânsito.</w:t>
+        <w:t xml:space="preserve"> a aprenderem de maneira lúdica sobre leis de </w:t>
+      </w:r>
+      <w:commentRangeStart w:id="32"/>
+      <w:r>
+        <w:t>trânsito</w:t>
+      </w:r>
+      <w:commentRangeEnd w:id="32"/>
+      <w:r>
+        <w:rPr>
+          <w:rStyle w:val="Refdecomentrio"/>
+        </w:rPr>
+        <w:commentReference w:id="32"/>
+      </w:r>
+      <w:r>
+        <w:t>.</w:t>
       </w:r>
     </w:p>
     <w:p>
@@ -774,7 +974,26 @@
         <w:t xml:space="preserve">testar a eficácia do jogo </w:t>
       </w:r>
       <w:r>
-        <w:t>com grupos de usuários</w:t>
+        <w:t xml:space="preserve">com grupos de </w:t>
+      </w:r>
+      <w:commentRangeStart w:id="33"/>
+      <w:commentRangeStart w:id="34"/>
+      <w:r>
+        <w:t>usuários</w:t>
+      </w:r>
+      <w:commentRangeEnd w:id="33"/>
+      <w:r>
+        <w:rPr>
+          <w:rStyle w:val="Refdecomentrio"/>
+        </w:rPr>
+        <w:commentReference w:id="33"/>
+      </w:r>
+      <w:commentRangeEnd w:id="34"/>
+      <w:r>
+        <w:rPr>
+          <w:rStyle w:val="Refdecomentrio"/>
+        </w:rPr>
+        <w:commentReference w:id="34"/>
       </w:r>
       <w:r>
         <w:t>.</w:t>
@@ -784,7 +1003,7 @@
       <w:pPr>
         <w:pStyle w:val="Ttulo1"/>
       </w:pPr>
-      <w:bookmarkStart w:id="23" w:name="_Toc419598587"/>
+      <w:bookmarkStart w:id="35" w:name="_Toc419598587"/>
       <w:r>
         <w:t xml:space="preserve">trabalhos </w:t>
       </w:r>
@@ -797,13 +1016,76 @@
         <w:pStyle w:val="TF-TEXTO"/>
       </w:pPr>
       <w:r>
-        <w:t>Os trabalhos de Buzzi (2018), Andriola (2021) e Masterton e Wilson (2023) exploram distintas abordagens para aprimorar a educação e segurança no trânsito por meio de tecnologia. Buzzi (2018)</w:t>
+        <w:t xml:space="preserve">Os trabalhos de </w:t>
+      </w:r>
+      <w:proofErr w:type="spellStart"/>
+      <w:r>
+        <w:rPr>
+          <w:highlight w:val="red"/>
+        </w:rPr>
+        <w:t>Buzzi</w:t>
+      </w:r>
+      <w:proofErr w:type="spellEnd"/>
+      <w:r>
+        <w:rPr>
+          <w:highlight w:val="red"/>
+        </w:rPr>
+        <w:t xml:space="preserve"> (</w:t>
+      </w:r>
+      <w:commentRangeStart w:id="36"/>
+      <w:r>
+        <w:rPr>
+          <w:highlight w:val="red"/>
+        </w:rPr>
+        <w:t>2018</w:t>
+      </w:r>
+      <w:commentRangeEnd w:id="36"/>
+      <w:r>
+        <w:rPr>
+          <w:rStyle w:val="Refdecomentrio"/>
+        </w:rPr>
+        <w:commentReference w:id="36"/>
+      </w:r>
+      <w:r>
+        <w:t xml:space="preserve">), </w:t>
+      </w:r>
+      <w:proofErr w:type="spellStart"/>
+      <w:r>
+        <w:t>Andriola</w:t>
+      </w:r>
+      <w:proofErr w:type="spellEnd"/>
+      <w:r>
+        <w:t xml:space="preserve"> (2021) e </w:t>
+      </w:r>
+      <w:proofErr w:type="spellStart"/>
+      <w:r>
+        <w:t>Masterton</w:t>
+      </w:r>
+      <w:proofErr w:type="spellEnd"/>
+      <w:r>
+        <w:t xml:space="preserve"> e Wilson (2023) exploram distintas abordagens para aprimorar a educação e segurança no trânsito por meio de tecnologia. </w:t>
+      </w:r>
+      <w:proofErr w:type="spellStart"/>
+      <w:r>
+        <w:t>Buzzi</w:t>
+      </w:r>
+      <w:proofErr w:type="spellEnd"/>
+      <w:r>
+        <w:t xml:space="preserve"> (2018)</w:t>
       </w:r>
       <w:r>
         <w:t xml:space="preserve"> </w:t>
       </w:r>
       <w:r>
-        <w:t>desenvolve um jogo educacional usando Unity para ensinar legislação de trânsito e cuidados com veículos e condutores aplicando diversas leis e regras do mundo real dentro do jogo. Andriola (2021)</w:t>
+        <w:t xml:space="preserve">desenvolve um jogo educacional usando Unity para ensinar legislação de trânsito e cuidados com veículos e condutores aplicando diversas leis e regras do mundo real dentro do jogo. </w:t>
+      </w:r>
+      <w:proofErr w:type="spellStart"/>
+      <w:r>
+        <w:t>Andriola</w:t>
+      </w:r>
+      <w:proofErr w:type="spellEnd"/>
+      <w:r>
+        <w:t xml:space="preserve"> (2021)</w:t>
       </w:r>
       <w:r>
         <w:t xml:space="preserve"> </w:t>
@@ -813,7 +1095,15 @@
       </w:r>
       <w:r>
         <w:lastRenderedPageBreak/>
-        <w:t>de direção imersivo em replicar comportamentos reais de direção em ambiente virtual com um cenário ambiente real, como rua e carro, transcritos para dentro de um jogo em realidade virtual imersiva. Masterton e Wilson</w:t>
+        <w:t xml:space="preserve">de direção imersivo em replicar comportamentos reais de direção em ambiente virtual com um cenário ambiente real, como rua e carro, transcritos para dentro de um jogo em realidade virtual imersiva. </w:t>
+      </w:r>
+      <w:proofErr w:type="spellStart"/>
+      <w:r>
+        <w:t>Masterton</w:t>
+      </w:r>
+      <w:proofErr w:type="spellEnd"/>
+      <w:r>
+        <w:t xml:space="preserve"> e Wilson</w:t>
       </w:r>
       <w:r>
         <w:t xml:space="preserve"> </w:t>
@@ -825,18 +1115,29 @@
         <w:t xml:space="preserve"> </w:t>
       </w:r>
       <w:r>
-        <w:t>utilizam realidade virtual para simular os efeitos do álcool na habilidade de condução, evidenciando um aumento significativo no tempo de resposta e na dificuldade de identificar objetos quando os participantes estão sob efeito de embriaguez simulada. Esses estudos destacam a importância da tecnologia na educação e conscientização sobre a segurança no trânsito, oferecendo abordagens inovadoras para promover comportamentos responsáveis e reduzir riscos nas estradas.</w:t>
+        <w:t xml:space="preserve">utilizam realidade virtual para simular os efeitos do álcool na habilidade de condução, evidenciando um aumento significativo no tempo de resposta e na dificuldade de identificar objetos quando os participantes estão sob efeito de embriaguez simulada. </w:t>
+      </w:r>
+      <w:commentRangeStart w:id="37"/>
+      <w:r>
+        <w:t>Esses estudos destacam a importância da tecnologia na educação e conscientização sobre a segurança no trânsito, oferecendo abordagens inovadoras para promover comportamentos responsáveis e reduzir riscos nas estradas.</w:t>
+      </w:r>
+      <w:commentRangeEnd w:id="37"/>
+      <w:r>
+        <w:rPr>
+          <w:rStyle w:val="Refdecomentrio"/>
+        </w:rPr>
+        <w:commentReference w:id="37"/>
       </w:r>
     </w:p>
     <w:p>
       <w:pPr>
         <w:pStyle w:val="Ttulo2"/>
       </w:pPr>
-      <w:bookmarkStart w:id="24" w:name="_Hlk147217720"/>
+      <w:bookmarkStart w:id="38" w:name="_Hlk147217720"/>
       <w:r>
         <w:t xml:space="preserve">TRANSITAR </w:t>
       </w:r>
-      <w:bookmarkEnd w:id="24"/>
+      <w:bookmarkEnd w:id="38"/>
       <w:r>
         <w:t>– JOGO DE CONSCIENTIZAÇÃO SOBRE TRÂNSITO</w:t>
       </w:r>
@@ -849,7 +1150,27 @@
         <w:pStyle w:val="TF-TEXTO"/>
       </w:pPr>
       <w:r>
-        <w:t xml:space="preserve">O trabalho desenvolvido por Buzzi (2018) tem o objetivo de instruir com diversão através de um jogo educacional focado em crianças e adolescentes. O jogo foi produzido utilizando o motor gráfico Unity e conhecimentos contidos na lei 9.503/97 e suas resoluções complementares. </w:t>
+        <w:t xml:space="preserve">O trabalho desenvolvido por </w:t>
+      </w:r>
+      <w:proofErr w:type="spellStart"/>
+      <w:r>
+        <w:t>Buzzi</w:t>
+      </w:r>
+      <w:proofErr w:type="spellEnd"/>
+      <w:r>
+        <w:t xml:space="preserve"> (2018) tem</w:t>
+      </w:r>
+      <w:r>
+        <w:t xml:space="preserve"> </w:t>
+      </w:r>
+      <w:r>
+        <w:rPr>
+          <w:highlight w:val="yellow"/>
+        </w:rPr>
+        <w:t>passado/tinha</w:t>
+      </w:r>
+      <w:r>
+        <w:t xml:space="preserve"> o objetivo de instruir com diversão através de um jogo educacional focado em crianças e adolescentes. O jogo foi produzido utilizando o motor gráfico Unity e conhecimentos contidos na lei 9.503/97 e suas resoluções complementares. </w:t>
       </w:r>
     </w:p>
     <w:p>
@@ -857,7 +1178,21 @@
         <w:pStyle w:val="TF-TEXTO"/>
       </w:pPr>
       <w:r>
-        <w:t xml:space="preserve">A Figura 1 mostra uma </w:t>
+        <w:t xml:space="preserve">A Figura </w:t>
+      </w:r>
+      <w:commentRangeStart w:id="39"/>
+      <w:r>
+        <w:t>1</w:t>
+      </w:r>
+      <w:commentRangeEnd w:id="39"/>
+      <w:r>
+        <w:rPr>
+          <w:rStyle w:val="Refdecomentrio"/>
+        </w:rPr>
+        <w:commentReference w:id="39"/>
+      </w:r>
+      <w:r>
+        <w:t xml:space="preserve"> mostra uma </w:t>
       </w:r>
       <w:r>
         <w:t>tela</w:t>
@@ -899,25 +1234,39 @@
         <w:t>possui regras que aumentam e diminuem seus valores continuamente sem parar e com eventos específicos</w:t>
       </w:r>
       <w:r>
+        <w:rPr>
+          <w:highlight w:val="green"/>
+        </w:rPr>
+        <w:t>,</w:t>
+      </w:r>
+      <w:r>
+        <w:t xml:space="preserve"> </w:t>
+      </w:r>
+      <w:r>
+        <w:t>como validar a quebra de leis de trânsito para tirar pontos da carteira</w:t>
+      </w:r>
+      <w:r>
         <w:t>.</w:t>
       </w:r>
       <w:r>
         <w:t xml:space="preserve"> </w:t>
       </w:r>
-      <w:r>
-        <w:t>como validar a quebra de leis de trânsito para tirar pontos da carteira</w:t>
+      <w:commentRangeStart w:id="40"/>
+      <w:r>
+        <w:t>O</w:t>
+      </w:r>
+      <w:r>
+        <w:t xml:space="preserve"> cuidado e gerenciamento deles auxilia o autor a passar os ensinamentos sobre a legislação, cuidados com veículo e saúde do condutor</w:t>
+      </w:r>
+      <w:commentRangeEnd w:id="40"/>
+      <w:r>
+        <w:rPr>
+          <w:rStyle w:val="Refdecomentrio"/>
+        </w:rPr>
+        <w:commentReference w:id="40"/>
       </w:r>
       <w:r>
         <w:t>.</w:t>
-      </w:r>
-      <w:r>
-        <w:t xml:space="preserve"> </w:t>
-      </w:r>
-      <w:r>
-        <w:t>O</w:t>
-      </w:r>
-      <w:r>
-        <w:t xml:space="preserve"> cuidado e gerenciamento deles auxilia o autor a passar os ensinamentos sobre a legislação, cuidados com veículo e saúde do condutor.</w:t>
       </w:r>
     </w:p>
     <w:p>
@@ -963,7 +1312,7 @@
                     </pic:cNvPicPr>
                   </pic:nvPicPr>
                   <pic:blipFill rotWithShape="1">
-                    <a:blip r:embed="rId11">
+                    <a:blip r:embed="rId15">
                       <a:extLst>
                         <a:ext uri="{28A0092B-C50C-407E-A947-70E740481C1C}">
                           <a14:useLocalDpi xmlns:a14="http://schemas.microsoft.com/office/drawing/2010/main" val="0"/>
@@ -1005,27 +1354,72 @@
         <w:pStyle w:val="TF-FONTE"/>
       </w:pPr>
       <w:r>
-        <w:t>Fonte: Buzzi (2018, p. 12)</w:t>
+        <w:t xml:space="preserve">Fonte: </w:t>
+      </w:r>
+      <w:proofErr w:type="spellStart"/>
+      <w:r>
+        <w:t>Buzzi</w:t>
+      </w:r>
+      <w:proofErr w:type="spellEnd"/>
+      <w:r>
+        <w:t xml:space="preserve"> (2018, p. </w:t>
+      </w:r>
+      <w:commentRangeStart w:id="41"/>
+      <w:r>
+        <w:t>12</w:t>
+      </w:r>
+      <w:commentRangeEnd w:id="41"/>
+      <w:r>
+        <w:rPr>
+          <w:rStyle w:val="Refdecomentrio"/>
+        </w:rPr>
+        <w:commentReference w:id="41"/>
+      </w:r>
+      <w:r>
+        <w:t>)</w:t>
       </w:r>
       <w:r>
         <w:t>.</w:t>
       </w:r>
     </w:p>
+    <w:p/>
     <w:p>
       <w:pPr>
         <w:pStyle w:val="TF-TEXTO"/>
       </w:pPr>
+      <w:commentRangeStart w:id="42"/>
       <w:r>
         <w:t xml:space="preserve">O </w:t>
       </w:r>
       <w:r>
         <w:t xml:space="preserve">autor </w:t>
       </w:r>
+      <w:commentRangeEnd w:id="42"/>
+      <w:r>
+        <w:rPr>
+          <w:rStyle w:val="Refdecomentrio"/>
+        </w:rPr>
+        <w:commentReference w:id="42"/>
+      </w:r>
       <w:r>
         <w:t>ressalta</w:t>
       </w:r>
       <w:r>
-        <w:t xml:space="preserve"> em sua conclusão que, dentre as melhorias pensadas, está a criação de um cenário maior para simular mais situações e suas diversidades. Seria a implementação de ciclovias e a possibilidade de mudança de clima. Além disso, propõe-se melhorar a geração dos buracos nas vias. Outra sugestão é validar o sentido da via que o carro está dirigindo para verificar se o jogador está na contramão. Adicionalmente, sugere-se modificar o jogo para funcionar com realidade aumentada, visando aumentar a imersão do jogador. Isso seria alcançado ao adicionar um ponto de vista mais pessoal às situações.</w:t>
+        <w:t xml:space="preserve"> em sua conclusão que, dentre as melhorias pensadas, está a criação de um cenário maior para simular mais situações e suas diversidades. Seria a implementação de ciclovias e a possibilidade de mudança de clima. Além disso, propõe-se melhorar a geração dos buracos nas vias. Outra sugestão é validar o sentido da via que o carro está dirigindo para verificar se o jogador está na contramão. Adicionalmente, sugere-se modificar o jogo para funcionar com realidade aumentada, visando aumentar a imersão do jogador. Isso seria alcançado ao adicionar um ponto de vista mais pessoal às </w:t>
+      </w:r>
+      <w:commentRangeStart w:id="43"/>
+      <w:r>
+        <w:t>situações</w:t>
+      </w:r>
+      <w:commentRangeEnd w:id="43"/>
+      <w:r>
+        <w:rPr>
+          <w:rStyle w:val="Refdecomentrio"/>
+        </w:rPr>
+        <w:commentReference w:id="43"/>
+      </w:r>
+      <w:r>
+        <w:t>.</w:t>
       </w:r>
     </w:p>
     <w:p>
@@ -1043,9 +1437,11 @@
       <w:r>
         <w:t xml:space="preserve">O trabalho desenvolvido pelo autor </w:t>
       </w:r>
+      <w:proofErr w:type="spellStart"/>
       <w:r>
         <w:t>Andriola</w:t>
       </w:r>
+      <w:proofErr w:type="spellEnd"/>
       <w:r>
         <w:t xml:space="preserve"> </w:t>
       </w:r>
@@ -1062,13 +1458,27 @@
         <w:t xml:space="preserve"> foi feito para validar se um simulador de direção imersivo mimetiza os comportamentos de alguém dirigindo num ambiente real</w:t>
       </w:r>
       <w:r>
-        <w:t>. Idealmente</w:t>
+        <w:t xml:space="preserve">. </w:t>
+      </w:r>
+      <w:commentRangeStart w:id="44"/>
+      <w:r>
+        <w:t>Idealmente</w:t>
       </w:r>
       <w:r>
         <w:t>,</w:t>
       </w:r>
       <w:r>
-        <w:t xml:space="preserve"> validando situações mais especificas e raras sem a necessidade de correr riscos e diminuindo recursos necessários.</w:t>
+        <w:t xml:space="preserve"> validando situações mais especificas e raras sem a necessidade de correr riscos e diminuindo recursos necessários</w:t>
+      </w:r>
+      <w:commentRangeEnd w:id="44"/>
+      <w:r>
+        <w:rPr>
+          <w:rStyle w:val="Refdecomentrio"/>
+        </w:rPr>
+        <w:commentReference w:id="44"/>
+      </w:r>
+      <w:r>
+        <w:t>.</w:t>
       </w:r>
     </w:p>
     <w:p>
@@ -1079,7 +1489,21 @@
         <w:t>A</w:t>
       </w:r>
       <w:r>
-        <w:t xml:space="preserve"> Figura 2 mostra uma parte do trecho de 13 quilômetros presente no Rio Grande do Sul que foi reconstruído em um ambiente virtual, acima é uma foto da rua real e abaixo uma print da mesma parte virtual.</w:t>
+        <w:t xml:space="preserve"> Figura </w:t>
+      </w:r>
+      <w:commentRangeStart w:id="45"/>
+      <w:r>
+        <w:t>2</w:t>
+      </w:r>
+      <w:commentRangeEnd w:id="45"/>
+      <w:r>
+        <w:rPr>
+          <w:rStyle w:val="Refdecomentrio"/>
+        </w:rPr>
+        <w:commentReference w:id="45"/>
+      </w:r>
+      <w:r>
+        <w:t xml:space="preserve"> mostra uma parte do trecho de 13 quilômetros presente no Rio Grande do Sul que foi reconstruído em um ambiente virtual, acima é uma foto da rua real e abaixo uma print da mesma parte virtual.</w:t>
       </w:r>
       <w:r>
         <w:t xml:space="preserve"> O processo seria basicamente trazer candidatos met</w:t>
@@ -1088,7 +1512,11 @@
         <w:t>a</w:t>
       </w:r>
       <w:r>
-        <w:t>de para testarem um jogo de simulação de direção n</w:t>
+        <w:t xml:space="preserve">de para testarem um jogo de simulação de direção </w:t>
+      </w:r>
+      <w:commentRangeStart w:id="46"/>
+      <w:r>
+        <w:t>n</w:t>
       </w:r>
       <w:r>
         <w:t>o</w:t>
@@ -1103,7 +1531,17 @@
         <w:t>(</w:t>
       </w:r>
       <w:r>
-        <w:t>Laboratório de Sistemas de Transportes). O LASTRAN é equipado com volante, câmbio manual, pedais e óculos VR. Ao mesmo tempo a outra metade dos candidatos estaria dirigindo na mesma estrada com o mesmo carro para após captados os dados nos dois ambientes, juntarem e compararem as experiências dos grupos.</w:t>
+        <w:t xml:space="preserve">Laboratório de Sistemas de Transportes). </w:t>
+      </w:r>
+      <w:commentRangeEnd w:id="46"/>
+      <w:r>
+        <w:rPr>
+          <w:rStyle w:val="Refdecomentrio"/>
+        </w:rPr>
+        <w:commentReference w:id="46"/>
+      </w:r>
+      <w:r>
+        <w:t>O LASTRAN é equipado com volante, câmbio manual, pedais e óculos VR. Ao mesmo tempo a outra metade dos candidatos estaria dirigindo na mesma estrada com o mesmo carro para após captados os dados nos dois ambientes, juntarem e compararem as experiências dos grupos.</w:t>
       </w:r>
     </w:p>
     <w:p>
@@ -1112,7 +1550,18 @@
       </w:pPr>
       <w:r>
         <w:lastRenderedPageBreak/>
-        <w:t>Figura 2 – Comparação rodovia real x virtual</w:t>
+        <w:t xml:space="preserve">Figura 2 – Comparação rodovia real x </w:t>
+      </w:r>
+      <w:commentRangeStart w:id="47"/>
+      <w:r>
+        <w:t>virtual</w:t>
+      </w:r>
+      <w:commentRangeEnd w:id="47"/>
+      <w:r>
+        <w:rPr>
+          <w:rStyle w:val="Refdecomentrio"/>
+        </w:rPr>
+        <w:commentReference w:id="47"/>
       </w:r>
     </w:p>
     <w:p>
@@ -1139,7 +1588,7 @@
                     <pic:cNvPicPr/>
                   </pic:nvPicPr>
                   <pic:blipFill>
-                    <a:blip r:embed="rId12"/>
+                    <a:blip r:embed="rId16"/>
                     <a:stretch>
                       <a:fillRect/>
                     </a:stretch>
@@ -1172,9 +1621,11 @@
       <w:r>
         <w:t xml:space="preserve">Fonte: </w:t>
       </w:r>
+      <w:proofErr w:type="spellStart"/>
       <w:r>
         <w:t>Andriola</w:t>
       </w:r>
+      <w:proofErr w:type="spellEnd"/>
       <w:r>
         <w:t xml:space="preserve"> (2021, p. 49)</w:t>
       </w:r>
@@ -1187,10 +1638,44 @@
         <w:pStyle w:val="TF-TEXTO"/>
       </w:pPr>
       <w:r>
-        <w:t xml:space="preserve">Ao final, devido a problemas técnicos o teste foi feito com 60/40 (Virtual/Real). </w:t>
-      </w:r>
-      <w:r>
-        <w:t xml:space="preserve">Para a realização das análises foram utilizados os dados de velocidade e posição lateral dos veículos nos dois cenários e métodos de análise comparativa, análise estatística e estimação de modelos lineares simples. </w:t>
+        <w:rPr>
+          <w:highlight w:val="green"/>
+        </w:rPr>
+        <w:t xml:space="preserve">Segundo </w:t>
+      </w:r>
+      <w:proofErr w:type="spellStart"/>
+      <w:r>
+        <w:rPr>
+          <w:highlight w:val="green"/>
+        </w:rPr>
+        <w:t>Andriola</w:t>
+      </w:r>
+      <w:proofErr w:type="spellEnd"/>
+      <w:r>
+        <w:rPr>
+          <w:highlight w:val="green"/>
+        </w:rPr>
+        <w:t xml:space="preserve"> (2021), a</w:t>
+      </w:r>
+      <w:r>
+        <w:t xml:space="preserve">o final, devido a problemas técnicos o teste foi feito com 60/40 (Virtual/Real). </w:t>
+      </w:r>
+      <w:r>
+        <w:t xml:space="preserve">Para a realização das análises foram utilizados os dados de velocidade e posição lateral dos veículos nos dois cenários e métodos de análise comparativa, análise estatística e estimação de modelos lineares </w:t>
+      </w:r>
+      <w:commentRangeStart w:id="48"/>
+      <w:r>
+        <w:t>simples</w:t>
+      </w:r>
+      <w:commentRangeEnd w:id="48"/>
+      <w:r>
+        <w:rPr>
+          <w:rStyle w:val="Refdecomentrio"/>
+        </w:rPr>
+        <w:commentReference w:id="48"/>
+      </w:r>
+      <w:r>
+        <w:t xml:space="preserve">. </w:t>
       </w:r>
       <w:r>
         <w:t>A</w:t>
@@ -1208,10 +1693,44 @@
         <w:t xml:space="preserve"> </w:t>
       </w:r>
       <w:r>
-        <w:t xml:space="preserve">Porém </w:t>
-      </w:r>
-      <w:r>
-        <w:t>o autor menciona que deve se ter cuidado ao utilizar essa relação em outros contextos e que mais dados precisam ser medidos e em outros ambientes.</w:t>
+        <w:t>Porém</w:t>
+      </w:r>
+      <w:r>
+        <w:rPr>
+          <w:highlight w:val="green"/>
+        </w:rPr>
+        <w:t>,</w:t>
+      </w:r>
+      <w:r>
+        <w:t xml:space="preserve"> </w:t>
+      </w:r>
+      <w:r>
+        <w:t xml:space="preserve">o autor </w:t>
+      </w:r>
+      <w:commentRangeStart w:id="49"/>
+      <w:r>
+        <w:t xml:space="preserve">menciona que deve se ter cuidado ao utilizar essa relação em outros contextos e que mais dados precisam ser medidos e em outros </w:t>
+      </w:r>
+      <w:commentRangeStart w:id="50"/>
+      <w:r>
+        <w:t>ambientes</w:t>
+      </w:r>
+      <w:commentRangeEnd w:id="50"/>
+      <w:r>
+        <w:rPr>
+          <w:rStyle w:val="Refdecomentrio"/>
+        </w:rPr>
+        <w:commentReference w:id="50"/>
+      </w:r>
+      <w:r>
+        <w:t>.</w:t>
+      </w:r>
+      <w:commentRangeEnd w:id="49"/>
+      <w:r>
+        <w:rPr>
+          <w:rStyle w:val="Refdecomentrio"/>
+        </w:rPr>
+        <w:commentReference w:id="49"/>
       </w:r>
     </w:p>
     <w:p>
@@ -1235,9 +1754,11 @@
       <w:r>
         <w:t xml:space="preserve">O trabalho desenvolvido por </w:t>
       </w:r>
+      <w:proofErr w:type="spellStart"/>
       <w:r>
         <w:t>Masterton</w:t>
       </w:r>
+      <w:proofErr w:type="spellEnd"/>
       <w:r>
         <w:t xml:space="preserve"> e </w:t>
       </w:r>
@@ -1263,7 +1784,15 @@
         <w:t xml:space="preserve">utiliza uma aplicação para </w:t>
       </w:r>
       <w:r>
-        <w:t>identificar como o álcool afeta o reflexo, a identificação de objetos e a concentração das pessoas com o auxílio de um Google CardBoard para a realidade</w:t>
+        <w:t xml:space="preserve">identificar como o álcool afeta o reflexo, a identificação de objetos e a concentração das pessoas com o auxílio de um Google </w:t>
+      </w:r>
+      <w:proofErr w:type="spellStart"/>
+      <w:r>
+        <w:t>CardBoard</w:t>
+      </w:r>
+      <w:proofErr w:type="spellEnd"/>
+      <w:r>
+        <w:t xml:space="preserve"> para a realidade</w:t>
       </w:r>
       <w:r>
         <w:t xml:space="preserve"> virtual</w:t>
@@ -1275,7 +1804,21 @@
         <w:t>d</w:t>
       </w:r>
       <w:r>
-        <w:t>e oclusão para simulação da embriaguez.</w:t>
+        <w:t xml:space="preserve">e oclusão para simulação da </w:t>
+      </w:r>
+      <w:commentRangeStart w:id="51"/>
+      <w:r>
+        <w:t>embriaguez</w:t>
+      </w:r>
+      <w:commentRangeEnd w:id="51"/>
+      <w:r>
+        <w:rPr>
+          <w:rStyle w:val="Refdecomentrio"/>
+        </w:rPr>
+        <w:commentReference w:id="51"/>
+      </w:r>
+      <w:r>
+        <w:t>.</w:t>
       </w:r>
     </w:p>
     <w:p>
@@ -1283,25 +1826,78 @@
         <w:pStyle w:val="TF-TEXTO"/>
       </w:pPr>
       <w:r>
-        <w:t xml:space="preserve">A aplicação </w:t>
-      </w:r>
-      <w:r>
-        <w:t>faz</w:t>
-      </w:r>
-      <w:r>
-        <w:t xml:space="preserve"> o carro </w:t>
-      </w:r>
-      <w:r>
-        <w:t xml:space="preserve">se movimentar </w:t>
-      </w:r>
-      <w:r>
-        <w:t>automaticamente pelo mapa</w:t>
-      </w:r>
-      <w:r>
-        <w:t>, e</w:t>
-      </w:r>
-      <w:r>
-        <w:t xml:space="preserve"> o usuário precisa apenas apontar e interagir com os objetos que enxerga</w:t>
+        <w:rPr>
+          <w:highlight w:val="green"/>
+        </w:rPr>
+        <w:t xml:space="preserve">Segundo </w:t>
+      </w:r>
+      <w:proofErr w:type="spellStart"/>
+      <w:r>
+        <w:rPr>
+          <w:highlight w:val="green"/>
+        </w:rPr>
+        <w:t>Masterton</w:t>
+      </w:r>
+      <w:proofErr w:type="spellEnd"/>
+      <w:r>
+        <w:rPr>
+          <w:highlight w:val="green"/>
+        </w:rPr>
+        <w:t xml:space="preserve"> e Wilson (2023), a</w:t>
+      </w:r>
+      <w:r>
+        <w:t xml:space="preserve"> </w:t>
+      </w:r>
+      <w:r>
+        <w:rPr>
+          <w:highlight w:val="green"/>
+        </w:rPr>
+        <w:t xml:space="preserve">aplicação </w:t>
+      </w:r>
+      <w:r>
+        <w:rPr>
+          <w:highlight w:val="green"/>
+        </w:rPr>
+        <w:t>moviment</w:t>
+      </w:r>
+      <w:r>
+        <w:rPr>
+          <w:highlight w:val="green"/>
+        </w:rPr>
+        <w:t>a</w:t>
+      </w:r>
+      <w:r>
+        <w:rPr>
+          <w:highlight w:val="green"/>
+        </w:rPr>
+        <w:t xml:space="preserve"> automaticamente o</w:t>
+      </w:r>
+      <w:r>
+        <w:rPr>
+          <w:highlight w:val="green"/>
+        </w:rPr>
+        <w:t xml:space="preserve"> carro pe</w:t>
+      </w:r>
+      <w:r>
+        <w:t>lo mapa</w:t>
+      </w:r>
+      <w:r>
+        <w:rPr>
+          <w:highlight w:val="green"/>
+        </w:rPr>
+        <w:t xml:space="preserve">, </w:t>
+      </w:r>
+      <w:r>
+        <w:rPr>
+          <w:highlight w:val="green"/>
+        </w:rPr>
+        <w:t>ao qual o</w:t>
+      </w:r>
+      <w:r>
+        <w:t xml:space="preserve"> </w:t>
+      </w:r>
+      <w:r>
+        <w:t>usuário precisa apenas apontar e interagir com os objetos que enxerga</w:t>
       </w:r>
       <w:r>
         <w:t>. O</w:t>
@@ -1319,17 +1915,54 @@
         <w:t>algumas estradas retas se cruzando e sinalização principalmente nos cruzamentos</w:t>
       </w:r>
       <w:r>
-        <w:t>. P</w:t>
-      </w:r>
-      <w:r>
-        <w:t xml:space="preserve">ara o modo embriaguez no simulador </w:t>
-      </w:r>
-      <w:r>
-        <w:t>os autores usaram os filtros de distorção de visão, tremedeira na visão e um aumento no tempo de resposta de 300 milissegundos</w:t>
+        <w:t xml:space="preserve">. </w:t>
+      </w:r>
+      <w:r>
+        <w:rPr>
+          <w:highlight w:val="green"/>
+        </w:rPr>
+        <w:t>N</w:t>
+      </w:r>
+      <w:r>
+        <w:rPr>
+          <w:highlight w:val="green"/>
+        </w:rPr>
+        <w:t>o modo embriaguez</w:t>
+      </w:r>
+      <w:r>
+        <w:rPr>
+          <w:highlight w:val="green"/>
+        </w:rPr>
+        <w:t>,</w:t>
+      </w:r>
+      <w:r>
+        <w:t xml:space="preserve"> </w:t>
+      </w:r>
+      <w:r>
+        <w:t xml:space="preserve">os autores usaram os filtros de distorção de visão, tremedeira na visão e um aumento no tempo de resposta de 300 </w:t>
+      </w:r>
+      <w:commentRangeStart w:id="52"/>
+      <w:r>
+        <w:t>milissegundos</w:t>
+      </w:r>
+      <w:commentRangeEnd w:id="52"/>
+      <w:r>
+        <w:rPr>
+          <w:rStyle w:val="Refdecomentrio"/>
+        </w:rPr>
+        <w:commentReference w:id="52"/>
       </w:r>
       <w:r>
         <w:t>.</w:t>
       </w:r>
+      <w:r>
+        <w:t xml:space="preserve"> </w:t>
+      </w:r>
+    </w:p>
+    <w:p>
+      <w:pPr>
+        <w:pStyle w:val="TF-TEXTO"/>
+      </w:pPr>
     </w:p>
     <w:p>
       <w:pPr>
@@ -1363,7 +1996,7 @@
                     <pic:cNvPicPr/>
                   </pic:nvPicPr>
                   <pic:blipFill>
-                    <a:blip r:embed="rId13"/>
+                    <a:blip r:embed="rId17"/>
                     <a:stretch>
                       <a:fillRect/>
                     </a:stretch>
@@ -1418,10 +2051,23 @@
       </w:pPr>
       <w:r>
         <w:tab/>
+      </w:r>
+      <w:commentRangeStart w:id="53"/>
+      <w:r>
         <w:t>Para a conclusão do trabalho</w:t>
       </w:r>
       <w:r>
-        <w:t xml:space="preserve"> foram en</w:t>
+        <w:t xml:space="preserve"> </w:t>
+      </w:r>
+      <w:commentRangeEnd w:id="53"/>
+      <w:r>
+        <w:rPr>
+          <w:rStyle w:val="Refdecomentrio"/>
+        </w:rPr>
+        <w:commentReference w:id="53"/>
+      </w:r>
+      <w:r>
+        <w:t>foram en</w:t>
       </w:r>
       <w:r>
         <w:t>con</w:t>
@@ -1447,6 +2093,7 @@
       <w:r>
         <w:t>.</w:t>
       </w:r>
+      <w:commentRangeStart w:id="54"/>
       <w:r>
         <w:t xml:space="preserve"> </w:t>
       </w:r>
@@ -1463,13 +2110,27 @@
         <w:t xml:space="preserve"> </w:t>
       </w:r>
       <w:r>
-        <w:t>o se esperaria do experimento em situação real. O</w:t>
+        <w:t>o se esperaria do experimento em situação real</w:t>
+      </w:r>
+      <w:commentRangeEnd w:id="54"/>
+      <w:r>
+        <w:rPr>
+          <w:rStyle w:val="Refdecomentrio"/>
+        </w:rPr>
+        <w:commentReference w:id="54"/>
+      </w:r>
+      <w:r>
+        <w:t>. O</w:t>
       </w:r>
       <w:r>
         <w:t xml:space="preserve"> tempo de resposta foi de 1,44 para 2,66 segundos em média</w:t>
       </w:r>
       <w:r>
-        <w:t>. Além disso</w:t>
+        <w:t xml:space="preserve">. </w:t>
+      </w:r>
+      <w:commentRangeStart w:id="55"/>
+      <w:r>
+        <w:t>Além disso</w:t>
       </w:r>
       <w:r>
         <w:t xml:space="preserve"> dos 20 participantes 17 marcaram todos os objetos para depois apenas 7 conseguirem o mesmo feito</w:t>
@@ -1486,19 +2147,26 @@
       <w:r>
         <w:t>que com o filtro os voluntários ficaram menos tempo olhando para objetos importantes.</w:t>
       </w:r>
+      <w:commentRangeEnd w:id="55"/>
+      <w:r>
+        <w:rPr>
+          <w:rStyle w:val="Refdecomentrio"/>
+        </w:rPr>
+        <w:commentReference w:id="55"/>
+      </w:r>
     </w:p>
     <w:p>
       <w:pPr>
         <w:pStyle w:val="Ttulo1"/>
       </w:pPr>
-      <w:bookmarkStart w:id="25" w:name="_Toc54164921"/>
-      <w:bookmarkStart w:id="26" w:name="_Toc54165675"/>
-      <w:bookmarkStart w:id="27" w:name="_Toc54169333"/>
-      <w:bookmarkStart w:id="28" w:name="_Toc96347439"/>
-      <w:bookmarkStart w:id="29" w:name="_Toc96357723"/>
-      <w:bookmarkStart w:id="30" w:name="_Toc96491866"/>
-      <w:bookmarkStart w:id="31" w:name="_Toc411603107"/>
-      <w:bookmarkEnd w:id="23"/>
+      <w:bookmarkStart w:id="56" w:name="_Toc54164921"/>
+      <w:bookmarkStart w:id="57" w:name="_Toc54165675"/>
+      <w:bookmarkStart w:id="58" w:name="_Toc54169333"/>
+      <w:bookmarkStart w:id="59" w:name="_Toc96347439"/>
+      <w:bookmarkStart w:id="60" w:name="_Toc96357723"/>
+      <w:bookmarkStart w:id="61" w:name="_Toc96491866"/>
+      <w:bookmarkStart w:id="62" w:name="_Toc411603107"/>
+      <w:bookmarkEnd w:id="35"/>
       <w:r>
         <w:lastRenderedPageBreak/>
         <w:t>proposta</w:t>
@@ -1564,13 +2232,13 @@
       <w:pPr>
         <w:pStyle w:val="Ttulo2"/>
       </w:pPr>
-      <w:bookmarkStart w:id="32" w:name="_Toc54164915"/>
-      <w:bookmarkStart w:id="33" w:name="_Toc54165669"/>
-      <w:bookmarkStart w:id="34" w:name="_Toc54169327"/>
-      <w:bookmarkStart w:id="35" w:name="_Toc96347433"/>
-      <w:bookmarkStart w:id="36" w:name="_Toc96357717"/>
-      <w:bookmarkStart w:id="37" w:name="_Toc96491860"/>
-      <w:bookmarkStart w:id="38" w:name="_Toc351015594"/>
+      <w:bookmarkStart w:id="63" w:name="_Toc54164915"/>
+      <w:bookmarkStart w:id="64" w:name="_Toc54165669"/>
+      <w:bookmarkStart w:id="65" w:name="_Toc54169327"/>
+      <w:bookmarkStart w:id="66" w:name="_Toc96347433"/>
+      <w:bookmarkStart w:id="67" w:name="_Toc96357717"/>
+      <w:bookmarkStart w:id="68" w:name="_Toc96491860"/>
+      <w:bookmarkStart w:id="69" w:name="_Toc351015594"/>
       <w:r>
         <w:t>JUSTIFICATIVA</w:t>
       </w:r>
@@ -1589,18 +2257,32 @@
         <w:t xml:space="preserve">1 </w:t>
       </w:r>
       <w:r>
-        <w:t>demonstra correlações que os trabalhos citados cima possuem.</w:t>
+        <w:t xml:space="preserve">demonstra correlações que os trabalhos citados cima </w:t>
+      </w:r>
+      <w:commentRangeStart w:id="70"/>
+      <w:r>
+        <w:t>possuem</w:t>
+      </w:r>
+      <w:commentRangeEnd w:id="70"/>
+      <w:r>
+        <w:rPr>
+          <w:rStyle w:val="Refdecomentrio"/>
+        </w:rPr>
+        <w:commentReference w:id="70"/>
+      </w:r>
+      <w:r>
+        <w:t>.</w:t>
       </w:r>
     </w:p>
     <w:p>
       <w:pPr>
         <w:pStyle w:val="TF-LEGENDA"/>
       </w:pPr>
-      <w:bookmarkStart w:id="39" w:name="_Ref52025161"/>
+      <w:bookmarkStart w:id="71" w:name="_Ref52025161"/>
       <w:r>
         <w:t xml:space="preserve">Quadro </w:t>
       </w:r>
-      <w:bookmarkEnd w:id="39"/>
+      <w:bookmarkEnd w:id="71"/>
       <w:r>
         <w:t>1</w:t>
       </w:r>
@@ -1611,7 +2293,18 @@
         <w:t>Comparativo</w:t>
       </w:r>
       <w:r>
-        <w:t xml:space="preserve"> dos trabalhos correlatos</w:t>
+        <w:t xml:space="preserve"> dos trabalhos </w:t>
+      </w:r>
+      <w:commentRangeStart w:id="72"/>
+      <w:r>
+        <w:t>correlatos</w:t>
+      </w:r>
+      <w:commentRangeEnd w:id="72"/>
+      <w:r>
+        <w:rPr>
+          <w:rStyle w:val="Refdecomentrio"/>
+        </w:rPr>
+        <w:commentReference w:id="72"/>
       </w:r>
     </w:p>
     <w:tbl>
@@ -1725,7 +2418,7 @@
                     </wp:anchor>
                   </w:drawing>
                 </mc:Choice>
-                <mc:Fallback xmlns:w16du="http://schemas.microsoft.com/office/word/2023/wordml/word16du">
+                <mc:Fallback>
                   <w:pict>
                     <v:shapetype w14:anchorId="50BF3879" id="_x0000_t202" coordsize="21600,21600" o:spt="202" path="m,l,21600r21600,l21600,xe">
                       <v:stroke joinstyle="miter"/>
@@ -1826,7 +2519,7 @@
                     </wp:anchor>
                   </w:drawing>
                 </mc:Choice>
-                <mc:Fallback xmlns:w16du="http://schemas.microsoft.com/office/word/2023/wordml/word16du">
+                <mc:Fallback>
                   <w:pict>
                     <v:shape w14:anchorId="6A5D1CF1" id="_x0000_s1027" type="#_x0000_t202" style="position:absolute;margin-left:-5.15pt;margin-top:21.5pt;width:79.5pt;height:20pt;z-index:251657216;visibility:visible;mso-wrap-style:square;mso-width-percent:0;mso-height-percent:0;mso-wrap-distance-left:9pt;mso-wrap-distance-top:3.6pt;mso-wrap-distance-right:9pt;mso-wrap-distance-bottom:3.6pt;mso-position-horizontal:absolute;mso-position-horizontal-relative:text;mso-position-vertical:absolute;mso-position-vertical-relative:text;mso-width-percent:0;mso-height-percent:0;mso-width-relative:margin;mso-height-relative:margin;v-text-anchor:middle" o:gfxdata="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" filled="f" stroked="f">
                       <v:textbox>
@@ -1861,9 +2554,11 @@
               <w:pStyle w:val="TF-TEXTOQUADRO"/>
               <w:jc w:val="center"/>
             </w:pPr>
+            <w:proofErr w:type="spellStart"/>
             <w:r>
               <w:t>Buzzi</w:t>
             </w:r>
+            <w:proofErr w:type="spellEnd"/>
             <w:r>
               <w:t xml:space="preserve"> </w:t>
             </w:r>
@@ -1883,8 +2578,13 @@
               <w:pStyle w:val="TF-TEXTOQUADRO"/>
               <w:jc w:val="center"/>
             </w:pPr>
-            <w:r>
-              <w:t>Andriola (2021)</w:t>
+            <w:proofErr w:type="spellStart"/>
+            <w:r>
+              <w:t>Andriola</w:t>
+            </w:r>
+            <w:proofErr w:type="spellEnd"/>
+            <w:r>
+              <w:t xml:space="preserve"> (2021)</w:t>
             </w:r>
           </w:p>
         </w:tc>
@@ -1899,8 +2599,16 @@
               <w:pStyle w:val="TF-TEXTOQUADRO"/>
               <w:jc w:val="center"/>
             </w:pPr>
-            <w:r>
-              <w:t>Masterton; Wilson (2023)</w:t>
+            <w:proofErr w:type="spellStart"/>
+            <w:r>
+              <w:t>Masterton</w:t>
+            </w:r>
+            <w:proofErr w:type="spellEnd"/>
+            <w:r>
+              <w:t xml:space="preserve"> e</w:t>
+            </w:r>
+            <w:r>
+              <w:t xml:space="preserve"> Wilson (2023)</w:t>
             </w:r>
           </w:p>
         </w:tc>
@@ -2526,7 +3234,15 @@
               <w:pStyle w:val="TF-TEXTOQUADRO"/>
             </w:pPr>
             <w:r>
-              <w:t>Óculos Rift, base fixa, assento, direção, câmbio e pedais</w:t>
+              <w:t xml:space="preserve">Óculos </w:t>
+            </w:r>
+            <w:proofErr w:type="spellStart"/>
+            <w:r>
+              <w:t>Rift</w:t>
+            </w:r>
+            <w:proofErr w:type="spellEnd"/>
+            <w:r>
+              <w:t>, base fixa, assento, direção, câmbio e pedais</w:t>
             </w:r>
           </w:p>
         </w:tc>
@@ -2540,7 +3256,23 @@
               <w:pStyle w:val="TF-TEXTOQUADRO"/>
             </w:pPr>
             <w:r>
-              <w:t>Google Cardboard com um celular Oneplus 7</w:t>
+              <w:t xml:space="preserve">Google </w:t>
+            </w:r>
+            <w:proofErr w:type="spellStart"/>
+            <w:r>
+              <w:t>Cardboard</w:t>
+            </w:r>
+            <w:proofErr w:type="spellEnd"/>
+            <w:r>
+              <w:t xml:space="preserve"> com um celular </w:t>
+            </w:r>
+            <w:proofErr w:type="spellStart"/>
+            <w:r>
+              <w:t>Oneplus</w:t>
+            </w:r>
+            <w:proofErr w:type="spellEnd"/>
+            <w:r>
+              <w:t xml:space="preserve"> 7</w:t>
             </w:r>
           </w:p>
         </w:tc>
@@ -2567,85 +3299,168 @@
         <w:rPr>
           <w:sz w:val="20"/>
           <w:szCs w:val="20"/>
-        </w:rPr>
-        <w:t>Conforme mostra o Quadro 1 a</w:t>
+          <w:highlight w:val="green"/>
+        </w:rPr>
+        <w:t>A partir do</w:t>
       </w:r>
       <w:r>
         <w:rPr>
           <w:sz w:val="20"/>
           <w:szCs w:val="20"/>
         </w:rPr>
-        <w:t xml:space="preserve"> Unity </w:t>
+        <w:t xml:space="preserve"> </w:t>
       </w:r>
       <w:r>
         <w:rPr>
           <w:sz w:val="20"/>
           <w:szCs w:val="20"/>
         </w:rPr>
-        <w:t xml:space="preserve">foi utilizada no desenvolvimento dos três projetos e foi escolhida por eles pois </w:t>
-      </w:r>
+        <w:t xml:space="preserve">Quadro </w:t>
+      </w:r>
+      <w:commentRangeStart w:id="73"/>
       <w:r>
         <w:rPr>
           <w:sz w:val="20"/>
           <w:szCs w:val="20"/>
         </w:rPr>
-        <w:t xml:space="preserve">possui suporte </w:t>
+        <w:t>1</w:t>
+      </w:r>
+      <w:commentRangeEnd w:id="73"/>
+      <w:r>
+        <w:rPr>
+          <w:rStyle w:val="Refdecomentrio"/>
+        </w:rPr>
+        <w:commentReference w:id="73"/>
       </w:r>
       <w:r>
         <w:rPr>
           <w:sz w:val="20"/>
           <w:szCs w:val="20"/>
         </w:rPr>
-        <w:t xml:space="preserve">para </w:t>
+        <w:t xml:space="preserve"> </w:t>
       </w:r>
       <w:r>
         <w:rPr>
           <w:sz w:val="20"/>
           <w:szCs w:val="20"/>
-        </w:rPr>
-        <w:t>a</w:t>
+          <w:highlight w:val="green"/>
+        </w:rPr>
+        <w:t>pode-se observar que</w:t>
       </w:r>
       <w:r>
         <w:rPr>
           <w:sz w:val="20"/>
           <w:szCs w:val="20"/>
         </w:rPr>
-        <w:t xml:space="preserve"> construção de</w:t>
+        <w:t xml:space="preserve"> </w:t>
       </w:r>
       <w:r>
         <w:rPr>
           <w:sz w:val="20"/>
           <w:szCs w:val="20"/>
         </w:rPr>
-        <w:t xml:space="preserve"> </w:t>
+        <w:t>a</w:t>
       </w:r>
       <w:r>
         <w:rPr>
           <w:sz w:val="20"/>
           <w:szCs w:val="20"/>
         </w:rPr>
-        <w:t>um ambiente virtual e realidade virtual imersiva</w:t>
+        <w:t xml:space="preserve"> Unity </w:t>
       </w:r>
       <w:r>
         <w:rPr>
           <w:sz w:val="20"/>
           <w:szCs w:val="20"/>
         </w:rPr>
-        <w:t>.</w:t>
+        <w:t xml:space="preserve">foi utilizada no desenvolvimento dos três projetos e foi escolhida por eles pois </w:t>
       </w:r>
       <w:r>
         <w:rPr>
           <w:sz w:val="20"/>
           <w:szCs w:val="20"/>
         </w:rPr>
-        <w:t xml:space="preserve"> </w:t>
+        <w:t xml:space="preserve">possui suporte </w:t>
       </w:r>
       <w:r>
         <w:rPr>
           <w:sz w:val="20"/>
           <w:szCs w:val="20"/>
         </w:rPr>
-        <w:t>A Unity atraiu ao longo dos 19 anos de mercado uma grande loja de assets para compor os projetos e tutoriais por toda a internet. Devido a todas essas facilidades com recursos que ela entrega ao desenvolvedor ela foi a plataforma escolhida para o projeto.</w:t>
+        <w:t xml:space="preserve">para </w:t>
+      </w:r>
+      <w:r>
+        <w:rPr>
+          <w:sz w:val="20"/>
+          <w:szCs w:val="20"/>
+        </w:rPr>
+        <w:t>a</w:t>
+      </w:r>
+      <w:r>
+        <w:rPr>
+          <w:sz w:val="20"/>
+          <w:szCs w:val="20"/>
+        </w:rPr>
+        <w:t xml:space="preserve"> construção de</w:t>
+      </w:r>
+      <w:r>
+        <w:rPr>
+          <w:sz w:val="20"/>
+          <w:szCs w:val="20"/>
+        </w:rPr>
+        <w:t xml:space="preserve"> </w:t>
+      </w:r>
+      <w:r>
+        <w:rPr>
+          <w:sz w:val="20"/>
+          <w:szCs w:val="20"/>
+        </w:rPr>
+        <w:t>um ambiente virtual e realidade virtual imersiva</w:t>
+      </w:r>
+      <w:r>
+        <w:rPr>
+          <w:sz w:val="20"/>
+          <w:szCs w:val="20"/>
+        </w:rPr>
+        <w:t>.</w:t>
+      </w:r>
+      <w:r>
+        <w:rPr>
+          <w:sz w:val="20"/>
+          <w:szCs w:val="20"/>
+        </w:rPr>
+        <w:t xml:space="preserve"> </w:t>
+      </w:r>
+      <w:commentRangeStart w:id="74"/>
+      <w:r>
+        <w:rPr>
+          <w:sz w:val="20"/>
+          <w:szCs w:val="20"/>
+        </w:rPr>
+        <w:t xml:space="preserve">A Unity atraiu ao longo dos 19 anos de mercado uma grande loja de </w:t>
+      </w:r>
+      <w:proofErr w:type="spellStart"/>
+      <w:r>
+        <w:rPr>
+          <w:sz w:val="20"/>
+          <w:szCs w:val="20"/>
+        </w:rPr>
+        <w:t>assets</w:t>
+      </w:r>
+      <w:proofErr w:type="spellEnd"/>
+      <w:r>
+        <w:rPr>
+          <w:sz w:val="20"/>
+          <w:szCs w:val="20"/>
+        </w:rPr>
+        <w:t xml:space="preserve"> para compor os projetos e tutoriais por toda a internet. Devido a todas essas facilidades com recursos que ela entrega ao desenvolvedor ela foi a plataforma escolhida para o projeto.</w:t>
+      </w:r>
+      <w:commentRangeEnd w:id="74"/>
+      <w:r>
+        <w:rPr>
+          <w:rStyle w:val="Refdecomentrio"/>
+        </w:rPr>
+        <w:commentReference w:id="74"/>
       </w:r>
     </w:p>
     <w:p>
@@ -2657,6 +3472,8 @@
           <w:szCs w:val="20"/>
         </w:rPr>
       </w:pPr>
+      <w:commentRangeStart w:id="75"/>
+      <w:proofErr w:type="spellStart"/>
       <w:r>
         <w:rPr>
           <w:sz w:val="20"/>
@@ -2664,6 +3481,7 @@
         </w:rPr>
         <w:t>Buzzi</w:t>
       </w:r>
+      <w:proofErr w:type="spellEnd"/>
       <w:r>
         <w:rPr>
           <w:sz w:val="20"/>
@@ -2704,48 +3522,73 @@
           <w:sz w:val="20"/>
           <w:szCs w:val="20"/>
         </w:rPr>
-        <w:t>não possui um experiencia em realidade virtual imersiva, uma abordagem que é utilizada pelo Masterton e Wilson (2023) para aumentar o realismo e imersão nas validações do experimento</w:t>
-      </w:r>
+        <w:t xml:space="preserve">não possui um experiencia em realidade virtual imersiva, uma abordagem que é utilizada pelo </w:t>
+      </w:r>
+      <w:proofErr w:type="spellStart"/>
       <w:r>
         <w:rPr>
           <w:sz w:val="20"/>
           <w:szCs w:val="20"/>
         </w:rPr>
-        <w:t>. U</w:t>
-      </w:r>
+        <w:t>Masterton</w:t>
+      </w:r>
+      <w:proofErr w:type="spellEnd"/>
       <w:r>
         <w:rPr>
           <w:sz w:val="20"/>
           <w:szCs w:val="20"/>
         </w:rPr>
-        <w:t>m diferencial que o Buzzi</w:t>
+        <w:t xml:space="preserve"> e Wilson (2023) para aumentar o realismo e imersão nas validações do experimento</w:t>
       </w:r>
       <w:r>
         <w:rPr>
           <w:sz w:val="20"/>
           <w:szCs w:val="20"/>
         </w:rPr>
-        <w:t xml:space="preserve"> </w:t>
+        <w:t>. U</w:t>
       </w:r>
       <w:r>
         <w:rPr>
           <w:sz w:val="20"/>
           <w:szCs w:val="20"/>
         </w:rPr>
-        <w:t xml:space="preserve">(2018) menciona junto a falta de validações com o </w:t>
-      </w:r>
+        <w:t xml:space="preserve">m diferencial que o </w:t>
+      </w:r>
+      <w:proofErr w:type="spellStart"/>
       <w:r>
         <w:rPr>
           <w:sz w:val="20"/>
           <w:szCs w:val="20"/>
         </w:rPr>
-        <w:t>público-alvo</w:t>
-      </w:r>
+        <w:t>Buzzi</w:t>
+      </w:r>
+      <w:proofErr w:type="spellEnd"/>
       <w:r>
         <w:rPr>
           <w:sz w:val="20"/>
           <w:szCs w:val="20"/>
         </w:rPr>
+        <w:t xml:space="preserve"> </w:t>
+      </w:r>
+      <w:r>
+        <w:rPr>
+          <w:sz w:val="20"/>
+          <w:szCs w:val="20"/>
+        </w:rPr>
+        <w:t xml:space="preserve">(2018) menciona junto a falta de validações com o </w:t>
+      </w:r>
+      <w:r>
+        <w:rPr>
+          <w:sz w:val="20"/>
+          <w:szCs w:val="20"/>
+        </w:rPr>
+        <w:t>público-alvo</w:t>
+      </w:r>
+      <w:r>
+        <w:rPr>
+          <w:sz w:val="20"/>
+          <w:szCs w:val="20"/>
+        </w:rPr>
         <w:t xml:space="preserve"> serem grandes pontos para melhoria futura.</w:t>
       </w:r>
     </w:p>
@@ -2763,7 +3606,39 @@
           <w:sz w:val="20"/>
           <w:szCs w:val="20"/>
         </w:rPr>
-        <w:t>O trabalho de Andriola (2021) constrói todo um ambiente virtual, utiliza diversos acessórios de realidade virtual imersiva além dos próprios óculos para corresponder o máximo com um ambiente real. No ponto de hardware empregado ao projeto esse é o que mais se aprofunda nesse mundo, por melhor que seja a sinalização de trânsito do mundo não existem de fato validações empregadas como o projeto do Buzzi (2018).</w:t>
+        <w:t xml:space="preserve">O trabalho de </w:t>
+      </w:r>
+      <w:proofErr w:type="spellStart"/>
+      <w:r>
+        <w:rPr>
+          <w:sz w:val="20"/>
+          <w:szCs w:val="20"/>
+        </w:rPr>
+        <w:t>Andriola</w:t>
+      </w:r>
+      <w:proofErr w:type="spellEnd"/>
+      <w:r>
+        <w:rPr>
+          <w:sz w:val="20"/>
+          <w:szCs w:val="20"/>
+        </w:rPr>
+        <w:t xml:space="preserve"> (2021) constrói todo um ambiente virtual, utiliza diversos acessórios de realidade virtual imersiva além dos próprios óculos para corresponder o máximo com um ambiente real. No ponto de hardware empregado ao projeto esse é o que mais se aprofunda nesse mundo, por melhor que seja a sinalização de trânsito do mundo não existem de fato validações empregadas como o projeto do </w:t>
+      </w:r>
+      <w:proofErr w:type="spellStart"/>
+      <w:r>
+        <w:rPr>
+          <w:sz w:val="20"/>
+          <w:szCs w:val="20"/>
+        </w:rPr>
+        <w:t>Buzzi</w:t>
+      </w:r>
+      <w:proofErr w:type="spellEnd"/>
+      <w:r>
+        <w:rPr>
+          <w:sz w:val="20"/>
+          <w:szCs w:val="20"/>
+        </w:rPr>
+        <w:t xml:space="preserve"> (2018).</w:t>
       </w:r>
     </w:p>
     <w:p>
@@ -2772,19 +3647,42 @@
         <w:ind w:firstLine="567"/>
       </w:pPr>
       <w:r>
-        <w:t>O trabalho de Masterton e</w:t>
+        <w:t xml:space="preserve">O trabalho de </w:t>
+      </w:r>
+      <w:proofErr w:type="spellStart"/>
+      <w:r>
+        <w:t>Masterton</w:t>
+      </w:r>
+      <w:proofErr w:type="spellEnd"/>
+      <w:r>
+        <w:t xml:space="preserve"> e</w:t>
       </w:r>
       <w:r>
         <w:t xml:space="preserve"> W</w:t>
       </w:r>
       <w:r>
-        <w:t xml:space="preserve">ilson (2023) usaram um celular da Motorola para desenvolver a sua experiencia imersiva onde foi usado um filtro de embriaguez que conseguiu resultados que correspondem a respostas em ambientes reais. No lado entusiasta do espectro no setor, os equipamentos com maiores preços geram experiencias mais imersivas, no trabalho de Andriola (2021) </w:t>
+        <w:t xml:space="preserve">ilson (2023) usaram um celular da Motorola para desenvolver a sua experiencia imersiva onde foi usado um filtro de embriaguez que conseguiu resultados que correspondem a respostas em ambientes reais. No lado entusiasta do espectro no setor, os equipamentos com maiores preços geram experiencias mais imersivas, no trabalho de </w:t>
+      </w:r>
+      <w:proofErr w:type="spellStart"/>
+      <w:r>
+        <w:t>Andriola</w:t>
+      </w:r>
+      <w:proofErr w:type="spellEnd"/>
+      <w:r>
+        <w:t xml:space="preserve"> (2021) </w:t>
       </w:r>
       <w:r>
         <w:t>foram usados</w:t>
       </w:r>
       <w:r>
         <w:t xml:space="preserve"> para validar com mais efetividade a correspondência dos mundos real x virtual. </w:t>
+      </w:r>
+      <w:commentRangeEnd w:id="75"/>
+      <w:r>
+        <w:rPr>
+          <w:rStyle w:val="Refdecomentrio"/>
+        </w:rPr>
+        <w:commentReference w:id="75"/>
       </w:r>
     </w:p>
     <w:p>
@@ -2843,13 +3741,28 @@
           <w:sz w:val="20"/>
           <w:szCs w:val="20"/>
         </w:rPr>
-        <w:t xml:space="preserve"> e filtros de embriaguez</w:t>
-      </w:r>
+        <w:t xml:space="preserve"> e filtros de </w:t>
+      </w:r>
+      <w:commentRangeStart w:id="76"/>
       <w:r>
         <w:rPr>
           <w:sz w:val="20"/>
           <w:szCs w:val="20"/>
         </w:rPr>
+        <w:t>embriaguez</w:t>
+      </w:r>
+      <w:commentRangeEnd w:id="76"/>
+      <w:r>
+        <w:rPr>
+          <w:rStyle w:val="Refdecomentrio"/>
+        </w:rPr>
+        <w:commentReference w:id="76"/>
+      </w:r>
+      <w:r>
+        <w:rPr>
+          <w:sz w:val="20"/>
+          <w:szCs w:val="20"/>
+        </w:rPr>
         <w:t>.</w:t>
       </w:r>
     </w:p>
@@ -2861,13 +3774,13 @@
       <w:r>
         <w:t>REQUISITOS PRINCIPAIS DO PROBLEMA A SER TRABALHADO</w:t>
       </w:r>
-      <w:bookmarkEnd w:id="32"/>
-      <w:bookmarkEnd w:id="33"/>
-      <w:bookmarkEnd w:id="34"/>
-      <w:bookmarkEnd w:id="35"/>
-      <w:bookmarkEnd w:id="36"/>
-      <w:bookmarkEnd w:id="37"/>
-      <w:bookmarkEnd w:id="38"/>
+      <w:bookmarkEnd w:id="63"/>
+      <w:bookmarkEnd w:id="64"/>
+      <w:bookmarkEnd w:id="65"/>
+      <w:bookmarkEnd w:id="66"/>
+      <w:bookmarkEnd w:id="67"/>
+      <w:bookmarkEnd w:id="68"/>
+      <w:bookmarkEnd w:id="69"/>
     </w:p>
     <w:p>
       <w:pPr>
@@ -2879,8 +3792,19 @@
       <w:r>
         <w:t xml:space="preserve">jogo </w:t>
       </w:r>
-      <w:r>
-        <w:t xml:space="preserve">são: </w:t>
+      <w:commentRangeStart w:id="77"/>
+      <w:r>
+        <w:t>são</w:t>
+      </w:r>
+      <w:commentRangeEnd w:id="77"/>
+      <w:r>
+        <w:rPr>
+          <w:rStyle w:val="Refdecomentrio"/>
+        </w:rPr>
+        <w:commentReference w:id="77"/>
+      </w:r>
+      <w:r>
+        <w:t xml:space="preserve">: </w:t>
       </w:r>
     </w:p>
     <w:p>
@@ -3032,8 +3956,19 @@
       <w:r>
         <w:t xml:space="preserve">Requisito Não Funcional - </w:t>
       </w:r>
-      <w:r>
-        <w:t>RNF);</w:t>
+      <w:commentRangeStart w:id="78"/>
+      <w:r>
+        <w:t>RNF</w:t>
+      </w:r>
+      <w:commentRangeEnd w:id="78"/>
+      <w:r>
+        <w:rPr>
+          <w:rStyle w:val="Refdecomentrio"/>
+        </w:rPr>
+        <w:commentReference w:id="78"/>
+      </w:r>
+      <w:r>
+        <w:t>);</w:t>
       </w:r>
     </w:p>
     <w:p>
@@ -3074,7 +4009,21 @@
         <w:pStyle w:val="TF-TEXTO"/>
       </w:pPr>
       <w:r>
-        <w:t>O trabalho será desenvolvido observando as seguintes etapas:</w:t>
+        <w:t xml:space="preserve">O trabalho será desenvolvido observando as seguintes </w:t>
+      </w:r>
+      <w:commentRangeStart w:id="79"/>
+      <w:r>
+        <w:t>etapas</w:t>
+      </w:r>
+      <w:commentRangeEnd w:id="79"/>
+      <w:r>
+        <w:rPr>
+          <w:rStyle w:val="Refdecomentrio"/>
+        </w:rPr>
+        <w:commentReference w:id="79"/>
+      </w:r>
+      <w:r>
+        <w:t>:</w:t>
       </w:r>
     </w:p>
     <w:p>
@@ -3125,6 +4074,7 @@
         </w:rPr>
         <w:t xml:space="preserve"> </w:t>
       </w:r>
+      <w:proofErr w:type="spellStart"/>
       <w:r>
         <w:rPr>
           <w:i/>
@@ -3132,8 +4082,17 @@
         </w:rPr>
         <w:t>assets</w:t>
       </w:r>
-      <w:r>
-        <w:t xml:space="preserve">: buscar assets </w:t>
+      <w:proofErr w:type="spellEnd"/>
+      <w:r>
+        <w:t xml:space="preserve">: buscar </w:t>
+      </w:r>
+      <w:proofErr w:type="spellStart"/>
+      <w:r>
+        <w:t>assets</w:t>
+      </w:r>
+      <w:proofErr w:type="spellEnd"/>
+      <w:r>
+        <w:t xml:space="preserve"> </w:t>
       </w:r>
       <w:r>
         <w:t>na loja</w:t>
@@ -3154,7 +4113,18 @@
         </w:numPr>
       </w:pPr>
       <w:r>
-        <w:t>especificação: elaborar um diagrama com casos de uso do jogo</w:t>
+        <w:t xml:space="preserve">especificação: elaborar um diagrama com casos de uso do </w:t>
+      </w:r>
+      <w:commentRangeStart w:id="80"/>
+      <w:r>
+        <w:t>jogo</w:t>
+      </w:r>
+      <w:commentRangeEnd w:id="80"/>
+      <w:r>
+        <w:rPr>
+          <w:rStyle w:val="Refdecomentrio"/>
+        </w:rPr>
+        <w:commentReference w:id="80"/>
       </w:r>
       <w:r>
         <w:t>;</w:t>
@@ -3169,7 +4139,18 @@
         </w:numPr>
       </w:pPr>
       <w:r>
-        <w:t>modelagem 3D do cenário: criar a cidade em que o jogo inteiro se passará, criando ruas, prédios e pontos de interesse no mapa, como posto de gasolina, mecânica, lanchonete e a sua casa</w:t>
+        <w:t xml:space="preserve">modelagem 3D do cenário: criar a cidade em que o jogo inteiro se passará, criando ruas, prédios e pontos de interesse no mapa, como posto de gasolina, mecânica, lanchonete e a sua </w:t>
+      </w:r>
+      <w:commentRangeStart w:id="81"/>
+      <w:r>
+        <w:t>casa</w:t>
+      </w:r>
+      <w:commentRangeEnd w:id="81"/>
+      <w:r>
+        <w:rPr>
+          <w:rStyle w:val="Refdecomentrio"/>
+        </w:rPr>
+        <w:commentReference w:id="81"/>
       </w:r>
       <w:r>
         <w:t>;</w:t>
@@ -3186,7 +4167,21 @@
         <w:t xml:space="preserve">jogo </w:t>
       </w:r>
       <w:r>
-        <w:t>juntando os conhecimentos técnicos obtidos e aplicando o conhecimento em leis no mundo virtual imersivo utilizando o software da Unity com a linguagem de programação C#</w:t>
+        <w:t xml:space="preserve">juntando os conhecimentos técnicos obtidos e aplicando o conhecimento em leis no mundo virtual imersivo utilizando o software da Unity com a linguagem de programação </w:t>
+      </w:r>
+      <w:commentRangeStart w:id="82"/>
+      <w:r>
+        <w:t>C</w:t>
+      </w:r>
+      <w:commentRangeEnd w:id="82"/>
+      <w:r>
+        <w:rPr>
+          <w:rStyle w:val="Refdecomentrio"/>
+        </w:rPr>
+        <w:commentReference w:id="82"/>
+      </w:r>
+      <w:r>
+        <w:t>#</w:t>
       </w:r>
       <w:r>
         <w:t>;</w:t>
@@ -3214,7 +4209,21 @@
         <w:pStyle w:val="TF-ALNEA"/>
       </w:pPr>
       <w:r>
-        <w:t>validação: validar com o público-alvo se as leis empregadas estão sendo percebidas no jogo.</w:t>
+        <w:t xml:space="preserve">validação: validar com o público-alvo se as leis empregadas estão sendo percebidas no </w:t>
+      </w:r>
+      <w:commentRangeStart w:id="83"/>
+      <w:r>
+        <w:t>jogo</w:t>
+      </w:r>
+      <w:commentRangeEnd w:id="83"/>
+      <w:r>
+        <w:rPr>
+          <w:rStyle w:val="Refdecomentrio"/>
+        </w:rPr>
+        <w:commentReference w:id="83"/>
+      </w:r>
+      <w:r>
+        <w:t>.</w:t>
       </w:r>
     </w:p>
     <w:p>
@@ -3250,11 +4259,11 @@
       <w:pPr>
         <w:pStyle w:val="TF-LEGENDA"/>
       </w:pPr>
-      <w:bookmarkStart w:id="40" w:name="_Ref98650273"/>
+      <w:bookmarkStart w:id="84" w:name="_Ref98650273"/>
       <w:r>
         <w:t xml:space="preserve">Quadro </w:t>
       </w:r>
-      <w:bookmarkEnd w:id="40"/>
+      <w:bookmarkEnd w:id="84"/>
       <w:r>
         <w:t>2</w:t>
       </w:r>
@@ -3494,8 +4503,16 @@
             <w:pPr>
               <w:pStyle w:val="TF-TEXTOQUADROCentralizado"/>
             </w:pPr>
+            <w:commentRangeStart w:id="85"/>
             <w:r>
               <w:t>maio</w:t>
+            </w:r>
+            <w:commentRangeEnd w:id="85"/>
+            <w:r>
+              <w:rPr>
+                <w:rStyle w:val="Refdecomentrio"/>
+              </w:rPr>
+              <w:commentReference w:id="85"/>
             </w:r>
           </w:p>
         </w:tc>
@@ -4225,6 +5242,7 @@
               </w:rPr>
               <w:t xml:space="preserve"> </w:t>
             </w:r>
+            <w:proofErr w:type="spellStart"/>
             <w:r>
               <w:rPr>
                 <w:i/>
@@ -4232,6 +5250,7 @@
               </w:rPr>
               <w:t>assets</w:t>
             </w:r>
+            <w:proofErr w:type="spellEnd"/>
           </w:p>
         </w:tc>
         <w:tc>
@@ -5353,8 +6372,19 @@
       <w:r>
         <w:t xml:space="preserve">Nesta seção é descrito de maneira sucinta os assuntos que fundamentam o estudo a ser realizado: </w:t>
       </w:r>
-      <w:r>
-        <w:t>trânsito e</w:t>
+      <w:commentRangeStart w:id="86"/>
+      <w:r>
+        <w:t xml:space="preserve">trânsito </w:t>
+      </w:r>
+      <w:commentRangeEnd w:id="86"/>
+      <w:r>
+        <w:rPr>
+          <w:rStyle w:val="Refdecomentrio"/>
+        </w:rPr>
+        <w:commentReference w:id="86"/>
+      </w:r>
+      <w:r>
+        <w:t>e</w:t>
       </w:r>
       <w:r>
         <w:t xml:space="preserve"> realidade virtual imersiva.</w:t>
@@ -5364,6 +6394,7 @@
       <w:pPr>
         <w:pStyle w:val="TF-TEXTO"/>
       </w:pPr>
+      <w:commentRangeStart w:id="87"/>
       <w:r>
         <w:t>O</w:t>
       </w:r>
@@ -5489,6 +6520,13 @@
       </w:r>
       <w:r>
         <w:t xml:space="preserve"> ao uso de álcool.</w:t>
+      </w:r>
+      <w:commentRangeEnd w:id="87"/>
+      <w:r>
+        <w:rPr>
+          <w:rStyle w:val="Refdecomentrio"/>
+        </w:rPr>
+        <w:commentReference w:id="87"/>
       </w:r>
     </w:p>
     <w:p>
@@ -5525,7 +6563,7 @@
                     </pic:cNvPicPr>
                   </pic:nvPicPr>
                   <pic:blipFill>
-                    <a:blip r:embed="rId14">
+                    <a:blip r:embed="rId18">
                       <a:extLst>
                         <a:ext uri="{28A0092B-C50C-407E-A947-70E740481C1C}">
                           <a14:useLocalDpi xmlns:a14="http://schemas.microsoft.com/office/drawing/2010/main" val="0"/>
@@ -5571,6 +6609,7 @@
       <w:pPr>
         <w:pStyle w:val="TF-TEXTO"/>
       </w:pPr>
+      <w:commentRangeStart w:id="88"/>
       <w:r>
         <w:t xml:space="preserve">A realidade virtual é um ambiente onde se pode errar sem as consequências físicas reais da ação, podendo </w:t>
       </w:r>
@@ -5601,8 +6640,13 @@
       <w:r>
         <w:t xml:space="preserve">a muito tempo pelos pedagogos como destaca </w:t>
       </w:r>
-      <w:r>
-        <w:t xml:space="preserve">Kopfler </w:t>
+      <w:proofErr w:type="spellStart"/>
+      <w:r>
+        <w:t>Kopfler</w:t>
+      </w:r>
+      <w:proofErr w:type="spellEnd"/>
+      <w:r>
+        <w:t xml:space="preserve"> </w:t>
       </w:r>
       <w:r>
         <w:rPr>
@@ -5637,80 +6681,149 @@
       <w:r>
         <w:t xml:space="preserve">as </w:t>
       </w:r>
+      <w:proofErr w:type="spellStart"/>
       <w:r>
         <w:t>GPUs</w:t>
       </w:r>
+      <w:proofErr w:type="spellEnd"/>
       <w:r>
         <w:t xml:space="preserve"> (</w:t>
       </w:r>
+      <w:proofErr w:type="spellStart"/>
       <w:r>
         <w:rPr>
           <w:i/>
           <w:iCs/>
         </w:rPr>
-        <w:t>Graphics Processing Unit</w:t>
-      </w:r>
-      <w:r>
-        <w:t>)</w:t>
-      </w:r>
-      <w:r>
-        <w:t xml:space="preserve"> o processamento para ess</w:t>
-      </w:r>
-      <w:r>
-        <w:t>as</w:t>
-      </w:r>
-      <w:r>
-        <w:t xml:space="preserve"> aplicaç</w:t>
-      </w:r>
-      <w:r>
-        <w:t>ões</w:t>
-      </w:r>
-      <w:r>
-        <w:t xml:space="preserve"> foi viabilizado pode</w:t>
-      </w:r>
-      <w:r>
-        <w:t>ndo</w:t>
-      </w:r>
-      <w:r>
-        <w:t xml:space="preserve"> estar diretamente nos óculos de realidade virtual</w:t>
-      </w:r>
-      <w:r>
-        <w:t>.</w:t>
-      </w:r>
-      <w:r>
-        <w:t xml:space="preserve"> </w:t>
-      </w:r>
-      <w:r>
-        <w:t>Tornando possível a existência</w:t>
-      </w:r>
-      <w:r>
-        <w:t xml:space="preserve"> </w:t>
-      </w:r>
-      <w:r>
-        <w:t xml:space="preserve">de dispositivos conhecidos como </w:t>
-      </w:r>
+        <w:t>Graphics</w:t>
+      </w:r>
+      <w:proofErr w:type="spellEnd"/>
       <w:r>
         <w:rPr>
           <w:i/>
           <w:iCs/>
         </w:rPr>
-        <w:t>All in One</w:t>
-      </w:r>
-      <w:r>
-        <w:t xml:space="preserve"> como </w:t>
-      </w:r>
-      <w:r>
-        <w:t>o Oculos Meta Quest 1, 2 e 3.</w:t>
-      </w:r>
-      <w:r>
-        <w:t xml:space="preserve"> Estes dispositivos possuem todo o hardware necessário para a experiencia imersiva funcionar em um dispositivo, bateria, telas, sensores, GPU e CPU (</w:t>
-      </w:r>
+        <w:t xml:space="preserve"> </w:t>
+      </w:r>
+      <w:proofErr w:type="spellStart"/>
       <w:r>
         <w:rPr>
           <w:i/>
           <w:iCs/>
         </w:rPr>
-        <w:t>Central Processing Unit</w:t>
+        <w:t>Processing</w:t>
+      </w:r>
+      <w:proofErr w:type="spellEnd"/>
+      <w:r>
+        <w:rPr>
+          <w:i/>
+          <w:iCs/>
+        </w:rPr>
+        <w:t xml:space="preserve"> Unit</w:t>
+      </w:r>
+      <w:r>
+        <w:t>)</w:t>
+      </w:r>
+      <w:r>
+        <w:t xml:space="preserve"> o processamento para ess</w:t>
+      </w:r>
+      <w:r>
+        <w:t>as</w:t>
+      </w:r>
+      <w:r>
+        <w:t xml:space="preserve"> aplicaç</w:t>
+      </w:r>
+      <w:r>
+        <w:t>ões</w:t>
+      </w:r>
+      <w:r>
+        <w:t xml:space="preserve"> foi viabilizado pode</w:t>
+      </w:r>
+      <w:r>
+        <w:t>ndo</w:t>
+      </w:r>
+      <w:r>
+        <w:t xml:space="preserve"> estar diretamente nos óculos de realidade virtual</w:t>
+      </w:r>
+      <w:r>
+        <w:t>.</w:t>
+      </w:r>
+      <w:r>
+        <w:t xml:space="preserve"> </w:t>
+      </w:r>
+      <w:r>
+        <w:t>Tornando possível a existência</w:t>
+      </w:r>
+      <w:r>
+        <w:t xml:space="preserve"> </w:t>
+      </w:r>
+      <w:r>
+        <w:t xml:space="preserve">de dispositivos conhecidos como </w:t>
+      </w:r>
+      <w:proofErr w:type="spellStart"/>
+      <w:r>
+        <w:rPr>
+          <w:i/>
+          <w:iCs/>
+        </w:rPr>
+        <w:t>All</w:t>
+      </w:r>
+      <w:proofErr w:type="spellEnd"/>
+      <w:r>
+        <w:rPr>
+          <w:i/>
+          <w:iCs/>
+        </w:rPr>
+        <w:t xml:space="preserve"> in </w:t>
+      </w:r>
+      <w:proofErr w:type="spellStart"/>
+      <w:r>
+        <w:rPr>
+          <w:i/>
+          <w:iCs/>
+        </w:rPr>
+        <w:t>One</w:t>
+      </w:r>
+      <w:proofErr w:type="spellEnd"/>
+      <w:r>
+        <w:t xml:space="preserve"> como </w:t>
+      </w:r>
+      <w:r>
+        <w:t xml:space="preserve">o </w:t>
+      </w:r>
+      <w:proofErr w:type="spellStart"/>
+      <w:r>
+        <w:t>Oculos</w:t>
+      </w:r>
+      <w:proofErr w:type="spellEnd"/>
+      <w:r>
+        <w:t xml:space="preserve"> Meta Quest 1, 2 e 3.</w:t>
+      </w:r>
+      <w:r>
+        <w:t xml:space="preserve"> Estes dispositivos possuem todo o hardware necessário para a experiencia imersiva funcionar em um dispositivo, bateria, telas, sensores, GPU e CPU (</w:t>
+      </w:r>
+      <w:r>
+        <w:rPr>
+          <w:i/>
+          <w:iCs/>
+        </w:rPr>
+        <w:t xml:space="preserve">Central </w:t>
+      </w:r>
+      <w:proofErr w:type="spellStart"/>
+      <w:r>
+        <w:rPr>
+          <w:i/>
+          <w:iCs/>
+        </w:rPr>
+        <w:t>Processing</w:t>
+      </w:r>
+      <w:proofErr w:type="spellEnd"/>
+      <w:r>
+        <w:rPr>
+          <w:i/>
+          <w:iCs/>
+        </w:rPr>
+        <w:t xml:space="preserve"> Unit</w:t>
       </w:r>
       <w:r>
         <w:t>).</w:t>
@@ -5765,28 +6878,46 @@
       <w:r>
         <w:t>toda a confusão cerebral em que o usuário age como se estivesse no mundo real porque naquele momento para ele, aquele é o mundo real.</w:t>
       </w:r>
+      <w:commentRangeEnd w:id="88"/>
+      <w:r>
+        <w:rPr>
+          <w:rStyle w:val="Refdecomentrio"/>
+        </w:rPr>
+        <w:commentReference w:id="88"/>
+      </w:r>
     </w:p>
     <w:p>
       <w:pPr>
         <w:pStyle w:val="TF-refernciasbibliogrficasTTULO"/>
       </w:pPr>
-      <w:bookmarkStart w:id="41" w:name="_Toc351015602"/>
-      <w:bookmarkEnd w:id="25"/>
-      <w:bookmarkEnd w:id="26"/>
-      <w:bookmarkEnd w:id="27"/>
-      <w:bookmarkEnd w:id="28"/>
-      <w:bookmarkEnd w:id="29"/>
-      <w:bookmarkEnd w:id="30"/>
-      <w:bookmarkEnd w:id="31"/>
+      <w:bookmarkStart w:id="89" w:name="_Toc351015602"/>
+      <w:bookmarkEnd w:id="56"/>
+      <w:bookmarkEnd w:id="57"/>
+      <w:bookmarkEnd w:id="58"/>
+      <w:bookmarkEnd w:id="59"/>
+      <w:bookmarkEnd w:id="60"/>
+      <w:bookmarkEnd w:id="61"/>
+      <w:bookmarkEnd w:id="62"/>
+      <w:commentRangeStart w:id="90"/>
       <w:r>
         <w:t>Referências</w:t>
       </w:r>
-      <w:bookmarkEnd w:id="41"/>
+      <w:bookmarkEnd w:id="89"/>
+      <w:commentRangeEnd w:id="90"/>
+      <w:r>
+        <w:rPr>
+          <w:rStyle w:val="Refdecomentrio"/>
+          <w:b w:val="0"/>
+          <w:caps w:val="0"/>
+        </w:rPr>
+        <w:commentReference w:id="90"/>
+      </w:r>
     </w:p>
     <w:p>
       <w:pPr>
         <w:pStyle w:val="TF-REFERNCIASITEM0"/>
       </w:pPr>
+      <w:commentRangeStart w:id="91"/>
       <w:r>
         <w:t xml:space="preserve">ABREU, </w:t>
       </w:r>
@@ -5830,6 +6961,13 @@
       <w:r>
         <w:t>. Acesso em: 3 abr. 2024.</w:t>
       </w:r>
+      <w:commentRangeEnd w:id="91"/>
+      <w:r>
+        <w:rPr>
+          <w:rStyle w:val="Refdecomentrio"/>
+        </w:rPr>
+        <w:commentReference w:id="91"/>
+      </w:r>
     </w:p>
     <w:p>
       <w:pPr>
@@ -5848,9 +6986,11 @@
       <w:r>
         <w:t xml:space="preserve">. </w:t>
       </w:r>
+      <w:proofErr w:type="spellStart"/>
       <w:r>
         <w:t>Adrenaline</w:t>
       </w:r>
+      <w:proofErr w:type="spellEnd"/>
       <w:r>
         <w:t xml:space="preserve">. 2023. Disponível em: </w:t>
       </w:r>
@@ -5923,14 +7063,24 @@
         <w:t xml:space="preserve">LIMA, </w:t>
       </w:r>
       <w:r>
-        <w:t>Review Meta Oculus Quest 2 | Conheça o headset VR mais popular do mercado</w:t>
+        <w:t xml:space="preserve">Review Meta </w:t>
+      </w:r>
+      <w:proofErr w:type="spellStart"/>
+      <w:r>
+        <w:t>Oculus</w:t>
+      </w:r>
+      <w:proofErr w:type="spellEnd"/>
+      <w:r>
+        <w:t xml:space="preserve"> Quest 2 | Conheça o headset VR mais popular do mercado</w:t>
       </w:r>
       <w:r>
         <w:t xml:space="preserve">. </w:t>
       </w:r>
+      <w:proofErr w:type="spellStart"/>
       <w:r>
         <w:t>Canaltech</w:t>
       </w:r>
+      <w:proofErr w:type="spellEnd"/>
       <w:r>
         <w:t xml:space="preserve">. 2022. Disponível em: </w:t>
       </w:r>
@@ -5940,11 +7090,47 @@
       <w:r>
         <w:t xml:space="preserve">. </w:t>
       </w:r>
+      <w:proofErr w:type="spellStart"/>
       <w:r>
         <w:rPr>
           <w:lang w:val="en-US"/>
         </w:rPr>
-        <w:t>Acesso em: 8 maio 2024.</w:t>
+        <w:t>Acesso</w:t>
+      </w:r>
+      <w:proofErr w:type="spellEnd"/>
+      <w:r>
+        <w:rPr>
+          <w:lang w:val="en-US"/>
+        </w:rPr>
+        <w:t xml:space="preserve"> </w:t>
+      </w:r>
+      <w:proofErr w:type="spellStart"/>
+      <w:r>
+        <w:rPr>
+          <w:lang w:val="en-US"/>
+        </w:rPr>
+        <w:t>em</w:t>
+      </w:r>
+      <w:proofErr w:type="spellEnd"/>
+      <w:r>
+        <w:rPr>
+          <w:lang w:val="en-US"/>
+        </w:rPr>
+        <w:t xml:space="preserve">: 8 </w:t>
+      </w:r>
+      <w:proofErr w:type="spellStart"/>
+      <w:r>
+        <w:rPr>
+          <w:lang w:val="en-US"/>
+        </w:rPr>
+        <w:t>maio</w:t>
+      </w:r>
+      <w:proofErr w:type="spellEnd"/>
+      <w:r>
+        <w:rPr>
+          <w:lang w:val="en-US"/>
+        </w:rPr>
+        <w:t xml:space="preserve"> 2024.</w:t>
       </w:r>
     </w:p>
     <w:p>
@@ -5983,22 +7169,58 @@
       <w:r>
         <w:t xml:space="preserve">. </w:t>
       </w:r>
+      <w:proofErr w:type="spellStart"/>
       <w:r>
         <w:rPr>
           <w:lang w:val="en-US"/>
         </w:rPr>
-        <w:t>Acesso em: 3 abr. 2024.</w:t>
+        <w:t>Acesso</w:t>
+      </w:r>
+      <w:proofErr w:type="spellEnd"/>
+      <w:r>
+        <w:rPr>
+          <w:lang w:val="en-US"/>
+        </w:rPr>
+        <w:t xml:space="preserve"> </w:t>
+      </w:r>
+      <w:proofErr w:type="spellStart"/>
+      <w:r>
+        <w:rPr>
+          <w:lang w:val="en-US"/>
+        </w:rPr>
+        <w:t>em</w:t>
+      </w:r>
+      <w:proofErr w:type="spellEnd"/>
+      <w:r>
+        <w:rPr>
+          <w:lang w:val="en-US"/>
+        </w:rPr>
+        <w:t>: 3 abr. 2024.</w:t>
       </w:r>
     </w:p>
     <w:p>
       <w:pPr>
         <w:pStyle w:val="TF-REFERNCIASITEM0"/>
       </w:pPr>
+      <w:commentRangeStart w:id="92"/>
       <w:r>
         <w:rPr>
           <w:lang w:val="en-US"/>
         </w:rPr>
-        <w:t xml:space="preserve">MILAGRAM et al, </w:t>
+        <w:t>MILAGRAM</w:t>
+      </w:r>
+      <w:commentRangeEnd w:id="92"/>
+      <w:r>
+        <w:rPr>
+          <w:rStyle w:val="Refdecomentrio"/>
+        </w:rPr>
+        <w:commentReference w:id="92"/>
+      </w:r>
+      <w:r>
+        <w:rPr>
+          <w:lang w:val="en-US"/>
+        </w:rPr>
+        <w:t xml:space="preserve"> et al, </w:t>
       </w:r>
       <w:r>
         <w:rPr>
@@ -6067,8 +7289,19 @@
         <w:pStyle w:val="TF-REFERNCIASITEM0"/>
         <w:ind w:left="709" w:hanging="709"/>
       </w:pPr>
-      <w:r>
-        <w:t xml:space="preserve">ONSV, </w:t>
+      <w:commentRangeStart w:id="93"/>
+      <w:r>
+        <w:t>ONSV</w:t>
+      </w:r>
+      <w:commentRangeEnd w:id="93"/>
+      <w:r>
+        <w:rPr>
+          <w:rStyle w:val="Refdecomentrio"/>
+        </w:rPr>
+        <w:commentReference w:id="93"/>
+      </w:r>
+      <w:r>
+        <w:t xml:space="preserve">, </w:t>
       </w:r>
       <w:r>
         <w:rPr>
@@ -6091,8 +7324,19 @@
       <w:pPr>
         <w:pStyle w:val="TF-REFERNCIASITEM0"/>
       </w:pPr>
-      <w:r>
-        <w:t xml:space="preserve">OPAS, MEDIDAS CONTRA A DIREÇÃO SOB INFLUÊNCIA DO ÁLCOOL: POR QUE ELAS SÃO </w:t>
+      <w:commentRangeStart w:id="94"/>
+      <w:r>
+        <w:t>OPAS</w:t>
+      </w:r>
+      <w:commentRangeEnd w:id="94"/>
+      <w:r>
+        <w:rPr>
+          <w:rStyle w:val="Refdecomentrio"/>
+        </w:rPr>
+        <w:commentReference w:id="94"/>
+      </w:r>
+      <w:r>
+        <w:t xml:space="preserve">, MEDIDAS CONTRA A DIREÇÃO SOB INFLUÊNCIA DO ÁLCOOL: POR QUE ELAS SÃO </w:t>
       </w:r>
       <w:proofErr w:type="gramStart"/>
       <w:r>
@@ -6113,8 +7357,19 @@
       <w:pPr>
         <w:pStyle w:val="TF-REFERNCIASITEM0"/>
       </w:pPr>
-      <w:r>
-        <w:t>OPAS,</w:t>
+      <w:commentRangeStart w:id="95"/>
+      <w:r>
+        <w:t>OPAS</w:t>
+      </w:r>
+      <w:commentRangeEnd w:id="95"/>
+      <w:r>
+        <w:rPr>
+          <w:rStyle w:val="Refdecomentrio"/>
+        </w:rPr>
+        <w:commentReference w:id="95"/>
+      </w:r>
+      <w:r>
+        <w:t>,</w:t>
       </w:r>
       <w:r>
         <w:rPr>
@@ -6144,8 +7399,28 @@
       <w:pPr>
         <w:pStyle w:val="TF-REFERNCIASITEM0"/>
       </w:pPr>
-      <w:r>
-        <w:t xml:space="preserve">RIBAS, </w:t>
+      <w:commentRangeStart w:id="96"/>
+      <w:r>
+        <w:rPr>
+          <w:highlight w:val="red"/>
+        </w:rPr>
+        <w:t>RIBAS</w:t>
+      </w:r>
+      <w:commentRangeEnd w:id="96"/>
+      <w:r>
+        <w:rPr>
+          <w:rStyle w:val="Refdecomentrio"/>
+        </w:rPr>
+        <w:commentReference w:id="96"/>
+      </w:r>
+      <w:r>
+        <w:rPr>
+          <w:highlight w:val="red"/>
+        </w:rPr>
+        <w:t>,</w:t>
+      </w:r>
+      <w:r>
+        <w:t xml:space="preserve"> </w:t>
       </w:r>
       <w:r>
         <w:rPr>
@@ -6464,6 +7739,7 @@
               <w:ind w:left="709" w:hanging="709"/>
               <w:jc w:val="center"/>
               <w:rPr>
+                <w:color w:val="FF0000"/>
                 <w:sz w:val="18"/>
               </w:rPr>
             </w:pPr>
@@ -6486,9 +7762,17 @@
               <w:ind w:left="709" w:hanging="709"/>
               <w:jc w:val="center"/>
               <w:rPr>
+                <w:color w:val="FF0000"/>
                 <w:sz w:val="18"/>
               </w:rPr>
             </w:pPr>
+            <w:r>
+              <w:rPr>
+                <w:color w:val="FF0000"/>
+                <w:sz w:val="18"/>
+              </w:rPr>
+              <w:t>X</w:t>
+            </w:r>
           </w:p>
         </w:tc>
         <w:tc>
@@ -6508,6 +7792,7 @@
               <w:ind w:left="709" w:hanging="709"/>
               <w:jc w:val="center"/>
               <w:rPr>
+                <w:color w:val="FF0000"/>
                 <w:sz w:val="18"/>
               </w:rPr>
             </w:pPr>
@@ -6580,6 +7865,7 @@
               <w:ind w:left="709" w:hanging="709"/>
               <w:jc w:val="center"/>
               <w:rPr>
+                <w:color w:val="FF0000"/>
                 <w:sz w:val="18"/>
               </w:rPr>
             </w:pPr>
@@ -6602,9 +7888,17 @@
               <w:ind w:left="709" w:hanging="709"/>
               <w:jc w:val="center"/>
               <w:rPr>
+                <w:color w:val="FF0000"/>
                 <w:sz w:val="18"/>
               </w:rPr>
             </w:pPr>
+            <w:r>
+              <w:rPr>
+                <w:color w:val="FF0000"/>
+                <w:sz w:val="18"/>
+              </w:rPr>
+              <w:t>X</w:t>
+            </w:r>
           </w:p>
         </w:tc>
         <w:tc>
@@ -6624,6 +7918,7 @@
               <w:ind w:left="709" w:hanging="709"/>
               <w:jc w:val="center"/>
               <w:rPr>
+                <w:color w:val="FF0000"/>
                 <w:sz w:val="18"/>
               </w:rPr>
             </w:pPr>
@@ -6713,6 +8008,7 @@
               <w:ind w:left="709" w:hanging="709"/>
               <w:jc w:val="center"/>
               <w:rPr>
+                <w:color w:val="FF0000"/>
                 <w:sz w:val="18"/>
               </w:rPr>
             </w:pPr>
@@ -6735,9 +8031,17 @@
               <w:ind w:left="709" w:hanging="709"/>
               <w:jc w:val="center"/>
               <w:rPr>
+                <w:color w:val="FF0000"/>
                 <w:sz w:val="18"/>
               </w:rPr>
             </w:pPr>
+            <w:r>
+              <w:rPr>
+                <w:color w:val="FF0000"/>
+                <w:sz w:val="18"/>
+              </w:rPr>
+              <w:t>X</w:t>
+            </w:r>
           </w:p>
         </w:tc>
         <w:tc>
@@ -6757,6 +8061,7 @@
               <w:ind w:left="709" w:hanging="709"/>
               <w:jc w:val="center"/>
               <w:rPr>
+                <w:color w:val="FF0000"/>
                 <w:sz w:val="18"/>
               </w:rPr>
             </w:pPr>
@@ -6829,6 +8134,7 @@
               <w:ind w:left="709" w:hanging="709"/>
               <w:jc w:val="center"/>
               <w:rPr>
+                <w:color w:val="FF0000"/>
                 <w:sz w:val="18"/>
               </w:rPr>
             </w:pPr>
@@ -6851,9 +8157,17 @@
               <w:ind w:left="709" w:hanging="709"/>
               <w:jc w:val="center"/>
               <w:rPr>
+                <w:color w:val="FF0000"/>
                 <w:sz w:val="18"/>
               </w:rPr>
             </w:pPr>
+            <w:r>
+              <w:rPr>
+                <w:color w:val="FF0000"/>
+                <w:sz w:val="18"/>
+              </w:rPr>
+              <w:t>X</w:t>
+            </w:r>
           </w:p>
         </w:tc>
         <w:tc>
@@ -6873,6 +8187,7 @@
               <w:ind w:left="709" w:hanging="709"/>
               <w:jc w:val="center"/>
               <w:rPr>
+                <w:color w:val="FF0000"/>
                 <w:sz w:val="18"/>
               </w:rPr>
             </w:pPr>
@@ -6961,6 +8276,7 @@
               <w:ind w:left="709" w:hanging="709"/>
               <w:jc w:val="center"/>
               <w:rPr>
+                <w:color w:val="FF0000"/>
                 <w:sz w:val="18"/>
               </w:rPr>
             </w:pPr>
@@ -6983,9 +8299,17 @@
               <w:ind w:left="709" w:hanging="709"/>
               <w:jc w:val="center"/>
               <w:rPr>
+                <w:color w:val="FF0000"/>
                 <w:sz w:val="18"/>
               </w:rPr>
             </w:pPr>
+            <w:r>
+              <w:rPr>
+                <w:color w:val="FF0000"/>
+                <w:sz w:val="18"/>
+              </w:rPr>
+              <w:t>X</w:t>
+            </w:r>
           </w:p>
         </w:tc>
         <w:tc>
@@ -7005,6 +8329,7 @@
               <w:ind w:left="709" w:hanging="709"/>
               <w:jc w:val="center"/>
               <w:rPr>
+                <w:color w:val="FF0000"/>
                 <w:sz w:val="18"/>
               </w:rPr>
             </w:pPr>
@@ -7076,6 +8401,7 @@
               <w:ind w:left="709" w:hanging="709"/>
               <w:jc w:val="center"/>
               <w:rPr>
+                <w:color w:val="FF0000"/>
                 <w:sz w:val="18"/>
               </w:rPr>
             </w:pPr>
@@ -7098,9 +8424,17 @@
               <w:ind w:left="709" w:hanging="709"/>
               <w:jc w:val="center"/>
               <w:rPr>
+                <w:color w:val="FF0000"/>
                 <w:sz w:val="18"/>
               </w:rPr>
             </w:pPr>
+            <w:r>
+              <w:rPr>
+                <w:color w:val="FF0000"/>
+                <w:sz w:val="18"/>
+              </w:rPr>
+              <w:t>X</w:t>
+            </w:r>
           </w:p>
         </w:tc>
         <w:tc>
@@ -7120,6 +8454,7 @@
               <w:ind w:left="709" w:hanging="709"/>
               <w:jc w:val="center"/>
               <w:rPr>
+                <w:color w:val="FF0000"/>
                 <w:sz w:val="18"/>
               </w:rPr>
             </w:pPr>
@@ -7204,6 +8539,7 @@
               <w:ind w:left="709" w:hanging="709"/>
               <w:jc w:val="center"/>
               <w:rPr>
+                <w:color w:val="FF0000"/>
                 <w:sz w:val="18"/>
               </w:rPr>
             </w:pPr>
@@ -7226,9 +8562,17 @@
               <w:ind w:left="709" w:hanging="709"/>
               <w:jc w:val="center"/>
               <w:rPr>
+                <w:color w:val="FF0000"/>
                 <w:sz w:val="18"/>
               </w:rPr>
             </w:pPr>
+            <w:r>
+              <w:rPr>
+                <w:color w:val="FF0000"/>
+                <w:sz w:val="18"/>
+              </w:rPr>
+              <w:t>X</w:t>
+            </w:r>
           </w:p>
         </w:tc>
         <w:tc>
@@ -7248,6 +8592,7 @@
               <w:ind w:left="709" w:hanging="709"/>
               <w:jc w:val="center"/>
               <w:rPr>
+                <w:color w:val="FF0000"/>
                 <w:sz w:val="18"/>
               </w:rPr>
             </w:pPr>
@@ -7320,9 +8665,17 @@
               <w:ind w:left="709" w:hanging="709"/>
               <w:jc w:val="center"/>
               <w:rPr>
+                <w:color w:val="FF0000"/>
                 <w:sz w:val="18"/>
               </w:rPr>
             </w:pPr>
+            <w:r>
+              <w:rPr>
+                <w:color w:val="FF0000"/>
+                <w:sz w:val="18"/>
+              </w:rPr>
+              <w:t>X</w:t>
+            </w:r>
           </w:p>
         </w:tc>
         <w:tc>
@@ -7342,6 +8695,7 @@
               <w:ind w:left="709" w:hanging="709"/>
               <w:jc w:val="center"/>
               <w:rPr>
+                <w:color w:val="FF0000"/>
                 <w:sz w:val="18"/>
               </w:rPr>
             </w:pPr>
@@ -7364,6 +8718,7 @@
               <w:ind w:left="709" w:hanging="709"/>
               <w:jc w:val="center"/>
               <w:rPr>
+                <w:color w:val="FF0000"/>
                 <w:sz w:val="18"/>
               </w:rPr>
             </w:pPr>
@@ -7448,6 +8803,7 @@
               <w:ind w:left="709" w:hanging="709"/>
               <w:jc w:val="center"/>
               <w:rPr>
+                <w:color w:val="FF0000"/>
                 <w:sz w:val="18"/>
               </w:rPr>
             </w:pPr>
@@ -7470,9 +8826,17 @@
               <w:ind w:left="709" w:hanging="709"/>
               <w:jc w:val="center"/>
               <w:rPr>
+                <w:color w:val="FF0000"/>
                 <w:sz w:val="18"/>
               </w:rPr>
             </w:pPr>
+            <w:r>
+              <w:rPr>
+                <w:color w:val="FF0000"/>
+                <w:sz w:val="18"/>
+              </w:rPr>
+              <w:t>X</w:t>
+            </w:r>
           </w:p>
         </w:tc>
         <w:tc>
@@ -7492,6 +8856,7 @@
               <w:ind w:left="709" w:hanging="709"/>
               <w:jc w:val="center"/>
               <w:rPr>
+                <w:color w:val="FF0000"/>
                 <w:sz w:val="18"/>
               </w:rPr>
             </w:pPr>
@@ -7576,6 +8941,7 @@
               <w:ind w:left="709" w:hanging="709"/>
               <w:jc w:val="center"/>
               <w:rPr>
+                <w:color w:val="FF0000"/>
                 <w:sz w:val="18"/>
               </w:rPr>
             </w:pPr>
@@ -7598,9 +8964,17 @@
               <w:ind w:left="709" w:hanging="709"/>
               <w:jc w:val="center"/>
               <w:rPr>
+                <w:color w:val="FF0000"/>
                 <w:sz w:val="18"/>
               </w:rPr>
             </w:pPr>
+            <w:r>
+              <w:rPr>
+                <w:color w:val="FF0000"/>
+                <w:sz w:val="18"/>
+              </w:rPr>
+              <w:t>X</w:t>
+            </w:r>
           </w:p>
         </w:tc>
         <w:tc>
@@ -7620,6 +8994,7 @@
               <w:ind w:left="709" w:hanging="709"/>
               <w:jc w:val="center"/>
               <w:rPr>
+                <w:color w:val="FF0000"/>
                 <w:sz w:val="18"/>
               </w:rPr>
             </w:pPr>
@@ -7691,6 +9066,7 @@
               <w:ind w:left="709" w:hanging="709"/>
               <w:jc w:val="center"/>
               <w:rPr>
+                <w:color w:val="FF0000"/>
                 <w:sz w:val="18"/>
               </w:rPr>
             </w:pPr>
@@ -7713,9 +9089,17 @@
               <w:ind w:left="709" w:hanging="709"/>
               <w:jc w:val="center"/>
               <w:rPr>
+                <w:color w:val="FF0000"/>
                 <w:sz w:val="18"/>
               </w:rPr>
             </w:pPr>
+            <w:r>
+              <w:rPr>
+                <w:color w:val="FF0000"/>
+                <w:sz w:val="18"/>
+              </w:rPr>
+              <w:t>X</w:t>
+            </w:r>
           </w:p>
         </w:tc>
         <w:tc>
@@ -7735,6 +9119,7 @@
               <w:ind w:left="709" w:hanging="709"/>
               <w:jc w:val="center"/>
               <w:rPr>
+                <w:color w:val="FF0000"/>
                 <w:sz w:val="18"/>
               </w:rPr>
             </w:pPr>
@@ -7818,9 +9203,17 @@
               <w:ind w:left="709" w:hanging="709"/>
               <w:jc w:val="center"/>
               <w:rPr>
+                <w:color w:val="FF0000"/>
                 <w:sz w:val="18"/>
               </w:rPr>
             </w:pPr>
+            <w:r>
+              <w:rPr>
+                <w:color w:val="FF0000"/>
+                <w:sz w:val="18"/>
+              </w:rPr>
+              <w:t>X</w:t>
+            </w:r>
           </w:p>
         </w:tc>
         <w:tc>
@@ -7840,6 +9233,7 @@
               <w:ind w:left="709" w:hanging="709"/>
               <w:jc w:val="center"/>
               <w:rPr>
+                <w:color w:val="FF0000"/>
                 <w:sz w:val="18"/>
               </w:rPr>
             </w:pPr>
@@ -7862,6 +9256,7 @@
               <w:ind w:left="709" w:hanging="709"/>
               <w:jc w:val="center"/>
               <w:rPr>
+                <w:color w:val="FF0000"/>
                 <w:sz w:val="18"/>
               </w:rPr>
             </w:pPr>
@@ -7946,9 +9341,17 @@
               <w:ind w:left="709" w:hanging="709"/>
               <w:jc w:val="center"/>
               <w:rPr>
+                <w:color w:val="FF0000"/>
                 <w:sz w:val="18"/>
               </w:rPr>
             </w:pPr>
+            <w:r>
+              <w:rPr>
+                <w:color w:val="FF0000"/>
+                <w:sz w:val="18"/>
+              </w:rPr>
+              <w:t>X</w:t>
+            </w:r>
           </w:p>
         </w:tc>
         <w:tc>
@@ -7969,6 +9372,7 @@
               <w:ind w:left="709" w:hanging="709"/>
               <w:jc w:val="center"/>
               <w:rPr>
+                <w:color w:val="FF0000"/>
                 <w:sz w:val="18"/>
               </w:rPr>
             </w:pPr>
@@ -7992,6 +9396,7 @@
               <w:ind w:left="709" w:hanging="709"/>
               <w:jc w:val="center"/>
               <w:rPr>
+                <w:color w:val="FF0000"/>
                 <w:sz w:val="18"/>
               </w:rPr>
             </w:pPr>
@@ -8076,6 +9481,7 @@
               <w:ind w:left="709" w:hanging="709"/>
               <w:jc w:val="center"/>
               <w:rPr>
+                <w:color w:val="FF0000"/>
                 <w:sz w:val="18"/>
               </w:rPr>
             </w:pPr>
@@ -8098,6 +9504,7 @@
               <w:ind w:left="709" w:hanging="709"/>
               <w:jc w:val="center"/>
               <w:rPr>
+                <w:color w:val="FF0000"/>
                 <w:sz w:val="18"/>
               </w:rPr>
             </w:pPr>
@@ -8120,9 +9527,17 @@
               <w:ind w:left="709" w:hanging="709"/>
               <w:jc w:val="center"/>
               <w:rPr>
+                <w:color w:val="FF0000"/>
                 <w:sz w:val="18"/>
               </w:rPr>
             </w:pPr>
+            <w:r>
+              <w:rPr>
+                <w:color w:val="FF0000"/>
+                <w:sz w:val="18"/>
+              </w:rPr>
+              <w:t>X</w:t>
+            </w:r>
           </w:p>
         </w:tc>
       </w:tr>
@@ -8192,6 +9607,7 @@
               <w:ind w:left="709" w:hanging="709"/>
               <w:jc w:val="center"/>
               <w:rPr>
+                <w:color w:val="FF0000"/>
                 <w:sz w:val="18"/>
               </w:rPr>
             </w:pPr>
@@ -8214,6 +9630,7 @@
               <w:ind w:left="709" w:hanging="709"/>
               <w:jc w:val="center"/>
               <w:rPr>
+                <w:color w:val="FF0000"/>
                 <w:sz w:val="18"/>
               </w:rPr>
             </w:pPr>
@@ -8236,9 +9653,17 @@
               <w:ind w:left="709" w:hanging="709"/>
               <w:jc w:val="center"/>
               <w:rPr>
+                <w:color w:val="FF0000"/>
                 <w:sz w:val="18"/>
               </w:rPr>
             </w:pPr>
+            <w:r>
+              <w:rPr>
+                <w:color w:val="FF0000"/>
+                <w:sz w:val="18"/>
+              </w:rPr>
+              <w:t>X</w:t>
+            </w:r>
           </w:p>
         </w:tc>
       </w:tr>
@@ -8307,6 +9732,7 @@
               <w:ind w:left="709" w:hanging="709"/>
               <w:jc w:val="center"/>
               <w:rPr>
+                <w:color w:val="FF0000"/>
                 <w:sz w:val="18"/>
               </w:rPr>
             </w:pPr>
@@ -8329,6 +9755,7 @@
               <w:ind w:left="709" w:hanging="709"/>
               <w:jc w:val="center"/>
               <w:rPr>
+                <w:color w:val="FF0000"/>
                 <w:sz w:val="18"/>
               </w:rPr>
             </w:pPr>
@@ -8351,9 +9778,17 @@
               <w:ind w:left="709" w:hanging="709"/>
               <w:jc w:val="center"/>
               <w:rPr>
+                <w:color w:val="FF0000"/>
                 <w:sz w:val="18"/>
               </w:rPr>
             </w:pPr>
+            <w:r>
+              <w:rPr>
+                <w:color w:val="FF0000"/>
+                <w:sz w:val="18"/>
+              </w:rPr>
+              <w:t>X</w:t>
+            </w:r>
           </w:p>
         </w:tc>
       </w:tr>
@@ -8374,10 +9809,10 @@
       </w:pPr>
     </w:p>
     <w:sectPr>
-      <w:headerReference w:type="default" r:id="rId15"/>
-      <w:footerReference w:type="even" r:id="rId16"/>
-      <w:footerReference w:type="default" r:id="rId17"/>
-      <w:headerReference w:type="first" r:id="rId18"/>
+      <w:headerReference w:type="default" r:id="rId19"/>
+      <w:footerReference w:type="even" r:id="rId20"/>
+      <w:footerReference w:type="default" r:id="rId21"/>
+      <w:headerReference w:type="first" r:id="rId22"/>
       <w:pgSz w:w="11901" w:h="16817" w:code="9"/>
       <w:pgMar w:top="1134" w:right="1134" w:bottom="1134" w:left="1701" w:header="720" w:footer="720" w:gutter="0"/>
       <w:pgNumType w:start="1"/>
@@ -8388,8 +9823,1171 @@
 </w:document>
 </file>
 
+<file path=word/comments.xml><?xml version="1.0" encoding="utf-8"?>
+<w:comments xmlns:wpc="http://schemas.microsoft.com/office/word/2010/wordprocessingCanvas" xmlns:cx="http://schemas.microsoft.com/office/drawing/2014/chartex" xmlns:cx1="http://schemas.microsoft.com/office/drawing/2015/9/8/chartex" xmlns:cx2="http://schemas.microsoft.com/office/drawing/2015/10/21/chartex" xmlns:cx3="http://schemas.microsoft.com/office/drawing/2016/5/9/chartex" xmlns:cx4="http://schemas.microsoft.com/office/drawing/2016/5/10/chartex" xmlns:cx5="http://schemas.microsoft.com/office/drawing/2016/5/11/chartex" xmlns:cx6="http://schemas.microsoft.com/office/drawing/2016/5/12/chartex" xmlns:cx7="http://schemas.microsoft.com/office/drawing/2016/5/13/chartex" xmlns:cx8="http://schemas.microsoft.com/office/drawing/2016/5/14/chartex" xmlns:mc="http://schemas.openxmlformats.org/markup-compatibility/2006" xmlns:aink="http://schemas.microsoft.com/office/drawing/2016/ink" xmlns:am3d="http://schemas.microsoft.com/office/drawing/2017/model3d" xmlns:o="urn:schemas-microsoft-com:office:office" xmlns:oel="http://schemas.microsoft.com/office/2019/extlst" xmlns:r="http://schemas.openxmlformats.org/officeDocument/2006/relationships" xmlns:m="http://schemas.openxmlformats.org/officeDocument/2006/math" xmlns:v="urn:schemas-microsoft-com:vml" xmlns:wp14="http://schemas.microsoft.com/office/word/2010/wordprocessingDrawing" xmlns:wp="http://schemas.openxmlformats.org/drawingml/2006/wordprocessingDrawing" xmlns:w10="urn:schemas-microsoft-com:office:word" xmlns:w="http://schemas.openxmlformats.org/wordprocessingml/2006/main" xmlns:w14="http://schemas.microsoft.com/office/word/2010/wordml" xmlns:w15="http://schemas.microsoft.com/office/word/2012/wordml" xmlns:w16cex="http://schemas.microsoft.com/office/word/2018/wordml/cex" xmlns:w16cid="http://schemas.microsoft.com/office/word/2016/wordml/cid" xmlns:w16="http://schemas.microsoft.com/office/word/2018/wordml" xmlns:w16du="http://schemas.microsoft.com/office/word/2023/wordml/word16du" xmlns:w16sdtdh="http://schemas.microsoft.com/office/word/2020/wordml/sdtdatahash" xmlns:w16se="http://schemas.microsoft.com/office/word/2015/wordml/symex" xmlns:wpg="http://schemas.microsoft.com/office/word/2010/wordprocessingGroup" xmlns:wpi="http://schemas.microsoft.com/office/word/2010/wordprocessingInk" xmlns:wne="http://schemas.microsoft.com/office/word/2006/wordml" xmlns:wps="http://schemas.microsoft.com/office/word/2010/wordprocessingShape" mc:Ignorable="w14 w15 w16se w16cid w16 w16cex w16sdtdh w16du wp14">
+  <w:comment w:id="9" w:author="Aurélio Faustino Hoppe" w:date="2024-05-29T09:04:00Z" w:initials="AF">
+    <w:p>
+      <w:pPr>
+        <w:pStyle w:val="Textodecomentrio"/>
+      </w:pPr>
+      <w:r>
+        <w:rPr>
+          <w:rStyle w:val="Refdecomentrio"/>
+        </w:rPr>
+        <w:annotationRef/>
+      </w:r>
+      <w:r>
+        <w:t>Título curto, estranho</w:t>
+      </w:r>
+    </w:p>
+  </w:comment>
+  <w:comment w:id="10" w:author="Aurélio Faustino Hoppe" w:date="2024-05-29T09:01:00Z" w:initials="AF">
+    <w:p>
+      <w:pPr>
+        <w:pStyle w:val="Textodecomentrio"/>
+      </w:pPr>
+      <w:r>
+        <w:rPr>
+          <w:rStyle w:val="Refdecomentrio"/>
+        </w:rPr>
+        <w:annotationRef/>
+      </w:r>
+      <w:r>
+        <w:t>Colocar por extenso</w:t>
+      </w:r>
+    </w:p>
+  </w:comment>
+  <w:comment w:id="11" w:author="Aurélio Faustino Hoppe" w:date="2024-05-29T09:01:00Z" w:initials="AF">
+    <w:p>
+      <w:pPr>
+        <w:pStyle w:val="Textodecomentrio"/>
+      </w:pPr>
+      <w:r>
+        <w:rPr>
+          <w:rStyle w:val="Refdecomentrio"/>
+        </w:rPr>
+        <w:annotationRef/>
+      </w:r>
+      <w:r>
+        <w:t>Por extenso</w:t>
+      </w:r>
+    </w:p>
+  </w:comment>
+  <w:comment w:id="12" w:author="Aurélio Faustino Hoppe" w:date="2024-05-30T15:33:00Z" w:initials="AF">
+    <w:p>
+      <w:pPr>
+        <w:pStyle w:val="Textodecomentrio"/>
+      </w:pPr>
+      <w:r>
+        <w:rPr>
+          <w:rStyle w:val="Refdecomentrio"/>
+        </w:rPr>
+        <w:annotationRef/>
+      </w:r>
+      <w:r>
+        <w:t>Acho que você precisa contextualizar/ampliar a abordagem sobre transito.... Assim como, que através da educação de transito pode-se aumentar a conscientização etc.... E depois, apontar que a VR pode ser uma alternativa...</w:t>
+      </w:r>
+    </w:p>
+  </w:comment>
+  <w:comment w:id="13" w:author="Aurélio Faustino Hoppe" w:date="2024-05-29T09:08:00Z" w:initials="AF">
+    <w:p>
+      <w:pPr>
+        <w:pStyle w:val="Textodecomentrio"/>
+      </w:pPr>
+      <w:r>
+        <w:rPr>
+          <w:rStyle w:val="Refdecomentrio"/>
+        </w:rPr>
+        <w:annotationRef/>
+      </w:r>
+      <w:r>
+        <w:t>Melhorar link. Estava falando e VR e de repente volta para trânsito</w:t>
+      </w:r>
+    </w:p>
+  </w:comment>
+  <w:comment w:id="14" w:author="Aurélio Faustino Hoppe" w:date="2024-05-30T15:34:00Z" w:initials="AF">
+    <w:p>
+      <w:pPr>
+        <w:pStyle w:val="Textodecomentrio"/>
+      </w:pPr>
+      <w:r>
+        <w:rPr>
+          <w:rStyle w:val="Refdecomentrio"/>
+        </w:rPr>
+        <w:annotationRef/>
+      </w:r>
+      <w:r>
+        <w:t>Solucionar.... Dificil.... Talvez diminiur</w:t>
+      </w:r>
+    </w:p>
+  </w:comment>
+  <w:comment w:id="15" w:author="Aurélio Faustino Hoppe" w:date="2024-05-30T15:41:00Z" w:initials="AF">
+    <w:p>
+      <w:pPr>
+        <w:pStyle w:val="Textodecomentrio"/>
+      </w:pPr>
+      <w:r>
+        <w:rPr>
+          <w:rStyle w:val="Refdecomentrio"/>
+        </w:rPr>
+        <w:annotationRef/>
+      </w:r>
+      <w:r>
+        <w:t>Do teu projeto ou do observatório?? Rever escrita...</w:t>
+      </w:r>
+    </w:p>
+  </w:comment>
+  <w:comment w:id="16" w:author="Aurélio Faustino Hoppe" w:date="2024-05-30T15:35:00Z" w:initials="AF">
+    <w:p>
+      <w:pPr>
+        <w:pStyle w:val="Textodecomentrio"/>
+      </w:pPr>
+      <w:r>
+        <w:rPr>
+          <w:rStyle w:val="Refdecomentrio"/>
+        </w:rPr>
+        <w:annotationRef/>
+      </w:r>
+      <w:r>
+        <w:t>Caracterizar melhor o tipo de usuário: criança, adolescente, etc...</w:t>
+      </w:r>
+    </w:p>
+  </w:comment>
+  <w:comment w:id="17" w:author="Aurélio Faustino Hoppe" w:date="2024-05-30T15:42:00Z" w:initials="AF">
+    <w:p>
+      <w:pPr>
+        <w:pStyle w:val="Textodecomentrio"/>
+      </w:pPr>
+      <w:r>
+        <w:rPr>
+          <w:rStyle w:val="Refdecomentrio"/>
+        </w:rPr>
+        <w:annotationRef/>
+      </w:r>
+      <w:r>
+        <w:t xml:space="preserve">Transição entre frase de está estranha... Rever </w:t>
+      </w:r>
+    </w:p>
+  </w:comment>
+  <w:comment w:id="32" w:author="Aurélio Faustino Hoppe" w:date="2024-05-30T15:28:00Z" w:initials="AF">
+    <w:p>
+      <w:pPr>
+        <w:pStyle w:val="Textodecomentrio"/>
+      </w:pPr>
+      <w:r>
+        <w:rPr>
+          <w:rStyle w:val="Refdecomentrio"/>
+        </w:rPr>
+        <w:annotationRef/>
+      </w:r>
+      <w:r>
+        <w:t xml:space="preserve">Rever, pois boa tarde da introdução você menciona VR e óculos quest. Acho que eles sejam elementos principais do trabalho. Ou seja, sendo o objetivo principal. </w:t>
+      </w:r>
+      <w:r>
+        <w:br/>
+        <w:t>acho que a criação lúdica seja secundária</w:t>
+      </w:r>
+    </w:p>
+  </w:comment>
+  <w:comment w:id="33" w:author="Aurélio Faustino Hoppe" w:date="2024-05-30T15:29:00Z" w:initials="AF">
+    <w:p>
+      <w:pPr>
+        <w:pStyle w:val="Textodecomentrio"/>
+      </w:pPr>
+      <w:r>
+        <w:rPr>
+          <w:rStyle w:val="Refdecomentrio"/>
+        </w:rPr>
+        <w:annotationRef/>
+      </w:r>
+      <w:r>
+        <w:t>Rever! Item a) requisito, b) objetivo principal o c) metodologia</w:t>
+      </w:r>
+    </w:p>
+  </w:comment>
+  <w:comment w:id="34" w:author="Aurélio Faustino Hoppe" w:date="2024-05-30T16:29:00Z" w:initials="AF">
+    <w:p>
+      <w:pPr>
+        <w:pStyle w:val="Textodecomentrio"/>
+      </w:pPr>
+      <w:r>
+        <w:rPr>
+          <w:rStyle w:val="Refdecomentrio"/>
+        </w:rPr>
+        <w:annotationRef/>
+      </w:r>
+      <w:r>
+        <w:t>Talvez um dos objetos seja estabelecer o "enredo" do jogo</w:t>
+      </w:r>
+    </w:p>
+  </w:comment>
+  <w:comment w:id="36" w:author="Aurélio Faustino Hoppe" w:date="2024-05-30T17:12:00Z" w:initials="AF">
+    <w:p>
+      <w:pPr>
+        <w:pStyle w:val="Textodecomentrio"/>
+      </w:pPr>
+      <w:r>
+        <w:rPr>
+          <w:rStyle w:val="Refdecomentrio"/>
+        </w:rPr>
+        <w:annotationRef/>
+      </w:r>
+      <w:r>
+        <w:t>Não está nas referências</w:t>
+      </w:r>
+    </w:p>
+  </w:comment>
+  <w:comment w:id="37" w:author="Aurélio Faustino Hoppe" w:date="2024-05-30T15:45:00Z" w:initials="AF">
+    <w:p>
+      <w:pPr>
+        <w:pStyle w:val="Textodecomentrio"/>
+      </w:pPr>
+      <w:r>
+        <w:rPr>
+          <w:rStyle w:val="Refdecomentrio"/>
+        </w:rPr>
+        <w:annotationRef/>
+      </w:r>
+      <w:r>
+        <w:t>Esta parte pode estar na introdução, antes de você indicar o que irás fazer... Como link dos assuntos e caracterizam do problema</w:t>
+      </w:r>
+    </w:p>
+  </w:comment>
+  <w:comment w:id="39" w:author="Aurélio Faustino Hoppe" w:date="2024-05-30T15:47:00Z" w:initials="AF">
+    <w:p>
+      <w:pPr>
+        <w:pStyle w:val="Textodecomentrio"/>
+      </w:pPr>
+      <w:r>
+        <w:rPr>
+          <w:rStyle w:val="Refdecomentrio"/>
+        </w:rPr>
+        <w:annotationRef/>
+      </w:r>
+      <w:r>
+        <w:t>Referência cruzada</w:t>
+      </w:r>
+    </w:p>
+  </w:comment>
+  <w:comment w:id="40" w:author="Aurélio Faustino Hoppe" w:date="2024-05-30T15:49:00Z" w:initials="AF">
+    <w:p>
+      <w:pPr>
+        <w:pStyle w:val="Textodecomentrio"/>
+      </w:pPr>
+      <w:r>
+        <w:rPr>
+          <w:rStyle w:val="Refdecomentrio"/>
+        </w:rPr>
+        <w:annotationRef/>
+      </w:r>
+      <w:r>
+        <w:t>Frase estranha.. Acho que quando você refere ao "o autor.... " tais se referindo ao usuário.... rever</w:t>
+      </w:r>
+    </w:p>
+  </w:comment>
+  <w:comment w:id="41" w:author="Aurélio Faustino Hoppe" w:date="2024-05-30T15:51:00Z" w:initials="AF">
+    <w:p>
+      <w:pPr>
+        <w:pStyle w:val="Textodecomentrio"/>
+      </w:pPr>
+      <w:r>
+        <w:rPr>
+          <w:rStyle w:val="Refdecomentrio"/>
+        </w:rPr>
+        <w:annotationRef/>
+      </w:r>
+      <w:r>
+        <w:t>Não foram feitos testes.... Ninguém testou o software???</w:t>
+      </w:r>
+    </w:p>
+  </w:comment>
+  <w:comment w:id="42" w:author="Aurélio Faustino Hoppe" w:date="2024-05-30T15:50:00Z" w:initials="AF">
+    <w:p>
+      <w:pPr>
+        <w:pStyle w:val="Textodecomentrio"/>
+      </w:pPr>
+      <w:r>
+        <w:rPr>
+          <w:rStyle w:val="Refdecomentrio"/>
+        </w:rPr>
+        <w:annotationRef/>
+      </w:r>
+      <w:r>
+        <w:t>Buzzi (2018)</w:t>
+      </w:r>
+    </w:p>
+  </w:comment>
+  <w:comment w:id="43" w:author="Aurélio Faustino Hoppe" w:date="2024-05-30T15:52:00Z" w:initials="AF">
+    <w:p>
+      <w:pPr>
+        <w:pStyle w:val="Textodecomentrio"/>
+      </w:pPr>
+      <w:r>
+        <w:rPr>
+          <w:rStyle w:val="Refdecomentrio"/>
+        </w:rPr>
+        <w:annotationRef/>
+      </w:r>
+      <w:r>
+        <w:t>Complementar descrição do trabalho... Está sucinta demais</w:t>
+      </w:r>
+    </w:p>
+  </w:comment>
+  <w:comment w:id="44" w:author="Aurélio Faustino Hoppe" w:date="2024-05-30T15:54:00Z" w:initials="AF">
+    <w:p>
+      <w:pPr>
+        <w:pStyle w:val="Textodecomentrio"/>
+      </w:pPr>
+      <w:r>
+        <w:rPr>
+          <w:rStyle w:val="Refdecomentrio"/>
+        </w:rPr>
+        <w:annotationRef/>
+      </w:r>
+      <w:r>
+        <w:t>Esta frase esta genérica demais... Não diz nada</w:t>
+      </w:r>
+    </w:p>
+  </w:comment>
+  <w:comment w:id="45" w:author="Aurélio Faustino Hoppe" w:date="2024-05-30T15:53:00Z" w:initials="AF">
+    <w:p>
+      <w:pPr>
+        <w:pStyle w:val="Textodecomentrio"/>
+      </w:pPr>
+      <w:r>
+        <w:rPr>
+          <w:rStyle w:val="Refdecomentrio"/>
+        </w:rPr>
+        <w:annotationRef/>
+      </w:r>
+      <w:r>
+        <w:t>Referência cruzada</w:t>
+      </w:r>
+    </w:p>
+  </w:comment>
+  <w:comment w:id="46" w:author="Aurélio Faustino Hoppe" w:date="2024-05-30T15:52:00Z" w:initials="AF">
+    <w:p>
+      <w:pPr>
+        <w:pStyle w:val="Textodecomentrio"/>
+      </w:pPr>
+      <w:r>
+        <w:rPr>
+          <w:rStyle w:val="Refdecomentrio"/>
+        </w:rPr>
+        <w:annotationRef/>
+      </w:r>
+      <w:r>
+        <w:t>Ao contrário...</w:t>
+      </w:r>
+    </w:p>
+  </w:comment>
+  <w:comment w:id="47" w:author="Aurélio Faustino Hoppe" w:date="2024-05-30T15:54:00Z" w:initials="AF">
+    <w:p>
+      <w:pPr>
+        <w:pStyle w:val="Textodecomentrio"/>
+      </w:pPr>
+      <w:r>
+        <w:rPr>
+          <w:rStyle w:val="Refdecomentrio"/>
+        </w:rPr>
+        <w:annotationRef/>
+      </w:r>
+      <w:r>
+        <w:t>Colocar as imagens, lado a lado</w:t>
+      </w:r>
+    </w:p>
+  </w:comment>
+  <w:comment w:id="48" w:author="Aurélio Faustino Hoppe" w:date="2024-05-30T15:55:00Z" w:initials="AF">
+    <w:p>
+      <w:pPr>
+        <w:pStyle w:val="Textodecomentrio"/>
+      </w:pPr>
+      <w:r>
+        <w:rPr>
+          <w:rStyle w:val="Refdecomentrio"/>
+        </w:rPr>
+        <w:annotationRef/>
+      </w:r>
+      <w:r>
+        <w:t>Você precisa descreve-las....</w:t>
+      </w:r>
+    </w:p>
+  </w:comment>
+  <w:comment w:id="50" w:author="Aurélio Faustino Hoppe" w:date="2024-05-30T15:59:00Z" w:initials="AF">
+    <w:p>
+      <w:pPr>
+        <w:pStyle w:val="Textodecomentrio"/>
+      </w:pPr>
+      <w:r>
+        <w:rPr>
+          <w:rStyle w:val="Refdecomentrio"/>
+        </w:rPr>
+        <w:annotationRef/>
+      </w:r>
+      <w:r>
+        <w:t>Complementar a descrição do trabalho...</w:t>
+      </w:r>
+      <w:r>
+        <w:br/>
+      </w:r>
+      <w:r>
+        <w:br/>
+        <w:t>é importante deixar claro:</w:t>
+      </w:r>
+      <w:r>
+        <w:br/>
+        <w:t>- objetivo do trabalho</w:t>
+      </w:r>
+      <w:r>
+        <w:br/>
+        <w:t>- quais técnicas/ferramentas foram utilizadas (como/para que etc...)</w:t>
+      </w:r>
+      <w:r>
+        <w:br/>
+        <w:t>- cenários e testes realizados (publico, quantidade amostral, forma de aplicação, e resultados obtidos)</w:t>
+      </w:r>
+      <w:r>
+        <w:br/>
+        <w:t>- conclusões / extensões e limitações</w:t>
+      </w:r>
+    </w:p>
+  </w:comment>
+  <w:comment w:id="49" w:author="Aurélio Faustino Hoppe" w:date="2024-05-30T15:57:00Z" w:initials="AF">
+    <w:p>
+      <w:pPr>
+        <w:pStyle w:val="Textodecomentrio"/>
+      </w:pPr>
+      <w:r>
+        <w:rPr>
+          <w:rStyle w:val="Refdecomentrio"/>
+        </w:rPr>
+        <w:annotationRef/>
+      </w:r>
+      <w:r>
+        <w:t>Frase genérica</w:t>
+      </w:r>
+    </w:p>
+  </w:comment>
+  <w:comment w:id="51" w:author="Aurélio Faustino Hoppe" w:date="2024-05-30T16:00:00Z" w:initials="AF">
+    <w:p>
+      <w:pPr>
+        <w:pStyle w:val="Textodecomentrio"/>
+      </w:pPr>
+      <w:r>
+        <w:rPr>
+          <w:rStyle w:val="Refdecomentrio"/>
+        </w:rPr>
+        <w:annotationRef/>
+      </w:r>
+      <w:r>
+        <w:t>Parágrafo com apenas 1 frase</w:t>
+      </w:r>
+    </w:p>
+  </w:comment>
+  <w:comment w:id="52" w:author="Aurélio Faustino Hoppe" w:date="2024-05-30T16:07:00Z" w:initials="AF">
+    <w:p>
+      <w:pPr>
+        <w:pStyle w:val="Textodecomentrio"/>
+      </w:pPr>
+      <w:r>
+        <w:rPr>
+          <w:rStyle w:val="Refdecomentrio"/>
+        </w:rPr>
+        <w:annotationRef/>
+      </w:r>
+      <w:r>
+        <w:t>Chamada figura, etc....</w:t>
+      </w:r>
+      <w:r>
+        <w:br/>
+      </w:r>
+      <w:r>
+        <w:br/>
+        <w:t>técnicas/ferramentas utilizadas. Falta também citar o mecanismo de imersão... Oculos, tela do computador????</w:t>
+      </w:r>
+    </w:p>
+  </w:comment>
+  <w:comment w:id="53" w:author="Aurélio Faustino Hoppe" w:date="2024-05-30T16:08:00Z" w:initials="AF">
+    <w:p>
+      <w:pPr>
+        <w:pStyle w:val="Textodecomentrio"/>
+      </w:pPr>
+      <w:r>
+        <w:rPr>
+          <w:rStyle w:val="Refdecomentrio"/>
+        </w:rPr>
+        <w:annotationRef/>
+      </w:r>
+      <w:r>
+        <w:t>Nos experimentos....</w:t>
+      </w:r>
+    </w:p>
+  </w:comment>
+  <w:comment w:id="54" w:author="Aurélio Faustino Hoppe" w:date="2024-05-30T16:08:00Z" w:initials="AF">
+    <w:p>
+      <w:pPr>
+        <w:pStyle w:val="Textodecomentrio"/>
+      </w:pPr>
+      <w:r>
+        <w:rPr>
+          <w:rStyle w:val="Refdecomentrio"/>
+        </w:rPr>
+        <w:annotationRef/>
+      </w:r>
+      <w:r>
+        <w:t>Frase avulsa...</w:t>
+      </w:r>
+    </w:p>
+  </w:comment>
+  <w:comment w:id="55" w:author="Aurélio Faustino Hoppe" w:date="2024-05-30T16:11:00Z" w:initials="AF">
+    <w:p>
+      <w:pPr>
+        <w:pStyle w:val="Textodecomentrio"/>
+      </w:pPr>
+      <w:r>
+        <w:rPr>
+          <w:rStyle w:val="Refdecomentrio"/>
+        </w:rPr>
+        <w:annotationRef/>
+      </w:r>
+      <w:r>
+        <w:t>Não entendi como foi realizado o experimento... "17 marcaram todos os objetos para depois apenas 7 conseguirem o mesmo feito"</w:t>
+      </w:r>
+      <w:r>
+        <w:br/>
+      </w:r>
+      <w:r>
+        <w:br/>
+        <w:t>reescrever a explicação dos experimentos realizados pelos autores...</w:t>
+      </w:r>
+      <w:r>
+        <w:br/>
+      </w:r>
+      <w:r>
+        <w:br/>
+        <w:t>falta também a conclusão / extensões e limitações</w:t>
+      </w:r>
+    </w:p>
+  </w:comment>
+  <w:comment w:id="70" w:author="Aurélio Faustino Hoppe" w:date="2024-05-30T16:16:00Z" w:initials="AF">
+    <w:p>
+      <w:pPr>
+        <w:pStyle w:val="Textodecomentrio"/>
+      </w:pPr>
+      <w:r>
+        <w:rPr>
+          <w:rStyle w:val="Refdecomentrio"/>
+        </w:rPr>
+        <w:annotationRef/>
+      </w:r>
+      <w:r>
+        <w:t>Rever preâmbulo...</w:t>
+      </w:r>
+      <w:r>
+        <w:br/>
+      </w:r>
+      <w:r>
+        <w:br/>
+        <w:t>O Quadro 1 expõe uma análise de relacionamento entre os trabalhos correlatos definidos. As linhas representam as características e as colunas os trabalhos.</w:t>
+      </w:r>
+    </w:p>
+    <w:p>
+      <w:pPr>
+        <w:pStyle w:val="Textodecomentrio"/>
+      </w:pPr>
+      <w:r>
+        <w:br/>
+      </w:r>
+    </w:p>
+  </w:comment>
+  <w:comment w:id="72" w:author="Aurélio Faustino Hoppe" w:date="2024-05-30T16:14:00Z" w:initials="AF">
+    <w:p>
+      <w:pPr>
+        <w:pStyle w:val="Textodecomentrio"/>
+      </w:pPr>
+      <w:r>
+        <w:rPr>
+          <w:rStyle w:val="Refdecomentrio"/>
+        </w:rPr>
+        <w:annotationRef/>
+      </w:r>
+      <w:r>
+        <w:t>Na características, ao invés de você apontar Sim/Não.... Nos possíveis, indique o instrumento/tecnicas, etc... Por exemplo: qual é o mecanismo fisico da realidade imersiva (oculos???)</w:t>
+      </w:r>
+    </w:p>
+  </w:comment>
+  <w:comment w:id="73" w:author="Aurélio Faustino Hoppe" w:date="2024-05-30T16:17:00Z" w:initials="AF">
+    <w:p>
+      <w:pPr>
+        <w:pStyle w:val="Textodecomentrio"/>
+      </w:pPr>
+      <w:r>
+        <w:rPr>
+          <w:rStyle w:val="Refdecomentrio"/>
+        </w:rPr>
+        <w:annotationRef/>
+      </w:r>
+      <w:r>
+        <w:t>Referência cruzada</w:t>
+      </w:r>
+    </w:p>
+  </w:comment>
+  <w:comment w:id="74" w:author="Aurélio Faustino Hoppe" w:date="2024-05-30T16:16:00Z" w:initials="AF">
+    <w:p>
+      <w:pPr>
+        <w:pStyle w:val="Textodecomentrio"/>
+      </w:pPr>
+      <w:r>
+        <w:rPr>
+          <w:rStyle w:val="Refdecomentrio"/>
+        </w:rPr>
+        <w:annotationRef/>
+      </w:r>
+      <w:r>
+        <w:t>Esta explicação não é necessária</w:t>
+      </w:r>
+    </w:p>
+  </w:comment>
+  <w:comment w:id="75" w:author="Aurélio Faustino Hoppe" w:date="2024-05-30T16:24:00Z" w:initials="AF">
+    <w:p>
+      <w:pPr>
+        <w:pStyle w:val="Textodecomentrio"/>
+      </w:pPr>
+      <w:r>
+        <w:rPr>
+          <w:rStyle w:val="Refdecomentrio"/>
+        </w:rPr>
+        <w:annotationRef/>
+      </w:r>
+      <w:r>
+        <w:t>Aqui você precisa realizar um comparativo entre as características apontadas no quadro.... Você fez um resumo...</w:t>
+      </w:r>
+      <w:r>
+        <w:br/>
+      </w:r>
+      <w:r>
+        <w:br/>
+        <w:t>Os elementos existentes na descrição dos trabalhos (em cada seção) + quadro comparativo e comparação entre eles precisam estar alinhados.</w:t>
+      </w:r>
+      <w:r>
+        <w:br/>
+      </w:r>
+      <w:r>
+        <w:br/>
+        <w:t>por exemplo: no item "Instrumentos utilizados" do quadro no trabalho de Masterton e Wilson (2023), aparece "Google Cardboard com um celular Oneplus 7". Porém, na descrição dele, na seção 2.3, isso não aparece.... Nem aqui na discussão</w:t>
+      </w:r>
+    </w:p>
+  </w:comment>
+  <w:comment w:id="76" w:author="Aurélio Faustino Hoppe" w:date="2024-05-30T16:27:00Z" w:initials="AF">
+    <w:p>
+      <w:pPr>
+        <w:pStyle w:val="Textodecomentrio"/>
+      </w:pPr>
+      <w:r>
+        <w:rPr>
+          <w:rStyle w:val="Refdecomentrio"/>
+        </w:rPr>
+        <w:annotationRef/>
+      </w:r>
+      <w:r>
+        <w:t>A tua justificativa para o desenvolvimento do trabalho está muito frágil. Você pode explorar o uso do Quest, de estar vinculado ao projeto Educa, etc...</w:t>
+      </w:r>
+    </w:p>
+  </w:comment>
+  <w:comment w:id="77" w:author="Aurélio Faustino Hoppe" w:date="2024-05-30T16:54:00Z" w:initials="AF">
+    <w:p>
+      <w:pPr>
+        <w:pStyle w:val="Textodecomentrio"/>
+      </w:pPr>
+      <w:r>
+        <w:rPr>
+          <w:rStyle w:val="Refdecomentrio"/>
+        </w:rPr>
+        <w:annotationRef/>
+      </w:r>
+      <w:r>
+        <w:t>Acho que houve uma confusão aqui em relação aos requisitos funcionais e ao que você precisa fazer.</w:t>
+      </w:r>
+      <w:r>
+        <w:br/>
+      </w:r>
+      <w:r>
+        <w:br/>
+        <w:t>requisito funcionais são funcionalidades que o jogo terá..</w:t>
+      </w:r>
+      <w:r>
+        <w:br/>
+      </w:r>
+      <w:r>
+        <w:br/>
+        <w:t>rever os requisitos ou a forma como eles foram escritos</w:t>
+      </w:r>
+    </w:p>
+  </w:comment>
+  <w:comment w:id="78" w:author="Aurélio Faustino Hoppe" w:date="2024-05-30T16:56:00Z" w:initials="AF">
+    <w:p>
+      <w:pPr>
+        <w:pStyle w:val="Textodecomentrio"/>
+      </w:pPr>
+      <w:r>
+        <w:rPr>
+          <w:rStyle w:val="Refdecomentrio"/>
+        </w:rPr>
+        <w:annotationRef/>
+      </w:r>
+      <w:r>
+        <w:t>Os requisitos não funcionais, estão OK</w:t>
+      </w:r>
+    </w:p>
+  </w:comment>
+  <w:comment w:id="79" w:author="Aurélio Faustino Hoppe" w:date="2024-05-30T16:57:00Z" w:initials="AF">
+    <w:p>
+      <w:pPr>
+        <w:pStyle w:val="Textodecomentrio"/>
+      </w:pPr>
+      <w:r>
+        <w:rPr>
+          <w:rStyle w:val="Refdecomentrio"/>
+        </w:rPr>
+        <w:annotationRef/>
+      </w:r>
+      <w:r>
+        <w:t>Revisão bibliográfica e elicitação dos requisitos não serão necessários?</w:t>
+      </w:r>
+    </w:p>
+  </w:comment>
+  <w:comment w:id="80" w:author="Aurélio Faustino Hoppe" w:date="2024-05-30T16:58:00Z" w:initials="AF">
+    <w:p>
+      <w:pPr>
+        <w:pStyle w:val="Textodecomentrio"/>
+      </w:pPr>
+      <w:r>
+        <w:rPr>
+          <w:rStyle w:val="Refdecomentrio"/>
+        </w:rPr>
+        <w:annotationRef/>
+      </w:r>
+      <w:r>
+        <w:t>Só caso de uso? Qual ferramenta será utilizada?</w:t>
+      </w:r>
+    </w:p>
+  </w:comment>
+  <w:comment w:id="81" w:author="Aurélio Faustino Hoppe" w:date="2024-05-30T16:58:00Z" w:initials="AF">
+    <w:p>
+      <w:pPr>
+        <w:pStyle w:val="Textodecomentrio"/>
+      </w:pPr>
+      <w:r>
+        <w:rPr>
+          <w:rStyle w:val="Refdecomentrio"/>
+        </w:rPr>
+        <w:annotationRef/>
+      </w:r>
+      <w:r>
+        <w:t>Que ferramenta será utilizada?</w:t>
+      </w:r>
+    </w:p>
+  </w:comment>
+  <w:comment w:id="82" w:author="Aurélio Faustino Hoppe" w:date="2024-05-30T16:59:00Z" w:initials="AF">
+    <w:p>
+      <w:pPr>
+        <w:pStyle w:val="Textodecomentrio"/>
+      </w:pPr>
+      <w:r>
+        <w:rPr>
+          <w:rStyle w:val="Refdecomentrio"/>
+        </w:rPr>
+        <w:annotationRef/>
+      </w:r>
+      <w:r>
+        <w:t>Quest????</w:t>
+      </w:r>
+    </w:p>
+  </w:comment>
+  <w:comment w:id="83" w:author="Aurélio Faustino Hoppe" w:date="2024-05-30T17:01:00Z" w:initials="AF">
+    <w:p>
+      <w:pPr>
+        <w:pStyle w:val="Textodecomentrio"/>
+      </w:pPr>
+      <w:r>
+        <w:rPr>
+          <w:rStyle w:val="Refdecomentrio"/>
+        </w:rPr>
+        <w:annotationRef/>
+      </w:r>
+      <w:r>
+        <w:t xml:space="preserve">Como será feito?? Aplicação de questionários???? </w:t>
+      </w:r>
+      <w:r>
+        <w:br/>
+      </w:r>
+      <w:r>
+        <w:br/>
+        <w:t>este item, reforça a necessidade de definir o público alvo na introdução ou objetivos</w:t>
+      </w:r>
+    </w:p>
+  </w:comment>
+  <w:comment w:id="85" w:author="Aurélio Faustino Hoppe" w:date="2024-05-30T17:10:00Z" w:initials="AF">
+    <w:p>
+      <w:pPr>
+        <w:pStyle w:val="Textodecomentrio"/>
+      </w:pPr>
+      <w:r>
+        <w:rPr>
+          <w:rStyle w:val="Refdecomentrio"/>
+        </w:rPr>
+        <w:annotationRef/>
+      </w:r>
+      <w:r>
+        <w:t>É até junho</w:t>
+      </w:r>
+    </w:p>
+  </w:comment>
+  <w:comment w:id="86" w:author="Aurélio Faustino Hoppe" w:date="2024-05-30T17:03:00Z" w:initials="AF">
+    <w:p>
+      <w:pPr>
+        <w:pStyle w:val="Textodecomentrio"/>
+      </w:pPr>
+      <w:r>
+        <w:rPr>
+          <w:rStyle w:val="Refdecomentrio"/>
+        </w:rPr>
+        <w:annotationRef/>
+      </w:r>
+      <w:r>
+        <w:t>Aqui você precisa focar em leis... Conforme item da metodologia "levantamento de leis"</w:t>
+      </w:r>
+    </w:p>
+  </w:comment>
+  <w:comment w:id="87" w:author="Aurélio Faustino Hoppe" w:date="2024-05-30T17:04:00Z" w:initials="AF">
+    <w:p>
+      <w:pPr>
+        <w:pStyle w:val="Textodecomentrio"/>
+      </w:pPr>
+      <w:r>
+        <w:rPr>
+          <w:rStyle w:val="Refdecomentrio"/>
+        </w:rPr>
+        <w:annotationRef/>
+      </w:r>
+      <w:r>
+        <w:t>Substituir pelo contexto de leis.. Estes paragrafos você pode reutilizar no início da introdução para contextualizar melhor a questão do trânsito...</w:t>
+      </w:r>
+    </w:p>
+  </w:comment>
+  <w:comment w:id="88" w:author="Aurélio Faustino Hoppe" w:date="2024-05-30T17:07:00Z" w:initials="AF">
+    <w:p>
+      <w:pPr>
+        <w:pStyle w:val="Textodecomentrio"/>
+      </w:pPr>
+      <w:r>
+        <w:rPr>
+          <w:rStyle w:val="Refdecomentrio"/>
+        </w:rPr>
+        <w:annotationRef/>
+      </w:r>
+      <w:r>
+        <w:t>Esta parte você também poderia utilizar para complementar a introdução ou até mesmo inverter os textos... O que está introdução colocar aqui (pois define a técnica) e colocar estes paragrafos lá (pois contextualizar RV)</w:t>
+      </w:r>
+    </w:p>
+  </w:comment>
+  <w:comment w:id="90" w:author="Aurélio Faustino Hoppe" w:date="2024-05-30T17:09:00Z" w:initials="AF">
+    <w:p>
+      <w:pPr>
+        <w:pStyle w:val="Textodecomentrio"/>
+      </w:pPr>
+      <w:r>
+        <w:rPr>
+          <w:rStyle w:val="Refdecomentrio"/>
+        </w:rPr>
+        <w:annotationRef/>
+      </w:r>
+      <w:r>
+        <w:t>Rever a formatação de todas as referências. Não estão de acordo com a ABNT</w:t>
+      </w:r>
+    </w:p>
+  </w:comment>
+  <w:comment w:id="91" w:author="Aurélio Faustino Hoppe" w:date="2024-05-30T17:08:00Z" w:initials="AF">
+    <w:p>
+      <w:pPr>
+        <w:pStyle w:val="Textodecomentrio"/>
+      </w:pPr>
+      <w:r>
+        <w:rPr>
+          <w:rStyle w:val="Refdecomentrio"/>
+        </w:rPr>
+        <w:annotationRef/>
+      </w:r>
+      <w:r>
+        <w:t>Rever formatação... Pois é monografia/tese</w:t>
+      </w:r>
+    </w:p>
+  </w:comment>
+  <w:comment w:id="92" w:author="Aurélio Faustino Hoppe" w:date="2024-05-30T17:14:00Z" w:initials="AF">
+    <w:p>
+      <w:pPr>
+        <w:pStyle w:val="Textodecomentrio"/>
+      </w:pPr>
+      <w:r>
+        <w:rPr>
+          <w:rStyle w:val="Refdecomentrio"/>
+        </w:rPr>
+        <w:annotationRef/>
+      </w:r>
+      <w:r>
+        <w:t>Só tem o sobrenome</w:t>
+      </w:r>
+    </w:p>
+  </w:comment>
+  <w:comment w:id="93" w:author="Aurélio Faustino Hoppe" w:date="2024-05-30T17:14:00Z" w:initials="AF">
+    <w:p>
+      <w:pPr>
+        <w:pStyle w:val="Textodecomentrio"/>
+      </w:pPr>
+      <w:r>
+        <w:rPr>
+          <w:rStyle w:val="Refdecomentrio"/>
+        </w:rPr>
+        <w:annotationRef/>
+      </w:r>
+      <w:r>
+        <w:t>Por extenso</w:t>
+      </w:r>
+    </w:p>
+  </w:comment>
+  <w:comment w:id="94" w:author="Aurélio Faustino Hoppe" w:date="2024-05-30T17:13:00Z" w:initials="AF">
+    <w:p>
+      <w:pPr>
+        <w:pStyle w:val="Textodecomentrio"/>
+      </w:pPr>
+      <w:r>
+        <w:rPr>
+          <w:rStyle w:val="Refdecomentrio"/>
+        </w:rPr>
+        <w:annotationRef/>
+      </w:r>
+      <w:r>
+        <w:t>Por extenso</w:t>
+      </w:r>
+    </w:p>
+  </w:comment>
+  <w:comment w:id="95" w:author="Aurélio Faustino Hoppe" w:date="2024-05-30T17:13:00Z" w:initials="AF">
+    <w:p>
+      <w:pPr>
+        <w:pStyle w:val="Textodecomentrio"/>
+      </w:pPr>
+      <w:r>
+        <w:rPr>
+          <w:rStyle w:val="Refdecomentrio"/>
+        </w:rPr>
+        <w:annotationRef/>
+      </w:r>
+      <w:r>
+        <w:t>Por extenso</w:t>
+      </w:r>
+    </w:p>
+  </w:comment>
+  <w:comment w:id="96" w:author="Aurélio Faustino Hoppe" w:date="2024-05-30T17:13:00Z" w:initials="AF">
+    <w:p>
+      <w:pPr>
+        <w:pStyle w:val="Textodecomentrio"/>
+      </w:pPr>
+      <w:r>
+        <w:rPr>
+          <w:rStyle w:val="Refdecomentrio"/>
+        </w:rPr>
+        <w:annotationRef/>
+      </w:r>
+      <w:r>
+        <w:t>Não citado no texto... Só tem o sobrenome</w:t>
+      </w:r>
+    </w:p>
+  </w:comment>
+</w:comments>
+</file>
+
+<file path=word/commentsExtended.xml><?xml version="1.0" encoding="utf-8"?>
+<w15:commentsEx xmlns:wpc="http://schemas.microsoft.com/office/word/2010/wordprocessingCanvas" xmlns:cx="http://schemas.microsoft.com/office/drawing/2014/chartex" xmlns:cx1="http://schemas.microsoft.com/office/drawing/2015/9/8/chartex" xmlns:cx2="http://schemas.microsoft.com/office/drawing/2015/10/21/chartex" xmlns:cx3="http://schemas.microsoft.com/office/drawing/2016/5/9/chartex" xmlns:cx4="http://schemas.microsoft.com/office/drawing/2016/5/10/chartex" xmlns:cx5="http://schemas.microsoft.com/office/drawing/2016/5/11/chartex" xmlns:cx6="http://schemas.microsoft.com/office/drawing/2016/5/12/chartex" xmlns:cx7="http://schemas.microsoft.com/office/drawing/2016/5/13/chartex" xmlns:cx8="http://schemas.microsoft.com/office/drawing/2016/5/14/chartex" xmlns:mc="http://schemas.openxmlformats.org/markup-compatibility/2006" xmlns:aink="http://schemas.microsoft.com/office/drawing/2016/ink" xmlns:am3d="http://schemas.microsoft.com/office/drawing/2017/model3d" xmlns:o="urn:schemas-microsoft-com:office:office" xmlns:oel="http://schemas.microsoft.com/office/2019/extlst" xmlns:r="http://schemas.openxmlformats.org/officeDocument/2006/relationships" xmlns:m="http://schemas.openxmlformats.org/officeDocument/2006/math" xmlns:v="urn:schemas-microsoft-com:vml" xmlns:wp14="http://schemas.microsoft.com/office/word/2010/wordprocessingDrawing" xmlns:wp="http://schemas.openxmlformats.org/drawingml/2006/wordprocessingDrawing" xmlns:w10="urn:schemas-microsoft-com:office:word" xmlns:w="http://schemas.openxmlformats.org/wordprocessingml/2006/main" xmlns:w14="http://schemas.microsoft.com/office/word/2010/wordml" xmlns:w15="http://schemas.microsoft.com/office/word/2012/wordml" xmlns:w16cex="http://schemas.microsoft.com/office/word/2018/wordml/cex" xmlns:w16cid="http://schemas.microsoft.com/office/word/2016/wordml/cid" xmlns:w16="http://schemas.microsoft.com/office/word/2018/wordml" xmlns:w16du="http://schemas.microsoft.com/office/word/2023/wordml/word16du" xmlns:w16sdtdh="http://schemas.microsoft.com/office/word/2020/wordml/sdtdatahash" xmlns:w16se="http://schemas.microsoft.com/office/word/2015/wordml/symex" xmlns:wpg="http://schemas.microsoft.com/office/word/2010/wordprocessingGroup" xmlns:wpi="http://schemas.microsoft.com/office/word/2010/wordprocessingInk" xmlns:wne="http://schemas.microsoft.com/office/word/2006/wordml" xmlns:wps="http://schemas.microsoft.com/office/word/2010/wordprocessingShape" mc:Ignorable="w14 w15 w16se w16cid w16 w16cex w16sdtdh w16du wp14">
+  <w15:commentEx w15:paraId="51C1B200" w15:done="0"/>
+  <w15:commentEx w15:paraId="19E9F568" w15:done="0"/>
+  <w15:commentEx w15:paraId="5F46B076" w15:done="0"/>
+  <w15:commentEx w15:paraId="373A3E45" w15:done="0"/>
+  <w15:commentEx w15:paraId="496ABE9A" w15:done="0"/>
+  <w15:commentEx w15:paraId="323658A3" w15:done="0"/>
+  <w15:commentEx w15:paraId="3D82E2DE" w15:done="0"/>
+  <w15:commentEx w15:paraId="7C73D8B9" w15:done="0"/>
+  <w15:commentEx w15:paraId="7457528F" w15:done="0"/>
+  <w15:commentEx w15:paraId="76CC13E8" w15:done="0"/>
+  <w15:commentEx w15:paraId="0DD74754" w15:done="0"/>
+  <w15:commentEx w15:paraId="3FD3A38C" w15:done="0"/>
+  <w15:commentEx w15:paraId="1E892979" w15:done="0"/>
+  <w15:commentEx w15:paraId="3860A080" w15:done="0"/>
+  <w15:commentEx w15:paraId="67EB8923" w15:done="0"/>
+  <w15:commentEx w15:paraId="3A15FD44" w15:done="0"/>
+  <w15:commentEx w15:paraId="7ECD112D" w15:done="0"/>
+  <w15:commentEx w15:paraId="1B029502" w15:done="0"/>
+  <w15:commentEx w15:paraId="3FA4EC9A" w15:done="0"/>
+  <w15:commentEx w15:paraId="326D4911" w15:done="0"/>
+  <w15:commentEx w15:paraId="286ED8C1" w15:done="0"/>
+  <w15:commentEx w15:paraId="5C9FEAA6" w15:done="0"/>
+  <w15:commentEx w15:paraId="35A87AA4" w15:done="0"/>
+  <w15:commentEx w15:paraId="41C13C7E" w15:done="0"/>
+  <w15:commentEx w15:paraId="2D79E908" w15:done="0"/>
+  <w15:commentEx w15:paraId="290D01B1" w15:done="0"/>
+  <w15:commentEx w15:paraId="4D8B4A20" w15:done="0"/>
+  <w15:commentEx w15:paraId="13FA2467" w15:done="0"/>
+  <w15:commentEx w15:paraId="7C43897E" w15:done="0"/>
+  <w15:commentEx w15:paraId="129DA669" w15:done="0"/>
+  <w15:commentEx w15:paraId="7610E725" w15:done="0"/>
+  <w15:commentEx w15:paraId="586B3FF3" w15:done="0"/>
+  <w15:commentEx w15:paraId="16E6D246" w15:done="0"/>
+  <w15:commentEx w15:paraId="6443AFB4" w15:done="0"/>
+  <w15:commentEx w15:paraId="16A5B022" w15:done="0"/>
+  <w15:commentEx w15:paraId="5722ED26" w15:done="0"/>
+  <w15:commentEx w15:paraId="1D6A00B6" w15:done="0"/>
+  <w15:commentEx w15:paraId="09660F6D" w15:done="0"/>
+  <w15:commentEx w15:paraId="2522F31C" w15:done="0"/>
+  <w15:commentEx w15:paraId="19C80ADE" w15:done="0"/>
+  <w15:commentEx w15:paraId="2055FD02" w15:done="0"/>
+  <w15:commentEx w15:paraId="6240D50D" w15:done="0"/>
+  <w15:commentEx w15:paraId="2F45AE7B" w15:done="0"/>
+  <w15:commentEx w15:paraId="4A4C9CED" w15:done="0"/>
+  <w15:commentEx w15:paraId="78214BDD" w15:done="0"/>
+  <w15:commentEx w15:paraId="240A371B" w15:done="0"/>
+  <w15:commentEx w15:paraId="64CFA9B5" w15:done="0"/>
+  <w15:commentEx w15:paraId="27CA4DE6" w15:done="0"/>
+  <w15:commentEx w15:paraId="782D7CC8" w15:done="0"/>
+  <w15:commentEx w15:paraId="54C98D20" w15:done="0"/>
+  <w15:commentEx w15:paraId="311B3100" w15:done="0"/>
+  <w15:commentEx w15:paraId="49C9F0B3" w15:done="0"/>
+  <w15:commentEx w15:paraId="690E2F13" w15:done="0"/>
+  <w15:commentEx w15:paraId="69533E2C" w15:done="0"/>
+  <w15:commentEx w15:paraId="5E9F8061" w15:done="0"/>
+</w15:commentsEx>
+</file>
+
+<file path=word/commentsExtensible.xml><?xml version="1.0" encoding="utf-8"?>
+<w16cex:commentsExtensible xmlns:wpc="http://schemas.microsoft.com/office/word/2010/wordprocessingCanvas" xmlns:cx="http://schemas.microsoft.com/office/drawing/2014/chartex" xmlns:cx1="http://schemas.microsoft.com/office/drawing/2015/9/8/chartex" xmlns:cx2="http://schemas.microsoft.com/office/drawing/2015/10/21/chartex" xmlns:cx3="http://schemas.microsoft.com/office/drawing/2016/5/9/chartex" xmlns:cx4="http://schemas.microsoft.com/office/drawing/2016/5/10/chartex" xmlns:cx5="http://schemas.microsoft.com/office/drawing/2016/5/11/chartex" xmlns:cx6="http://schemas.microsoft.com/office/drawing/2016/5/12/chartex" xmlns:cx7="http://schemas.microsoft.com/office/drawing/2016/5/13/chartex" xmlns:cx8="http://schemas.microsoft.com/office/drawing/2016/5/14/chartex" xmlns:cr="http://schemas.microsoft.com/office/comments/2020/reactions" xmlns:mc="http://schemas.openxmlformats.org/markup-compatibility/2006" xmlns:aink="http://schemas.microsoft.com/office/drawing/2016/ink" xmlns:am3d="http://schemas.microsoft.com/office/drawing/2017/model3d" xmlns:o="urn:schemas-microsoft-com:office:office" xmlns:oel="http://schemas.microsoft.com/office/2019/extlst" xmlns:r="http://schemas.openxmlformats.org/officeDocument/2006/relationships" xmlns:m="http://schemas.openxmlformats.org/officeDocument/2006/math" xmlns:v="urn:schemas-microsoft-com:vml" xmlns:wp14="http://schemas.microsoft.com/office/word/2010/wordprocessingDrawing" xmlns:wp="http://schemas.openxmlformats.org/drawingml/2006/wordprocessingDrawing" xmlns:w10="urn:schemas-microsoft-com:office:word" xmlns:w="http://schemas.openxmlformats.org/wordprocessingml/2006/main" xmlns:w14="http://schemas.microsoft.com/office/word/2010/wordml" xmlns:w15="http://schemas.microsoft.com/office/word/2012/wordml" xmlns:w16cex="http://schemas.microsoft.com/office/word/2018/wordml/cex" xmlns:w16cid="http://schemas.microsoft.com/office/word/2016/wordml/cid" xmlns:w16="http://schemas.microsoft.com/office/word/2018/wordml" xmlns:w16du="http://schemas.microsoft.com/office/word/2023/wordml/word16du" xmlns:w16sdtdh="http://schemas.microsoft.com/office/word/2020/wordml/sdtdatahash" xmlns:w16se="http://schemas.microsoft.com/office/word/2015/wordml/symex" xmlns:wpg="http://schemas.microsoft.com/office/word/2010/wordprocessingGroup" xmlns:wpi="http://schemas.microsoft.com/office/word/2010/wordprocessingInk" xmlns:wne="http://schemas.microsoft.com/office/word/2006/wordml" xmlns:wps="http://schemas.microsoft.com/office/word/2010/wordprocessingShape" mc:Ignorable="w14 w15 w16se w16cid w16 w16cex w16sdtdh cr w16du wp14">
+  <w16cex:commentExtensible w16cex:durableId="20C47024" w16cex:dateUtc="2024-05-29T12:04:00Z"/>
+  <w16cex:commentExtensible w16cex:durableId="0B7537B5" w16cex:dateUtc="2024-05-29T12:01:00Z"/>
+  <w16cex:commentExtensible w16cex:durableId="2C24958E" w16cex:dateUtc="2024-05-29T12:01:00Z"/>
+  <w16cex:commentExtensible w16cex:durableId="3092A3D5" w16cex:dateUtc="2024-05-30T18:33:00Z"/>
+  <w16cex:commentExtensible w16cex:durableId="1D6C0127" w16cex:dateUtc="2024-05-29T12:08:00Z"/>
+  <w16cex:commentExtensible w16cex:durableId="489B3CC3" w16cex:dateUtc="2024-05-30T18:34:00Z"/>
+  <w16cex:commentExtensible w16cex:durableId="437C123B" w16cex:dateUtc="2024-05-30T18:41:00Z"/>
+  <w16cex:commentExtensible w16cex:durableId="54E8E2E2" w16cex:dateUtc="2024-05-30T18:35:00Z"/>
+  <w16cex:commentExtensible w16cex:durableId="1F54DAF6" w16cex:dateUtc="2024-05-30T18:42:00Z"/>
+  <w16cex:commentExtensible w16cex:durableId="0E643D8E" w16cex:dateUtc="2024-05-30T18:28:00Z"/>
+  <w16cex:commentExtensible w16cex:durableId="260B0E15" w16cex:dateUtc="2024-05-30T18:29:00Z"/>
+  <w16cex:commentExtensible w16cex:durableId="33F04141" w16cex:dateUtc="2024-05-30T19:29:00Z"/>
+  <w16cex:commentExtensible w16cex:durableId="425B08E9" w16cex:dateUtc="2024-05-30T20:12:00Z"/>
+  <w16cex:commentExtensible w16cex:durableId="54388858" w16cex:dateUtc="2024-05-30T18:45:00Z"/>
+  <w16cex:commentExtensible w16cex:durableId="78316E09" w16cex:dateUtc="2024-05-30T18:47:00Z"/>
+  <w16cex:commentExtensible w16cex:durableId="20BFCF51" w16cex:dateUtc="2024-05-30T18:49:00Z"/>
+  <w16cex:commentExtensible w16cex:durableId="59437571" w16cex:dateUtc="2024-05-30T18:51:00Z"/>
+  <w16cex:commentExtensible w16cex:durableId="448C3C2A" w16cex:dateUtc="2024-05-30T18:50:00Z"/>
+  <w16cex:commentExtensible w16cex:durableId="6B5B32B5" w16cex:dateUtc="2024-05-30T18:52:00Z"/>
+  <w16cex:commentExtensible w16cex:durableId="769299C8" w16cex:dateUtc="2024-05-30T18:54:00Z"/>
+  <w16cex:commentExtensible w16cex:durableId="6805CD71" w16cex:dateUtc="2024-05-30T18:53:00Z"/>
+  <w16cex:commentExtensible w16cex:durableId="73900CDF" w16cex:dateUtc="2024-05-30T18:52:00Z"/>
+  <w16cex:commentExtensible w16cex:durableId="23922FF0" w16cex:dateUtc="2024-05-30T18:54:00Z"/>
+  <w16cex:commentExtensible w16cex:durableId="53C67F13" w16cex:dateUtc="2024-05-30T18:55:00Z"/>
+  <w16cex:commentExtensible w16cex:durableId="468052E3" w16cex:dateUtc="2024-05-30T18:59:00Z"/>
+  <w16cex:commentExtensible w16cex:durableId="51CEFEC1" w16cex:dateUtc="2024-05-30T18:57:00Z"/>
+  <w16cex:commentExtensible w16cex:durableId="65C9622A" w16cex:dateUtc="2024-05-30T19:00:00Z"/>
+  <w16cex:commentExtensible w16cex:durableId="5CE68475" w16cex:dateUtc="2024-05-30T19:07:00Z"/>
+  <w16cex:commentExtensible w16cex:durableId="7EC6C8AB" w16cex:dateUtc="2024-05-30T19:08:00Z"/>
+  <w16cex:commentExtensible w16cex:durableId="44D783B4" w16cex:dateUtc="2024-05-30T19:08:00Z"/>
+  <w16cex:commentExtensible w16cex:durableId="0352EC7D" w16cex:dateUtc="2024-05-30T19:11:00Z"/>
+  <w16cex:commentExtensible w16cex:durableId="41ABDE9D" w16cex:dateUtc="2024-05-30T19:16:00Z"/>
+  <w16cex:commentExtensible w16cex:durableId="6219AA47" w16cex:dateUtc="2024-05-30T19:14:00Z"/>
+  <w16cex:commentExtensible w16cex:durableId="1D22C555" w16cex:dateUtc="2024-05-30T19:17:00Z"/>
+  <w16cex:commentExtensible w16cex:durableId="52F7D534" w16cex:dateUtc="2024-05-30T19:16:00Z"/>
+  <w16cex:commentExtensible w16cex:durableId="56D16321" w16cex:dateUtc="2024-05-30T19:24:00Z"/>
+  <w16cex:commentExtensible w16cex:durableId="00D3E308" w16cex:dateUtc="2024-05-30T19:27:00Z"/>
+  <w16cex:commentExtensible w16cex:durableId="3CDDEDD7" w16cex:dateUtc="2024-05-30T19:54:00Z"/>
+  <w16cex:commentExtensible w16cex:durableId="55CDF5C5" w16cex:dateUtc="2024-05-30T19:56:00Z"/>
+  <w16cex:commentExtensible w16cex:durableId="39D7B3BA" w16cex:dateUtc="2024-05-30T19:57:00Z"/>
+  <w16cex:commentExtensible w16cex:durableId="37176AA8" w16cex:dateUtc="2024-05-30T19:58:00Z"/>
+  <w16cex:commentExtensible w16cex:durableId="3AC9C46C" w16cex:dateUtc="2024-05-30T19:58:00Z"/>
+  <w16cex:commentExtensible w16cex:durableId="6BB0C812" w16cex:dateUtc="2024-05-30T19:59:00Z"/>
+  <w16cex:commentExtensible w16cex:durableId="0CB5BAB1" w16cex:dateUtc="2024-05-30T20:01:00Z"/>
+  <w16cex:commentExtensible w16cex:durableId="3A5374CD" w16cex:dateUtc="2024-05-30T20:10:00Z"/>
+  <w16cex:commentExtensible w16cex:durableId="6FCCCC4C" w16cex:dateUtc="2024-05-30T20:03:00Z"/>
+  <w16cex:commentExtensible w16cex:durableId="267DA4FF" w16cex:dateUtc="2024-05-30T20:04:00Z"/>
+  <w16cex:commentExtensible w16cex:durableId="3639DEF1" w16cex:dateUtc="2024-05-30T20:07:00Z"/>
+  <w16cex:commentExtensible w16cex:durableId="609EDAD0" w16cex:dateUtc="2024-05-30T20:09:00Z"/>
+  <w16cex:commentExtensible w16cex:durableId="1D9B05C5" w16cex:dateUtc="2024-05-30T20:08:00Z"/>
+  <w16cex:commentExtensible w16cex:durableId="29570230" w16cex:dateUtc="2024-05-30T20:14:00Z"/>
+  <w16cex:commentExtensible w16cex:durableId="15B3C8CD" w16cex:dateUtc="2024-05-30T20:14:00Z"/>
+  <w16cex:commentExtensible w16cex:durableId="7B2BE135" w16cex:dateUtc="2024-05-30T20:13:00Z"/>
+  <w16cex:commentExtensible w16cex:durableId="13162BF9" w16cex:dateUtc="2024-05-30T20:13:00Z"/>
+  <w16cex:commentExtensible w16cex:durableId="550EBA7F" w16cex:dateUtc="2024-05-30T20:13:00Z"/>
+</w16cex:commentsExtensible>
+</file>
+
+<file path=word/commentsIds.xml><?xml version="1.0" encoding="utf-8"?>
+<w16cid:commentsIds xmlns:wpc="http://schemas.microsoft.com/office/word/2010/wordprocessingCanvas" xmlns:cx="http://schemas.microsoft.com/office/drawing/2014/chartex" xmlns:cx1="http://schemas.microsoft.com/office/drawing/2015/9/8/chartex" xmlns:cx2="http://schemas.microsoft.com/office/drawing/2015/10/21/chartex" xmlns:cx3="http://schemas.microsoft.com/office/drawing/2016/5/9/chartex" xmlns:cx4="http://schemas.microsoft.com/office/drawing/2016/5/10/chartex" xmlns:cx5="http://schemas.microsoft.com/office/drawing/2016/5/11/chartex" xmlns:cx6="http://schemas.microsoft.com/office/drawing/2016/5/12/chartex" xmlns:cx7="http://schemas.microsoft.com/office/drawing/2016/5/13/chartex" xmlns:cx8="http://schemas.microsoft.com/office/drawing/2016/5/14/chartex" xmlns:mc="http://schemas.openxmlformats.org/markup-compatibility/2006" xmlns:aink="http://schemas.microsoft.com/office/drawing/2016/ink" xmlns:am3d="http://schemas.microsoft.com/office/drawing/2017/model3d" xmlns:o="urn:schemas-microsoft-com:office:office" xmlns:oel="http://schemas.microsoft.com/office/2019/extlst" xmlns:r="http://schemas.openxmlformats.org/officeDocument/2006/relationships" xmlns:m="http://schemas.openxmlformats.org/officeDocument/2006/math" xmlns:v="urn:schemas-microsoft-com:vml" xmlns:wp14="http://schemas.microsoft.com/office/word/2010/wordprocessingDrawing" xmlns:wp="http://schemas.openxmlformats.org/drawingml/2006/wordprocessingDrawing" xmlns:w10="urn:schemas-microsoft-com:office:word" xmlns:w="http://schemas.openxmlformats.org/wordprocessingml/2006/main" xmlns:w14="http://schemas.microsoft.com/office/word/2010/wordml" xmlns:w15="http://schemas.microsoft.com/office/word/2012/wordml" xmlns:w16cex="http://schemas.microsoft.com/office/word/2018/wordml/cex" xmlns:w16cid="http://schemas.microsoft.com/office/word/2016/wordml/cid" xmlns:w16="http://schemas.microsoft.com/office/word/2018/wordml" xmlns:w16du="http://schemas.microsoft.com/office/word/2023/wordml/word16du" xmlns:w16sdtdh="http://schemas.microsoft.com/office/word/2020/wordml/sdtdatahash" xmlns:w16se="http://schemas.microsoft.com/office/word/2015/wordml/symex" xmlns:wpg="http://schemas.microsoft.com/office/word/2010/wordprocessingGroup" xmlns:wpi="http://schemas.microsoft.com/office/word/2010/wordprocessingInk" xmlns:wne="http://schemas.microsoft.com/office/word/2006/wordml" xmlns:wps="http://schemas.microsoft.com/office/word/2010/wordprocessingShape" mc:Ignorable="w14 w15 w16se w16cid w16 w16cex w16sdtdh w16du wp14">
+  <w16cid:commentId w16cid:paraId="51C1B200" w16cid:durableId="20C47024"/>
+  <w16cid:commentId w16cid:paraId="19E9F568" w16cid:durableId="0B7537B5"/>
+  <w16cid:commentId w16cid:paraId="5F46B076" w16cid:durableId="2C24958E"/>
+  <w16cid:commentId w16cid:paraId="373A3E45" w16cid:durableId="3092A3D5"/>
+  <w16cid:commentId w16cid:paraId="496ABE9A" w16cid:durableId="1D6C0127"/>
+  <w16cid:commentId w16cid:paraId="323658A3" w16cid:durableId="489B3CC3"/>
+  <w16cid:commentId w16cid:paraId="3D82E2DE" w16cid:durableId="437C123B"/>
+  <w16cid:commentId w16cid:paraId="7C73D8B9" w16cid:durableId="54E8E2E2"/>
+  <w16cid:commentId w16cid:paraId="7457528F" w16cid:durableId="1F54DAF6"/>
+  <w16cid:commentId w16cid:paraId="76CC13E8" w16cid:durableId="0E643D8E"/>
+  <w16cid:commentId w16cid:paraId="0DD74754" w16cid:durableId="260B0E15"/>
+  <w16cid:commentId w16cid:paraId="3FD3A38C" w16cid:durableId="33F04141"/>
+  <w16cid:commentId w16cid:paraId="1E892979" w16cid:durableId="425B08E9"/>
+  <w16cid:commentId w16cid:paraId="3860A080" w16cid:durableId="54388858"/>
+  <w16cid:commentId w16cid:paraId="67EB8923" w16cid:durableId="78316E09"/>
+  <w16cid:commentId w16cid:paraId="3A15FD44" w16cid:durableId="20BFCF51"/>
+  <w16cid:commentId w16cid:paraId="7ECD112D" w16cid:durableId="59437571"/>
+  <w16cid:commentId w16cid:paraId="1B029502" w16cid:durableId="448C3C2A"/>
+  <w16cid:commentId w16cid:paraId="3FA4EC9A" w16cid:durableId="6B5B32B5"/>
+  <w16cid:commentId w16cid:paraId="326D4911" w16cid:durableId="769299C8"/>
+  <w16cid:commentId w16cid:paraId="286ED8C1" w16cid:durableId="6805CD71"/>
+  <w16cid:commentId w16cid:paraId="5C9FEAA6" w16cid:durableId="73900CDF"/>
+  <w16cid:commentId w16cid:paraId="35A87AA4" w16cid:durableId="23922FF0"/>
+  <w16cid:commentId w16cid:paraId="41C13C7E" w16cid:durableId="53C67F13"/>
+  <w16cid:commentId w16cid:paraId="2D79E908" w16cid:durableId="468052E3"/>
+  <w16cid:commentId w16cid:paraId="290D01B1" w16cid:durableId="51CEFEC1"/>
+  <w16cid:commentId w16cid:paraId="4D8B4A20" w16cid:durableId="65C9622A"/>
+  <w16cid:commentId w16cid:paraId="13FA2467" w16cid:durableId="5CE68475"/>
+  <w16cid:commentId w16cid:paraId="7C43897E" w16cid:durableId="7EC6C8AB"/>
+  <w16cid:commentId w16cid:paraId="129DA669" w16cid:durableId="44D783B4"/>
+  <w16cid:commentId w16cid:paraId="7610E725" w16cid:durableId="0352EC7D"/>
+  <w16cid:commentId w16cid:paraId="586B3FF3" w16cid:durableId="41ABDE9D"/>
+  <w16cid:commentId w16cid:paraId="16E6D246" w16cid:durableId="6219AA47"/>
+  <w16cid:commentId w16cid:paraId="6443AFB4" w16cid:durableId="1D22C555"/>
+  <w16cid:commentId w16cid:paraId="16A5B022" w16cid:durableId="52F7D534"/>
+  <w16cid:commentId w16cid:paraId="5722ED26" w16cid:durableId="56D16321"/>
+  <w16cid:commentId w16cid:paraId="1D6A00B6" w16cid:durableId="00D3E308"/>
+  <w16cid:commentId w16cid:paraId="09660F6D" w16cid:durableId="3CDDEDD7"/>
+  <w16cid:commentId w16cid:paraId="2522F31C" w16cid:durableId="55CDF5C5"/>
+  <w16cid:commentId w16cid:paraId="19C80ADE" w16cid:durableId="39D7B3BA"/>
+  <w16cid:commentId w16cid:paraId="2055FD02" w16cid:durableId="37176AA8"/>
+  <w16cid:commentId w16cid:paraId="6240D50D" w16cid:durableId="3AC9C46C"/>
+  <w16cid:commentId w16cid:paraId="2F45AE7B" w16cid:durableId="6BB0C812"/>
+  <w16cid:commentId w16cid:paraId="4A4C9CED" w16cid:durableId="0CB5BAB1"/>
+  <w16cid:commentId w16cid:paraId="78214BDD" w16cid:durableId="3A5374CD"/>
+  <w16cid:commentId w16cid:paraId="240A371B" w16cid:durableId="6FCCCC4C"/>
+  <w16cid:commentId w16cid:paraId="64CFA9B5" w16cid:durableId="267DA4FF"/>
+  <w16cid:commentId w16cid:paraId="27CA4DE6" w16cid:durableId="3639DEF1"/>
+  <w16cid:commentId w16cid:paraId="782D7CC8" w16cid:durableId="609EDAD0"/>
+  <w16cid:commentId w16cid:paraId="54C98D20" w16cid:durableId="1D9B05C5"/>
+  <w16cid:commentId w16cid:paraId="311B3100" w16cid:durableId="29570230"/>
+  <w16cid:commentId w16cid:paraId="49C9F0B3" w16cid:durableId="15B3C8CD"/>
+  <w16cid:commentId w16cid:paraId="690E2F13" w16cid:durableId="7B2BE135"/>
+  <w16cid:commentId w16cid:paraId="69533E2C" w16cid:durableId="13162BF9"/>
+  <w16cid:commentId w16cid:paraId="5E9F8061" w16cid:durableId="550EBA7F"/>
+</w16cid:commentsIds>
+</file>
+
 <file path=word/endnotes.xml><?xml version="1.0" encoding="utf-8"?>
-<w:endnotes xmlns:wpc="http://schemas.microsoft.com/office/word/2010/wordprocessingCanvas" xmlns:cx="http://schemas.microsoft.com/office/drawing/2014/chartex" xmlns:cx1="http://schemas.microsoft.com/office/drawing/2015/9/8/chartex" xmlns:cx2="http://schemas.microsoft.com/office/drawing/2015/10/21/chartex" xmlns:cx3="http://schemas.microsoft.com/office/drawing/2016/5/9/chartex" xmlns:cx4="http://schemas.microsoft.com/office/drawing/2016/5/10/chartex" xmlns:cx5="http://schemas.microsoft.com/office/drawing/2016/5/11/chartex" xmlns:cx6="http://schemas.microsoft.com/office/drawing/2016/5/12/chartex" xmlns:cx7="http://schemas.microsoft.com/office/drawing/2016/5/13/chartex" xmlns:cx8="http://schemas.microsoft.com/office/drawing/2016/5/14/chartex" xmlns:mc="http://schemas.openxmlformats.org/markup-compatibility/2006" xmlns:aink="http://schemas.microsoft.com/office/drawing/2016/ink" xmlns:am3d="http://schemas.microsoft.com/office/drawing/2017/model3d" xmlns:o="urn:schemas-microsoft-com:office:office" xmlns:oel="http://schemas.microsoft.com/office/2019/extlst" xmlns:r="http://schemas.openxmlformats.org/officeDocument/2006/relationships" xmlns:m="http://schemas.openxmlformats.org/officeDocument/2006/math" xmlns:v="urn:schemas-microsoft-com:vml" xmlns:wp14="http://schemas.microsoft.com/office/word/2010/wordprocessingDrawing" xmlns:wp="http://schemas.openxmlformats.org/drawingml/2006/wordprocessingDrawing" xmlns:w10="urn:schemas-microsoft-com:office:word" xmlns:w="http://schemas.openxmlformats.org/wordprocessingml/2006/main" xmlns:w14="http://schemas.microsoft.com/office/word/2010/wordml" xmlns:w15="http://schemas.microsoft.com/office/word/2012/wordml" xmlns:w16cex="http://schemas.microsoft.com/office/word/2018/wordml/cex" xmlns:w16cid="http://schemas.microsoft.com/office/word/2016/wordml/cid" xmlns:w16="http://schemas.microsoft.com/office/word/2018/wordml" xmlns:w16sdtdh="http://schemas.microsoft.com/office/word/2020/wordml/sdtdatahash" xmlns:w16se="http://schemas.microsoft.com/office/word/2015/wordml/symex" xmlns:wpg="http://schemas.microsoft.com/office/word/2010/wordprocessingGroup" xmlns:wpi="http://schemas.microsoft.com/office/word/2010/wordprocessingInk" xmlns:wne="http://schemas.microsoft.com/office/word/2006/wordml" xmlns:wps="http://schemas.microsoft.com/office/word/2010/wordprocessingShape" mc:Ignorable="w14 w15 w16se w16cid w16 w16cex w16sdtdh wp14">
+<w:endnotes xmlns:wpc="http://schemas.microsoft.com/office/word/2010/wordprocessingCanvas" xmlns:cx="http://schemas.microsoft.com/office/drawing/2014/chartex" xmlns:cx1="http://schemas.microsoft.com/office/drawing/2015/9/8/chartex" xmlns:cx2="http://schemas.microsoft.com/office/drawing/2015/10/21/chartex" xmlns:cx3="http://schemas.microsoft.com/office/drawing/2016/5/9/chartex" xmlns:cx4="http://schemas.microsoft.com/office/drawing/2016/5/10/chartex" xmlns:cx5="http://schemas.microsoft.com/office/drawing/2016/5/11/chartex" xmlns:cx6="http://schemas.microsoft.com/office/drawing/2016/5/12/chartex" xmlns:cx7="http://schemas.microsoft.com/office/drawing/2016/5/13/chartex" xmlns:cx8="http://schemas.microsoft.com/office/drawing/2016/5/14/chartex" xmlns:mc="http://schemas.openxmlformats.org/markup-compatibility/2006" xmlns:aink="http://schemas.microsoft.com/office/drawing/2016/ink" xmlns:am3d="http://schemas.microsoft.com/office/drawing/2017/model3d" xmlns:o="urn:schemas-microsoft-com:office:office" xmlns:oel="http://schemas.microsoft.com/office/2019/extlst" xmlns:r="http://schemas.openxmlformats.org/officeDocument/2006/relationships" xmlns:m="http://schemas.openxmlformats.org/officeDocument/2006/math" xmlns:v="urn:schemas-microsoft-com:vml" xmlns:wp14="http://schemas.microsoft.com/office/word/2010/wordprocessingDrawing" xmlns:wp="http://schemas.openxmlformats.org/drawingml/2006/wordprocessingDrawing" xmlns:w10="urn:schemas-microsoft-com:office:word" xmlns:w="http://schemas.openxmlformats.org/wordprocessingml/2006/main" xmlns:w14="http://schemas.microsoft.com/office/word/2010/wordml" xmlns:w15="http://schemas.microsoft.com/office/word/2012/wordml" xmlns:w16cex="http://schemas.microsoft.com/office/word/2018/wordml/cex" xmlns:w16cid="http://schemas.microsoft.com/office/word/2016/wordml/cid" xmlns:w16="http://schemas.microsoft.com/office/word/2018/wordml" xmlns:w16du="http://schemas.microsoft.com/office/word/2023/wordml/word16du" xmlns:w16sdtdh="http://schemas.microsoft.com/office/word/2020/wordml/sdtdatahash" xmlns:w16se="http://schemas.microsoft.com/office/word/2015/wordml/symex" xmlns:wpg="http://schemas.microsoft.com/office/word/2010/wordprocessingGroup" xmlns:wpi="http://schemas.microsoft.com/office/word/2010/wordprocessingInk" xmlns:wne="http://schemas.microsoft.com/office/word/2006/wordml" xmlns:wps="http://schemas.microsoft.com/office/word/2010/wordprocessingShape" mc:Ignorable="w14 w15 w16se w16cid w16 w16cex w16sdtdh w16du wp14">
   <w:endnote w:type="separator" w:id="-1">
     <w:p>
       <w:r>
@@ -8408,7 +11006,7 @@
 </file>
 
 <file path=word/footer1.xml><?xml version="1.0" encoding="utf-8"?>
-<w:ftr xmlns:wpc="http://schemas.microsoft.com/office/word/2010/wordprocessingCanvas" xmlns:cx="http://schemas.microsoft.com/office/drawing/2014/chartex" xmlns:cx1="http://schemas.microsoft.com/office/drawing/2015/9/8/chartex" xmlns:cx2="http://schemas.microsoft.com/office/drawing/2015/10/21/chartex" xmlns:cx3="http://schemas.microsoft.com/office/drawing/2016/5/9/chartex" xmlns:cx4="http://schemas.microsoft.com/office/drawing/2016/5/10/chartex" xmlns:cx5="http://schemas.microsoft.com/office/drawing/2016/5/11/chartex" xmlns:cx6="http://schemas.microsoft.com/office/drawing/2016/5/12/chartex" xmlns:cx7="http://schemas.microsoft.com/office/drawing/2016/5/13/chartex" xmlns:cx8="http://schemas.microsoft.com/office/drawing/2016/5/14/chartex" xmlns:mc="http://schemas.openxmlformats.org/markup-compatibility/2006" xmlns:aink="http://schemas.microsoft.com/office/drawing/2016/ink" xmlns:am3d="http://schemas.microsoft.com/office/drawing/2017/model3d" xmlns:o="urn:schemas-microsoft-com:office:office" xmlns:oel="http://schemas.microsoft.com/office/2019/extlst" xmlns:r="http://schemas.openxmlformats.org/officeDocument/2006/relationships" xmlns:m="http://schemas.openxmlformats.org/officeDocument/2006/math" xmlns:v="urn:schemas-microsoft-com:vml" xmlns:wp14="http://schemas.microsoft.com/office/word/2010/wordprocessingDrawing" xmlns:wp="http://schemas.openxmlformats.org/drawingml/2006/wordprocessingDrawing" xmlns:w10="urn:schemas-microsoft-com:office:word" xmlns:w="http://schemas.openxmlformats.org/wordprocessingml/2006/main" xmlns:w14="http://schemas.microsoft.com/office/word/2010/wordml" xmlns:w15="http://schemas.microsoft.com/office/word/2012/wordml" xmlns:w16cex="http://schemas.microsoft.com/office/word/2018/wordml/cex" xmlns:w16cid="http://schemas.microsoft.com/office/word/2016/wordml/cid" xmlns:w16="http://schemas.microsoft.com/office/word/2018/wordml" xmlns:w16sdtdh="http://schemas.microsoft.com/office/word/2020/wordml/sdtdatahash" xmlns:w16se="http://schemas.microsoft.com/office/word/2015/wordml/symex" xmlns:wpg="http://schemas.microsoft.com/office/word/2010/wordprocessingGroup" xmlns:wpi="http://schemas.microsoft.com/office/word/2010/wordprocessingInk" xmlns:wne="http://schemas.microsoft.com/office/word/2006/wordml" xmlns:wps="http://schemas.microsoft.com/office/word/2010/wordprocessingShape" mc:Ignorable="w14 w15 w16se w16cid w16 w16cex w16sdtdh wp14">
+<w:ftr xmlns:wpc="http://schemas.microsoft.com/office/word/2010/wordprocessingCanvas" xmlns:cx="http://schemas.microsoft.com/office/drawing/2014/chartex" xmlns:cx1="http://schemas.microsoft.com/office/drawing/2015/9/8/chartex" xmlns:cx2="http://schemas.microsoft.com/office/drawing/2015/10/21/chartex" xmlns:cx3="http://schemas.microsoft.com/office/drawing/2016/5/9/chartex" xmlns:cx4="http://schemas.microsoft.com/office/drawing/2016/5/10/chartex" xmlns:cx5="http://schemas.microsoft.com/office/drawing/2016/5/11/chartex" xmlns:cx6="http://schemas.microsoft.com/office/drawing/2016/5/12/chartex" xmlns:cx7="http://schemas.microsoft.com/office/drawing/2016/5/13/chartex" xmlns:cx8="http://schemas.microsoft.com/office/drawing/2016/5/14/chartex" xmlns:mc="http://schemas.openxmlformats.org/markup-compatibility/2006" xmlns:aink="http://schemas.microsoft.com/office/drawing/2016/ink" xmlns:am3d="http://schemas.microsoft.com/office/drawing/2017/model3d" xmlns:o="urn:schemas-microsoft-com:office:office" xmlns:oel="http://schemas.microsoft.com/office/2019/extlst" xmlns:r="http://schemas.openxmlformats.org/officeDocument/2006/relationships" xmlns:m="http://schemas.openxmlformats.org/officeDocument/2006/math" xmlns:v="urn:schemas-microsoft-com:vml" xmlns:wp14="http://schemas.microsoft.com/office/word/2010/wordprocessingDrawing" xmlns:wp="http://schemas.openxmlformats.org/drawingml/2006/wordprocessingDrawing" xmlns:w10="urn:schemas-microsoft-com:office:word" xmlns:w="http://schemas.openxmlformats.org/wordprocessingml/2006/main" xmlns:w14="http://schemas.microsoft.com/office/word/2010/wordml" xmlns:w15="http://schemas.microsoft.com/office/word/2012/wordml" xmlns:w16cex="http://schemas.microsoft.com/office/word/2018/wordml/cex" xmlns:w16cid="http://schemas.microsoft.com/office/word/2016/wordml/cid" xmlns:w16="http://schemas.microsoft.com/office/word/2018/wordml" xmlns:w16du="http://schemas.microsoft.com/office/word/2023/wordml/word16du" xmlns:w16sdtdh="http://schemas.microsoft.com/office/word/2020/wordml/sdtdatahash" xmlns:w16se="http://schemas.microsoft.com/office/word/2015/wordml/symex" xmlns:wpg="http://schemas.microsoft.com/office/word/2010/wordprocessingGroup" xmlns:wpi="http://schemas.microsoft.com/office/word/2010/wordprocessingInk" xmlns:wne="http://schemas.microsoft.com/office/word/2006/wordml" xmlns:wps="http://schemas.microsoft.com/office/word/2010/wordprocessingShape" mc:Ignorable="w14 w15 w16se w16cid w16 w16cex w16sdtdh w16du wp14">
   <w:p>
     <w:pPr>
       <w:pStyle w:val="Rodap"/>
@@ -8446,7 +11044,7 @@
 </file>
 
 <file path=word/footer2.xml><?xml version="1.0" encoding="utf-8"?>
-<w:ftr xmlns:wpc="http://schemas.microsoft.com/office/word/2010/wordprocessingCanvas" xmlns:cx="http://schemas.microsoft.com/office/drawing/2014/chartex" xmlns:cx1="http://schemas.microsoft.com/office/drawing/2015/9/8/chartex" xmlns:cx2="http://schemas.microsoft.com/office/drawing/2015/10/21/chartex" xmlns:cx3="http://schemas.microsoft.com/office/drawing/2016/5/9/chartex" xmlns:cx4="http://schemas.microsoft.com/office/drawing/2016/5/10/chartex" xmlns:cx5="http://schemas.microsoft.com/office/drawing/2016/5/11/chartex" xmlns:cx6="http://schemas.microsoft.com/office/drawing/2016/5/12/chartex" xmlns:cx7="http://schemas.microsoft.com/office/drawing/2016/5/13/chartex" xmlns:cx8="http://schemas.microsoft.com/office/drawing/2016/5/14/chartex" xmlns:mc="http://schemas.openxmlformats.org/markup-compatibility/2006" xmlns:aink="http://schemas.microsoft.com/office/drawing/2016/ink" xmlns:am3d="http://schemas.microsoft.com/office/drawing/2017/model3d" xmlns:o="urn:schemas-microsoft-com:office:office" xmlns:oel="http://schemas.microsoft.com/office/2019/extlst" xmlns:r="http://schemas.openxmlformats.org/officeDocument/2006/relationships" xmlns:m="http://schemas.openxmlformats.org/officeDocument/2006/math" xmlns:v="urn:schemas-microsoft-com:vml" xmlns:wp14="http://schemas.microsoft.com/office/word/2010/wordprocessingDrawing" xmlns:wp="http://schemas.openxmlformats.org/drawingml/2006/wordprocessingDrawing" xmlns:w10="urn:schemas-microsoft-com:office:word" xmlns:w="http://schemas.openxmlformats.org/wordprocessingml/2006/main" xmlns:w14="http://schemas.microsoft.com/office/word/2010/wordml" xmlns:w15="http://schemas.microsoft.com/office/word/2012/wordml" xmlns:w16cex="http://schemas.microsoft.com/office/word/2018/wordml/cex" xmlns:w16cid="http://schemas.microsoft.com/office/word/2016/wordml/cid" xmlns:w16="http://schemas.microsoft.com/office/word/2018/wordml" xmlns:w16sdtdh="http://schemas.microsoft.com/office/word/2020/wordml/sdtdatahash" xmlns:w16se="http://schemas.microsoft.com/office/word/2015/wordml/symex" xmlns:wpg="http://schemas.microsoft.com/office/word/2010/wordprocessingGroup" xmlns:wpi="http://schemas.microsoft.com/office/word/2010/wordprocessingInk" xmlns:wne="http://schemas.microsoft.com/office/word/2006/wordml" xmlns:wps="http://schemas.microsoft.com/office/word/2010/wordprocessingShape" mc:Ignorable="w14 w15 w16se w16cid w16 w16cex w16sdtdh wp14">
+<w:ftr xmlns:wpc="http://schemas.microsoft.com/office/word/2010/wordprocessingCanvas" xmlns:cx="http://schemas.microsoft.com/office/drawing/2014/chartex" xmlns:cx1="http://schemas.microsoft.com/office/drawing/2015/9/8/chartex" xmlns:cx2="http://schemas.microsoft.com/office/drawing/2015/10/21/chartex" xmlns:cx3="http://schemas.microsoft.com/office/drawing/2016/5/9/chartex" xmlns:cx4="http://schemas.microsoft.com/office/drawing/2016/5/10/chartex" xmlns:cx5="http://schemas.microsoft.com/office/drawing/2016/5/11/chartex" xmlns:cx6="http://schemas.microsoft.com/office/drawing/2016/5/12/chartex" xmlns:cx7="http://schemas.microsoft.com/office/drawing/2016/5/13/chartex" xmlns:cx8="http://schemas.microsoft.com/office/drawing/2016/5/14/chartex" xmlns:mc="http://schemas.openxmlformats.org/markup-compatibility/2006" xmlns:aink="http://schemas.microsoft.com/office/drawing/2016/ink" xmlns:am3d="http://schemas.microsoft.com/office/drawing/2017/model3d" xmlns:o="urn:schemas-microsoft-com:office:office" xmlns:oel="http://schemas.microsoft.com/office/2019/extlst" xmlns:r="http://schemas.openxmlformats.org/officeDocument/2006/relationships" xmlns:m="http://schemas.openxmlformats.org/officeDocument/2006/math" xmlns:v="urn:schemas-microsoft-com:vml" xmlns:wp14="http://schemas.microsoft.com/office/word/2010/wordprocessingDrawing" xmlns:wp="http://schemas.openxmlformats.org/drawingml/2006/wordprocessingDrawing" xmlns:w10="urn:schemas-microsoft-com:office:word" xmlns:w="http://schemas.openxmlformats.org/wordprocessingml/2006/main" xmlns:w14="http://schemas.microsoft.com/office/word/2010/wordml" xmlns:w15="http://schemas.microsoft.com/office/word/2012/wordml" xmlns:w16cex="http://schemas.microsoft.com/office/word/2018/wordml/cex" xmlns:w16cid="http://schemas.microsoft.com/office/word/2016/wordml/cid" xmlns:w16="http://schemas.microsoft.com/office/word/2018/wordml" xmlns:w16du="http://schemas.microsoft.com/office/word/2023/wordml/word16du" xmlns:w16sdtdh="http://schemas.microsoft.com/office/word/2020/wordml/sdtdatahash" xmlns:w16se="http://schemas.microsoft.com/office/word/2015/wordml/symex" xmlns:wpg="http://schemas.microsoft.com/office/word/2010/wordprocessingGroup" xmlns:wpi="http://schemas.microsoft.com/office/word/2010/wordprocessingInk" xmlns:wne="http://schemas.microsoft.com/office/word/2006/wordml" xmlns:wps="http://schemas.microsoft.com/office/word/2010/wordprocessingShape" mc:Ignorable="w14 w15 w16se w16cid w16 w16cex w16sdtdh w16du wp14">
   <w:p>
     <w:pPr>
       <w:pStyle w:val="Rodap"/>
@@ -8497,7 +11095,7 @@
 </file>
 
 <file path=word/footnotes.xml><?xml version="1.0" encoding="utf-8"?>
-<w:footnotes xmlns:wpc="http://schemas.microsoft.com/office/word/2010/wordprocessingCanvas" xmlns:cx="http://schemas.microsoft.com/office/drawing/2014/chartex" xmlns:cx1="http://schemas.microsoft.com/office/drawing/2015/9/8/chartex" xmlns:cx2="http://schemas.microsoft.com/office/drawing/2015/10/21/chartex" xmlns:cx3="http://schemas.microsoft.com/office/drawing/2016/5/9/chartex" xmlns:cx4="http://schemas.microsoft.com/office/drawing/2016/5/10/chartex" xmlns:cx5="http://schemas.microsoft.com/office/drawing/2016/5/11/chartex" xmlns:cx6="http://schemas.microsoft.com/office/drawing/2016/5/12/chartex" xmlns:cx7="http://schemas.microsoft.com/office/drawing/2016/5/13/chartex" xmlns:cx8="http://schemas.microsoft.com/office/drawing/2016/5/14/chartex" xmlns:mc="http://schemas.openxmlformats.org/markup-compatibility/2006" xmlns:aink="http://schemas.microsoft.com/office/drawing/2016/ink" xmlns:am3d="http://schemas.microsoft.com/office/drawing/2017/model3d" xmlns:o="urn:schemas-microsoft-com:office:office" xmlns:oel="http://schemas.microsoft.com/office/2019/extlst" xmlns:r="http://schemas.openxmlformats.org/officeDocument/2006/relationships" xmlns:m="http://schemas.openxmlformats.org/officeDocument/2006/math" xmlns:v="urn:schemas-microsoft-com:vml" xmlns:wp14="http://schemas.microsoft.com/office/word/2010/wordprocessingDrawing" xmlns:wp="http://schemas.openxmlformats.org/drawingml/2006/wordprocessingDrawing" xmlns:w10="urn:schemas-microsoft-com:office:word" xmlns:w="http://schemas.openxmlformats.org/wordprocessingml/2006/main" xmlns:w14="http://schemas.microsoft.com/office/word/2010/wordml" xmlns:w15="http://schemas.microsoft.com/office/word/2012/wordml" xmlns:w16cex="http://schemas.microsoft.com/office/word/2018/wordml/cex" xmlns:w16cid="http://schemas.microsoft.com/office/word/2016/wordml/cid" xmlns:w16="http://schemas.microsoft.com/office/word/2018/wordml" xmlns:w16sdtdh="http://schemas.microsoft.com/office/word/2020/wordml/sdtdatahash" xmlns:w16se="http://schemas.microsoft.com/office/word/2015/wordml/symex" xmlns:wpg="http://schemas.microsoft.com/office/word/2010/wordprocessingGroup" xmlns:wpi="http://schemas.microsoft.com/office/word/2010/wordprocessingInk" xmlns:wne="http://schemas.microsoft.com/office/word/2006/wordml" xmlns:wps="http://schemas.microsoft.com/office/word/2010/wordprocessingShape" mc:Ignorable="w14 w15 w16se w16cid w16 w16cex w16sdtdh wp14">
+<w:footnotes xmlns:wpc="http://schemas.microsoft.com/office/word/2010/wordprocessingCanvas" xmlns:cx="http://schemas.microsoft.com/office/drawing/2014/chartex" xmlns:cx1="http://schemas.microsoft.com/office/drawing/2015/9/8/chartex" xmlns:cx2="http://schemas.microsoft.com/office/drawing/2015/10/21/chartex" xmlns:cx3="http://schemas.microsoft.com/office/drawing/2016/5/9/chartex" xmlns:cx4="http://schemas.microsoft.com/office/drawing/2016/5/10/chartex" xmlns:cx5="http://schemas.microsoft.com/office/drawing/2016/5/11/chartex" xmlns:cx6="http://schemas.microsoft.com/office/drawing/2016/5/12/chartex" xmlns:cx7="http://schemas.microsoft.com/office/drawing/2016/5/13/chartex" xmlns:cx8="http://schemas.microsoft.com/office/drawing/2016/5/14/chartex" xmlns:mc="http://schemas.openxmlformats.org/markup-compatibility/2006" xmlns:aink="http://schemas.microsoft.com/office/drawing/2016/ink" xmlns:am3d="http://schemas.microsoft.com/office/drawing/2017/model3d" xmlns:o="urn:schemas-microsoft-com:office:office" xmlns:oel="http://schemas.microsoft.com/office/2019/extlst" xmlns:r="http://schemas.openxmlformats.org/officeDocument/2006/relationships" xmlns:m="http://schemas.openxmlformats.org/officeDocument/2006/math" xmlns:v="urn:schemas-microsoft-com:vml" xmlns:wp14="http://schemas.microsoft.com/office/word/2010/wordprocessingDrawing" xmlns:wp="http://schemas.openxmlformats.org/drawingml/2006/wordprocessingDrawing" xmlns:w10="urn:schemas-microsoft-com:office:word" xmlns:w="http://schemas.openxmlformats.org/wordprocessingml/2006/main" xmlns:w14="http://schemas.microsoft.com/office/word/2010/wordml" xmlns:w15="http://schemas.microsoft.com/office/word/2012/wordml" xmlns:w16cex="http://schemas.microsoft.com/office/word/2018/wordml/cex" xmlns:w16cid="http://schemas.microsoft.com/office/word/2016/wordml/cid" xmlns:w16="http://schemas.microsoft.com/office/word/2018/wordml" xmlns:w16du="http://schemas.microsoft.com/office/word/2023/wordml/word16du" xmlns:w16sdtdh="http://schemas.microsoft.com/office/word/2020/wordml/sdtdatahash" xmlns:w16se="http://schemas.microsoft.com/office/word/2015/wordml/symex" xmlns:wpg="http://schemas.microsoft.com/office/word/2010/wordprocessingGroup" xmlns:wpi="http://schemas.microsoft.com/office/word/2010/wordprocessingInk" xmlns:wne="http://schemas.microsoft.com/office/word/2006/wordml" xmlns:wps="http://schemas.microsoft.com/office/word/2010/wordprocessingShape" mc:Ignorable="w14 w15 w16se w16cid w16 w16cex w16sdtdh w16du wp14">
   <w:footnote w:type="separator" w:id="-1">
     <w:p>
       <w:r>
@@ -8516,7 +11114,7 @@
 </file>
 
 <file path=word/header1.xml><?xml version="1.0" encoding="utf-8"?>
-<w:hdr xmlns:wpc="http://schemas.microsoft.com/office/word/2010/wordprocessingCanvas" xmlns:cx="http://schemas.microsoft.com/office/drawing/2014/chartex" xmlns:cx1="http://schemas.microsoft.com/office/drawing/2015/9/8/chartex" xmlns:cx2="http://schemas.microsoft.com/office/drawing/2015/10/21/chartex" xmlns:cx3="http://schemas.microsoft.com/office/drawing/2016/5/9/chartex" xmlns:cx4="http://schemas.microsoft.com/office/drawing/2016/5/10/chartex" xmlns:cx5="http://schemas.microsoft.com/office/drawing/2016/5/11/chartex" xmlns:cx6="http://schemas.microsoft.com/office/drawing/2016/5/12/chartex" xmlns:cx7="http://schemas.microsoft.com/office/drawing/2016/5/13/chartex" xmlns:cx8="http://schemas.microsoft.com/office/drawing/2016/5/14/chartex" xmlns:mc="http://schemas.openxmlformats.org/markup-compatibility/2006" xmlns:aink="http://schemas.microsoft.com/office/drawing/2016/ink" xmlns:am3d="http://schemas.microsoft.com/office/drawing/2017/model3d" xmlns:o="urn:schemas-microsoft-com:office:office" xmlns:oel="http://schemas.microsoft.com/office/2019/extlst" xmlns:r="http://schemas.openxmlformats.org/officeDocument/2006/relationships" xmlns:m="http://schemas.openxmlformats.org/officeDocument/2006/math" xmlns:v="urn:schemas-microsoft-com:vml" xmlns:wp14="http://schemas.microsoft.com/office/word/2010/wordprocessingDrawing" xmlns:wp="http://schemas.openxmlformats.org/drawingml/2006/wordprocessingDrawing" xmlns:w10="urn:schemas-microsoft-com:office:word" xmlns:w="http://schemas.openxmlformats.org/wordprocessingml/2006/main" xmlns:w14="http://schemas.microsoft.com/office/word/2010/wordml" xmlns:w15="http://schemas.microsoft.com/office/word/2012/wordml" xmlns:w16cex="http://schemas.microsoft.com/office/word/2018/wordml/cex" xmlns:w16cid="http://schemas.microsoft.com/office/word/2016/wordml/cid" xmlns:w16="http://schemas.microsoft.com/office/word/2018/wordml" xmlns:w16sdtdh="http://schemas.microsoft.com/office/word/2020/wordml/sdtdatahash" xmlns:w16se="http://schemas.microsoft.com/office/word/2015/wordml/symex" xmlns:wpg="http://schemas.microsoft.com/office/word/2010/wordprocessingGroup" xmlns:wpi="http://schemas.microsoft.com/office/word/2010/wordprocessingInk" xmlns:wne="http://schemas.microsoft.com/office/word/2006/wordml" xmlns:wps="http://schemas.microsoft.com/office/word/2010/wordprocessingShape" mc:Ignorable="w14 w15 w16se w16cid w16 w16cex w16sdtdh wp14">
+<w:hdr xmlns:wpc="http://schemas.microsoft.com/office/word/2010/wordprocessingCanvas" xmlns:cx="http://schemas.microsoft.com/office/drawing/2014/chartex" xmlns:cx1="http://schemas.microsoft.com/office/drawing/2015/9/8/chartex" xmlns:cx2="http://schemas.microsoft.com/office/drawing/2015/10/21/chartex" xmlns:cx3="http://schemas.microsoft.com/office/drawing/2016/5/9/chartex" xmlns:cx4="http://schemas.microsoft.com/office/drawing/2016/5/10/chartex" xmlns:cx5="http://schemas.microsoft.com/office/drawing/2016/5/11/chartex" xmlns:cx6="http://schemas.microsoft.com/office/drawing/2016/5/12/chartex" xmlns:cx7="http://schemas.microsoft.com/office/drawing/2016/5/13/chartex" xmlns:cx8="http://schemas.microsoft.com/office/drawing/2016/5/14/chartex" xmlns:mc="http://schemas.openxmlformats.org/markup-compatibility/2006" xmlns:aink="http://schemas.microsoft.com/office/drawing/2016/ink" xmlns:am3d="http://schemas.microsoft.com/office/drawing/2017/model3d" xmlns:o="urn:schemas-microsoft-com:office:office" xmlns:oel="http://schemas.microsoft.com/office/2019/extlst" xmlns:r="http://schemas.openxmlformats.org/officeDocument/2006/relationships" xmlns:m="http://schemas.openxmlformats.org/officeDocument/2006/math" xmlns:v="urn:schemas-microsoft-com:vml" xmlns:wp14="http://schemas.microsoft.com/office/word/2010/wordprocessingDrawing" xmlns:wp="http://schemas.openxmlformats.org/drawingml/2006/wordprocessingDrawing" xmlns:w10="urn:schemas-microsoft-com:office:word" xmlns:w="http://schemas.openxmlformats.org/wordprocessingml/2006/main" xmlns:w14="http://schemas.microsoft.com/office/word/2010/wordml" xmlns:w15="http://schemas.microsoft.com/office/word/2012/wordml" xmlns:w16cex="http://schemas.microsoft.com/office/word/2018/wordml/cex" xmlns:w16cid="http://schemas.microsoft.com/office/word/2016/wordml/cid" xmlns:w16="http://schemas.microsoft.com/office/word/2018/wordml" xmlns:w16du="http://schemas.microsoft.com/office/word/2023/wordml/word16du" xmlns:w16sdtdh="http://schemas.microsoft.com/office/word/2020/wordml/sdtdatahash" xmlns:w16se="http://schemas.microsoft.com/office/word/2015/wordml/symex" xmlns:wpg="http://schemas.microsoft.com/office/word/2010/wordprocessingGroup" xmlns:wpi="http://schemas.microsoft.com/office/word/2010/wordprocessingInk" xmlns:wne="http://schemas.microsoft.com/office/word/2006/wordml" xmlns:wps="http://schemas.microsoft.com/office/word/2010/wordprocessingShape" mc:Ignorable="w14 w15 w16se w16cid w16 w16cex w16sdtdh w16du wp14">
   <w:p>
     <w:pPr>
       <w:pStyle w:val="Cabealho"/>
@@ -8531,7 +11129,7 @@
 </file>
 
 <file path=word/header2.xml><?xml version="1.0" encoding="utf-8"?>
-<w:hdr xmlns:wpc="http://schemas.microsoft.com/office/word/2010/wordprocessingCanvas" xmlns:cx="http://schemas.microsoft.com/office/drawing/2014/chartex" xmlns:cx1="http://schemas.microsoft.com/office/drawing/2015/9/8/chartex" xmlns:cx2="http://schemas.microsoft.com/office/drawing/2015/10/21/chartex" xmlns:cx3="http://schemas.microsoft.com/office/drawing/2016/5/9/chartex" xmlns:cx4="http://schemas.microsoft.com/office/drawing/2016/5/10/chartex" xmlns:cx5="http://schemas.microsoft.com/office/drawing/2016/5/11/chartex" xmlns:cx6="http://schemas.microsoft.com/office/drawing/2016/5/12/chartex" xmlns:cx7="http://schemas.microsoft.com/office/drawing/2016/5/13/chartex" xmlns:cx8="http://schemas.microsoft.com/office/drawing/2016/5/14/chartex" xmlns:mc="http://schemas.openxmlformats.org/markup-compatibility/2006" xmlns:aink="http://schemas.microsoft.com/office/drawing/2016/ink" xmlns:am3d="http://schemas.microsoft.com/office/drawing/2017/model3d" xmlns:o="urn:schemas-microsoft-com:office:office" xmlns:oel="http://schemas.microsoft.com/office/2019/extlst" xmlns:r="http://schemas.openxmlformats.org/officeDocument/2006/relationships" xmlns:m="http://schemas.openxmlformats.org/officeDocument/2006/math" xmlns:v="urn:schemas-microsoft-com:vml" xmlns:wp14="http://schemas.microsoft.com/office/word/2010/wordprocessingDrawing" xmlns:wp="http://schemas.openxmlformats.org/drawingml/2006/wordprocessingDrawing" xmlns:w10="urn:schemas-microsoft-com:office:word" xmlns:w="http://schemas.openxmlformats.org/wordprocessingml/2006/main" xmlns:w14="http://schemas.microsoft.com/office/word/2010/wordml" xmlns:w15="http://schemas.microsoft.com/office/word/2012/wordml" xmlns:w16cex="http://schemas.microsoft.com/office/word/2018/wordml/cex" xmlns:w16cid="http://schemas.microsoft.com/office/word/2016/wordml/cid" xmlns:w16="http://schemas.microsoft.com/office/word/2018/wordml" xmlns:w16sdtdh="http://schemas.microsoft.com/office/word/2020/wordml/sdtdatahash" xmlns:w16se="http://schemas.microsoft.com/office/word/2015/wordml/symex" xmlns:wpg="http://schemas.microsoft.com/office/word/2010/wordprocessingGroup" xmlns:wpi="http://schemas.microsoft.com/office/word/2010/wordprocessingInk" xmlns:wne="http://schemas.microsoft.com/office/word/2006/wordml" xmlns:wps="http://schemas.microsoft.com/office/word/2010/wordprocessingShape" mc:Ignorable="w14 w15 w16se w16cid w16 w16cex w16sdtdh wp14">
+<w:hdr xmlns:wpc="http://schemas.microsoft.com/office/word/2010/wordprocessingCanvas" xmlns:cx="http://schemas.microsoft.com/office/drawing/2014/chartex" xmlns:cx1="http://schemas.microsoft.com/office/drawing/2015/9/8/chartex" xmlns:cx2="http://schemas.microsoft.com/office/drawing/2015/10/21/chartex" xmlns:cx3="http://schemas.microsoft.com/office/drawing/2016/5/9/chartex" xmlns:cx4="http://schemas.microsoft.com/office/drawing/2016/5/10/chartex" xmlns:cx5="http://schemas.microsoft.com/office/drawing/2016/5/11/chartex" xmlns:cx6="http://schemas.microsoft.com/office/drawing/2016/5/12/chartex" xmlns:cx7="http://schemas.microsoft.com/office/drawing/2016/5/13/chartex" xmlns:cx8="http://schemas.microsoft.com/office/drawing/2016/5/14/chartex" xmlns:mc="http://schemas.openxmlformats.org/markup-compatibility/2006" xmlns:aink="http://schemas.microsoft.com/office/drawing/2016/ink" xmlns:am3d="http://schemas.microsoft.com/office/drawing/2017/model3d" xmlns:o="urn:schemas-microsoft-com:office:office" xmlns:oel="http://schemas.microsoft.com/office/2019/extlst" xmlns:r="http://schemas.openxmlformats.org/officeDocument/2006/relationships" xmlns:m="http://schemas.openxmlformats.org/officeDocument/2006/math" xmlns:v="urn:schemas-microsoft-com:vml" xmlns:wp14="http://schemas.microsoft.com/office/word/2010/wordprocessingDrawing" xmlns:wp="http://schemas.openxmlformats.org/drawingml/2006/wordprocessingDrawing" xmlns:w10="urn:schemas-microsoft-com:office:word" xmlns:w="http://schemas.openxmlformats.org/wordprocessingml/2006/main" xmlns:w14="http://schemas.microsoft.com/office/word/2010/wordml" xmlns:w15="http://schemas.microsoft.com/office/word/2012/wordml" xmlns:w16cex="http://schemas.microsoft.com/office/word/2018/wordml/cex" xmlns:w16cid="http://schemas.microsoft.com/office/word/2016/wordml/cid" xmlns:w16="http://schemas.microsoft.com/office/word/2018/wordml" xmlns:w16du="http://schemas.microsoft.com/office/word/2023/wordml/word16du" xmlns:w16sdtdh="http://schemas.microsoft.com/office/word/2020/wordml/sdtdatahash" xmlns:w16se="http://schemas.microsoft.com/office/word/2015/wordml/symex" xmlns:wpg="http://schemas.microsoft.com/office/word/2010/wordprocessingGroup" xmlns:wpi="http://schemas.microsoft.com/office/word/2010/wordprocessingInk" xmlns:wne="http://schemas.microsoft.com/office/word/2006/wordml" xmlns:wps="http://schemas.microsoft.com/office/word/2010/wordprocessingShape" mc:Ignorable="w14 w15 w16se w16cid w16 w16cex w16sdtdh w16du wp14">
   <w:tbl>
     <w:tblPr>
       <w:tblW w:w="0" w:type="auto"/>
@@ -8633,7 +11231,7 @@
 </file>
 
 <file path=word/numbering.xml><?xml version="1.0" encoding="utf-8"?>
-<w:numbering xmlns:wpc="http://schemas.microsoft.com/office/word/2010/wordprocessingCanvas" xmlns:cx="http://schemas.microsoft.com/office/drawing/2014/chartex" xmlns:cx1="http://schemas.microsoft.com/office/drawing/2015/9/8/chartex" xmlns:cx2="http://schemas.microsoft.com/office/drawing/2015/10/21/chartex" xmlns:cx3="http://schemas.microsoft.com/office/drawing/2016/5/9/chartex" xmlns:cx4="http://schemas.microsoft.com/office/drawing/2016/5/10/chartex" xmlns:cx5="http://schemas.microsoft.com/office/drawing/2016/5/11/chartex" xmlns:cx6="http://schemas.microsoft.com/office/drawing/2016/5/12/chartex" xmlns:cx7="http://schemas.microsoft.com/office/drawing/2016/5/13/chartex" xmlns:cx8="http://schemas.microsoft.com/office/drawing/2016/5/14/chartex" xmlns:mc="http://schemas.openxmlformats.org/markup-compatibility/2006" xmlns:aink="http://schemas.microsoft.com/office/drawing/2016/ink" xmlns:am3d="http://schemas.microsoft.com/office/drawing/2017/model3d" xmlns:o="urn:schemas-microsoft-com:office:office" xmlns:oel="http://schemas.microsoft.com/office/2019/extlst" xmlns:r="http://schemas.openxmlformats.org/officeDocument/2006/relationships" xmlns:m="http://schemas.openxmlformats.org/officeDocument/2006/math" xmlns:v="urn:schemas-microsoft-com:vml" xmlns:wp14="http://schemas.microsoft.com/office/word/2010/wordprocessingDrawing" xmlns:wp="http://schemas.openxmlformats.org/drawingml/2006/wordprocessingDrawing" xmlns:w10="urn:schemas-microsoft-com:office:word" xmlns:w="http://schemas.openxmlformats.org/wordprocessingml/2006/main" xmlns:w14="http://schemas.microsoft.com/office/word/2010/wordml" xmlns:w15="http://schemas.microsoft.com/office/word/2012/wordml" xmlns:w16cex="http://schemas.microsoft.com/office/word/2018/wordml/cex" xmlns:w16cid="http://schemas.microsoft.com/office/word/2016/wordml/cid" xmlns:w16="http://schemas.microsoft.com/office/word/2018/wordml" xmlns:w16sdtdh="http://schemas.microsoft.com/office/word/2020/wordml/sdtdatahash" xmlns:w16se="http://schemas.microsoft.com/office/word/2015/wordml/symex" xmlns:wpg="http://schemas.microsoft.com/office/word/2010/wordprocessingGroup" xmlns:wpi="http://schemas.microsoft.com/office/word/2010/wordprocessingInk" xmlns:wne="http://schemas.microsoft.com/office/word/2006/wordml" xmlns:wps="http://schemas.microsoft.com/office/word/2010/wordprocessingShape" mc:Ignorable="w14 w15 w16se w16cid w16 w16cex w16sdtdh wp14">
+<w:numbering xmlns:wpc="http://schemas.microsoft.com/office/word/2010/wordprocessingCanvas" xmlns:cx="http://schemas.microsoft.com/office/drawing/2014/chartex" xmlns:cx1="http://schemas.microsoft.com/office/drawing/2015/9/8/chartex" xmlns:cx2="http://schemas.microsoft.com/office/drawing/2015/10/21/chartex" xmlns:cx3="http://schemas.microsoft.com/office/drawing/2016/5/9/chartex" xmlns:cx4="http://schemas.microsoft.com/office/drawing/2016/5/10/chartex" xmlns:cx5="http://schemas.microsoft.com/office/drawing/2016/5/11/chartex" xmlns:cx6="http://schemas.microsoft.com/office/drawing/2016/5/12/chartex" xmlns:cx7="http://schemas.microsoft.com/office/drawing/2016/5/13/chartex" xmlns:cx8="http://schemas.microsoft.com/office/drawing/2016/5/14/chartex" xmlns:mc="http://schemas.openxmlformats.org/markup-compatibility/2006" xmlns:aink="http://schemas.microsoft.com/office/drawing/2016/ink" xmlns:am3d="http://schemas.microsoft.com/office/drawing/2017/model3d" xmlns:o="urn:schemas-microsoft-com:office:office" xmlns:oel="http://schemas.microsoft.com/office/2019/extlst" xmlns:r="http://schemas.openxmlformats.org/officeDocument/2006/relationships" xmlns:m="http://schemas.openxmlformats.org/officeDocument/2006/math" xmlns:v="urn:schemas-microsoft-com:vml" xmlns:wp14="http://schemas.microsoft.com/office/word/2010/wordprocessingDrawing" xmlns:wp="http://schemas.openxmlformats.org/drawingml/2006/wordprocessingDrawing" xmlns:w10="urn:schemas-microsoft-com:office:word" xmlns:w="http://schemas.openxmlformats.org/wordprocessingml/2006/main" xmlns:w14="http://schemas.microsoft.com/office/word/2010/wordml" xmlns:w15="http://schemas.microsoft.com/office/word/2012/wordml" xmlns:w16cex="http://schemas.microsoft.com/office/word/2018/wordml/cex" xmlns:w16cid="http://schemas.microsoft.com/office/word/2016/wordml/cid" xmlns:w16="http://schemas.microsoft.com/office/word/2018/wordml" xmlns:w16du="http://schemas.microsoft.com/office/word/2023/wordml/word16du" xmlns:w16sdtdh="http://schemas.microsoft.com/office/word/2020/wordml/sdtdatahash" xmlns:w16se="http://schemas.microsoft.com/office/word/2015/wordml/symex" xmlns:wpg="http://schemas.microsoft.com/office/word/2010/wordprocessingGroup" xmlns:wpi="http://schemas.microsoft.com/office/word/2010/wordprocessingInk" xmlns:wne="http://schemas.microsoft.com/office/word/2006/wordml" xmlns:wps="http://schemas.microsoft.com/office/word/2010/wordprocessingShape" mc:Ignorable="w14 w15 w16se w16cid w16 w16cex w16sdtdh w16du wp14">
   <w:abstractNum w:abstractNumId="0" w15:restartNumberingAfterBreak="0">
     <w:nsid w:val="FFFFFFFB"/>
     <w:multiLevelType w:val="multilevel"/>
@@ -10312,8 +12910,16 @@
 </w:numbering>
 </file>
 
+<file path=word/people.xml><?xml version="1.0" encoding="utf-8"?>
+<w15:people xmlns:wpc="http://schemas.microsoft.com/office/word/2010/wordprocessingCanvas" xmlns:cx="http://schemas.microsoft.com/office/drawing/2014/chartex" xmlns:cx1="http://schemas.microsoft.com/office/drawing/2015/9/8/chartex" xmlns:cx2="http://schemas.microsoft.com/office/drawing/2015/10/21/chartex" xmlns:cx3="http://schemas.microsoft.com/office/drawing/2016/5/9/chartex" xmlns:cx4="http://schemas.microsoft.com/office/drawing/2016/5/10/chartex" xmlns:cx5="http://schemas.microsoft.com/office/drawing/2016/5/11/chartex" xmlns:cx6="http://schemas.microsoft.com/office/drawing/2016/5/12/chartex" xmlns:cx7="http://schemas.microsoft.com/office/drawing/2016/5/13/chartex" xmlns:cx8="http://schemas.microsoft.com/office/drawing/2016/5/14/chartex" xmlns:mc="http://schemas.openxmlformats.org/markup-compatibility/2006" xmlns:aink="http://schemas.microsoft.com/office/drawing/2016/ink" xmlns:am3d="http://schemas.microsoft.com/office/drawing/2017/model3d" xmlns:o="urn:schemas-microsoft-com:office:office" xmlns:oel="http://schemas.microsoft.com/office/2019/extlst" xmlns:r="http://schemas.openxmlformats.org/officeDocument/2006/relationships" xmlns:m="http://schemas.openxmlformats.org/officeDocument/2006/math" xmlns:v="urn:schemas-microsoft-com:vml" xmlns:wp14="http://schemas.microsoft.com/office/word/2010/wordprocessingDrawing" xmlns:wp="http://schemas.openxmlformats.org/drawingml/2006/wordprocessingDrawing" xmlns:w10="urn:schemas-microsoft-com:office:word" xmlns:w="http://schemas.openxmlformats.org/wordprocessingml/2006/main" xmlns:w14="http://schemas.microsoft.com/office/word/2010/wordml" xmlns:w15="http://schemas.microsoft.com/office/word/2012/wordml" xmlns:w16cex="http://schemas.microsoft.com/office/word/2018/wordml/cex" xmlns:w16cid="http://schemas.microsoft.com/office/word/2016/wordml/cid" xmlns:w16="http://schemas.microsoft.com/office/word/2018/wordml" xmlns:w16du="http://schemas.microsoft.com/office/word/2023/wordml/word16du" xmlns:w16sdtdh="http://schemas.microsoft.com/office/word/2020/wordml/sdtdatahash" xmlns:w16se="http://schemas.microsoft.com/office/word/2015/wordml/symex" xmlns:wpg="http://schemas.microsoft.com/office/word/2010/wordprocessingGroup" xmlns:wpi="http://schemas.microsoft.com/office/word/2010/wordprocessingInk" xmlns:wne="http://schemas.microsoft.com/office/word/2006/wordml" xmlns:wps="http://schemas.microsoft.com/office/word/2010/wordprocessingShape" mc:Ignorable="w14 w15 w16se w16cid w16 w16cex w16sdtdh w16du wp14">
+  <w15:person w15:author="Aurélio Faustino Hoppe">
+    <w15:presenceInfo w15:providerId="AD" w15:userId="S::aureliof@furb.br::7fa29875-e2ce-409a-8bd5-623e40e8899f"/>
+  </w15:person>
+</w15:people>
+</file>
+
 <file path=word/styles.xml><?xml version="1.0" encoding="utf-8"?>
-<w:styles xmlns:mc="http://schemas.openxmlformats.org/markup-compatibility/2006" xmlns:r="http://schemas.openxmlformats.org/officeDocument/2006/relationships" xmlns:w="http://schemas.openxmlformats.org/wordprocessingml/2006/main" xmlns:w14="http://schemas.microsoft.com/office/word/2010/wordml" xmlns:w15="http://schemas.microsoft.com/office/word/2012/wordml" xmlns:w16cex="http://schemas.microsoft.com/office/word/2018/wordml/cex" xmlns:w16cid="http://schemas.microsoft.com/office/word/2016/wordml/cid" xmlns:w16="http://schemas.microsoft.com/office/word/2018/wordml" xmlns:w16sdtdh="http://schemas.microsoft.com/office/word/2020/wordml/sdtdatahash" xmlns:w16se="http://schemas.microsoft.com/office/word/2015/wordml/symex" mc:Ignorable="w14 w15 w16se w16cid w16 w16cex w16sdtdh">
+<w:styles xmlns:mc="http://schemas.openxmlformats.org/markup-compatibility/2006" xmlns:r="http://schemas.openxmlformats.org/officeDocument/2006/relationships" xmlns:w="http://schemas.openxmlformats.org/wordprocessingml/2006/main" xmlns:w14="http://schemas.microsoft.com/office/word/2010/wordml" xmlns:w15="http://schemas.microsoft.com/office/word/2012/wordml" xmlns:w16cex="http://schemas.microsoft.com/office/word/2018/wordml/cex" xmlns:w16cid="http://schemas.microsoft.com/office/word/2016/wordml/cid" xmlns:w16="http://schemas.microsoft.com/office/word/2018/wordml" xmlns:w16du="http://schemas.microsoft.com/office/word/2023/wordml/word16du" xmlns:w16sdtdh="http://schemas.microsoft.com/office/word/2020/wordml/sdtdatahash" xmlns:w16se="http://schemas.microsoft.com/office/word/2015/wordml/symex" mc:Ignorable="w14 w15 w16se w16cid w16 w16cex w16sdtdh w16du">
   <w:docDefaults>
     <w:rPrDefault>
       <w:rPr>
@@ -12788,10 +15394,6 @@
 </file>
 
 <file path=customXml/item1.xml><?xml version="1.0" encoding="utf-8"?>
-<b:Sources xmlns:b="http://schemas.openxmlformats.org/officeDocument/2006/bibliography" xmlns="http://schemas.openxmlformats.org/officeDocument/2006/bibliography" SelectedStyle="" StyleName=""/>
-</file>
-
-<file path=customXml/item2.xml><?xml version="1.0" encoding="utf-8"?>
 <ct:contentTypeSchema xmlns:ct="http://schemas.microsoft.com/office/2006/metadata/contentType" xmlns:ma="http://schemas.microsoft.com/office/2006/metadata/properties/metaAttributes" ct:_="" ma:_="" ma:contentTypeName="Documento" ma:contentTypeID="0x010100F13453D0801D5E45B1745A09551F1C32" ma:contentTypeVersion="28" ma:contentTypeDescription="Crie um novo documento." ma:contentTypeScope="" ma:versionID="fa9ef3803bb4ef638f344296fd7d9170">
   <xsd:schema xmlns:xsd="http://www.w3.org/2001/XMLSchema" xmlns:xs="http://www.w3.org/2001/XMLSchema" xmlns:p="http://schemas.microsoft.com/office/2006/metadata/properties" xmlns:ns3="f8440490-6d1a-488a-8abf-48b89d0123a0" xmlns:ns4="22206413-f776-4b11-bcb2-0b935dc83731" targetNamespace="http://schemas.microsoft.com/office/2006/metadata/properties" ma:root="true" ma:fieldsID="5a7e583b53460e8ff4480ccd12c418cb" ns3:_="" ns4:_="">
     <xsd:import namespace="f8440490-6d1a-488a-8abf-48b89d0123a0"/>
@@ -13166,16 +15768,11 @@
 </ct:contentTypeSchema>
 </file>
 
-<file path=customXml/item3.xml><?xml version="1.0" encoding="utf-8"?>
-<?mso-contentType ?>
-<FormTemplates xmlns="http://schemas.microsoft.com/sharepoint/v3/contenttype/forms">
-  <Display>DocumentLibraryForm</Display>
-  <Edit>DocumentLibraryForm</Edit>
-  <New>DocumentLibraryForm</New>
-</FormTemplates>
+<file path=customXml/item2.xml><?xml version="1.0" encoding="utf-8"?>
+<b:Sources xmlns:b="http://schemas.openxmlformats.org/officeDocument/2006/bibliography" xmlns="http://schemas.openxmlformats.org/officeDocument/2006/bibliography" SelectedStyle="" StyleName=""/>
 </file>
 
-<file path=customXml/item4.xml><?xml version="1.0" encoding="utf-8"?>
+<file path=customXml/item3.xml><?xml version="1.0" encoding="utf-8"?>
 <p:properties xmlns:p="http://schemas.microsoft.com/office/2006/metadata/properties" xmlns:xsi="http://www.w3.org/2001/XMLSchema-instance" xmlns:pc="http://schemas.microsoft.com/office/infopath/2007/PartnerControls">
   <documentManagement>
     <Has_Teacher_Only_SectionGroup xmlns="f8440490-6d1a-488a-8abf-48b89d0123a0" xsi:nil="true"/>
@@ -13223,15 +15820,16 @@
 </p:properties>
 </file>
 
-<file path=customXml/itemProps1.xml><?xml version="1.0" encoding="utf-8"?>
-<ds:datastoreItem xmlns:ds="http://schemas.openxmlformats.org/officeDocument/2006/customXml" ds:itemID="{90E28FDA-35C6-4FCD-88ED-F93C837A14A5}">
-  <ds:schemaRefs>
-    <ds:schemaRef ds:uri="http://schemas.openxmlformats.org/officeDocument/2006/bibliography"/>
-  </ds:schemaRefs>
-</ds:datastoreItem>
+<file path=customXml/item4.xml><?xml version="1.0" encoding="utf-8"?>
+<?mso-contentType ?>
+<FormTemplates xmlns="http://schemas.microsoft.com/sharepoint/v3/contenttype/forms">
+  <Display>DocumentLibraryForm</Display>
+  <Edit>DocumentLibraryForm</Edit>
+  <New>DocumentLibraryForm</New>
+</FormTemplates>
 </file>
 
-<file path=customXml/itemProps2.xml><?xml version="1.0" encoding="utf-8"?>
+<file path=customXml/itemProps1.xml><?xml version="1.0" encoding="utf-8"?>
 <ds:datastoreItem xmlns:ds="http://schemas.openxmlformats.org/officeDocument/2006/customXml" ds:itemID="{ECA86F05-1AFD-4D7D-A2B0-46D80603D700}">
   <ds:schemaRefs>
     <ds:schemaRef ds:uri="http://schemas.microsoft.com/office/2006/metadata/contentType"/>
@@ -13250,15 +15848,15 @@
 </ds:datastoreItem>
 </file>
 
-<file path=customXml/itemProps3.xml><?xml version="1.0" encoding="utf-8"?>
-<ds:datastoreItem xmlns:ds="http://schemas.openxmlformats.org/officeDocument/2006/customXml" ds:itemID="{7B1E6EB0-B3F5-485A-9397-E673FC4F5C49}">
+<file path=customXml/itemProps2.xml><?xml version="1.0" encoding="utf-8"?>
+<ds:datastoreItem xmlns:ds="http://schemas.openxmlformats.org/officeDocument/2006/customXml" ds:itemID="{90E28FDA-35C6-4FCD-88ED-F93C837A14A5}">
   <ds:schemaRefs>
-    <ds:schemaRef ds:uri="http://schemas.microsoft.com/sharepoint/v3/contenttype/forms"/>
+    <ds:schemaRef ds:uri="http://schemas.openxmlformats.org/officeDocument/2006/bibliography"/>
   </ds:schemaRefs>
 </ds:datastoreItem>
 </file>
 
-<file path=customXml/itemProps4.xml><?xml version="1.0" encoding="utf-8"?>
+<file path=customXml/itemProps3.xml><?xml version="1.0" encoding="utf-8"?>
 <ds:datastoreItem xmlns:ds="http://schemas.openxmlformats.org/officeDocument/2006/customXml" ds:itemID="{41853661-3F52-45C5-AABD-8FFE43AA909F}">
   <ds:schemaRefs>
     <ds:schemaRef ds:uri="http://schemas.microsoft.com/office/2006/metadata/properties"/>
@@ -13266,4 +15864,12 @@
     <ds:schemaRef ds:uri="f8440490-6d1a-488a-8abf-48b89d0123a0"/>
   </ds:schemaRefs>
 </ds:datastoreItem>
+</file>
+
+<file path=customXml/itemProps4.xml><?xml version="1.0" encoding="utf-8"?>
+<ds:datastoreItem xmlns:ds="http://schemas.openxmlformats.org/officeDocument/2006/customXml" ds:itemID="{7B1E6EB0-B3F5-485A-9397-E673FC4F5C49}">
+  <ds:schemaRefs>
+    <ds:schemaRef ds:uri="http://schemas.microsoft.com/sharepoint/v3/contenttype/forms"/>
+  </ds:schemaRefs>
+</ds:datastoreItem>
 </file>